--- a/Otchet DZ.docx
+++ b/Otchet DZ.docx
@@ -380,17 +380,7 @@
           <w:szCs w:val="28"/>
           <w:u w:val="single"/>
         </w:rPr>
-        <w:t xml:space="preserve"> Владимир Юрьевич</w:t>
-      </w:r>
-      <w:r>
-        <w:rPr>
-          <w:b/>
-          <w:bCs/>
-          <w:sz w:val="28"/>
-          <w:szCs w:val="28"/>
-          <w:u w:val="single"/>
-        </w:rPr>
-        <w:t xml:space="preserve"> </w:t>
+        <w:t xml:space="preserve"> Владимир Юрьевич </w:t>
       </w:r>
     </w:p>
     <w:p>
@@ -684,16 +674,7 @@
         <w:tab/>
       </w:r>
       <w:r>
-        <w:t>Реа</w:t>
-      </w:r>
-      <w:r>
-        <w:t xml:space="preserve">лизовать алгоритм сжатия данных. </w:t>
-      </w:r>
-      <w:r>
-        <w:t>Для проверки корректности работы алгоритма должна быть реализована функция распаковки</w:t>
-      </w:r>
-      <w:r>
-        <w:t>.</w:t>
+        <w:t>Реализовать алгоритм сжатия данных. Для проверки корректности работы алгоритма должна быть реализована функция распаковки.</w:t>
       </w:r>
     </w:p>
     <w:p>
@@ -1235,17 +1216,7 @@
           <w:lang w:eastAsia="ru-RU"/>
         </w:rPr>
         <w:lastRenderedPageBreak/>
-        <w:t>1.2</w:t>
-      </w:r>
-      <w:r>
-        <w:rPr>
-          <w:rFonts w:ascii="Times New Roman" w:hAnsi="Times New Roman"/>
-          <w:i w:val="0"/>
-          <w:iCs w:val="0"/>
-          <w:sz w:val="26"/>
-          <w:lang w:eastAsia="ru-RU"/>
-        </w:rPr>
-        <w:t xml:space="preserve"> Возможные варианты алгоритмов</w:t>
+        <w:t>1.2 Возможные варианты алгоритмов</w:t>
       </w:r>
       <w:bookmarkEnd w:id="0"/>
     </w:p>
@@ -1467,7 +1438,6 @@
         </w:rPr>
         <w:t xml:space="preserve">Алгоритмы группы </w:t>
       </w:r>
-      <w:proofErr w:type="gramStart"/>
       <w:r>
         <w:rPr>
           <w:b/>
@@ -1487,7 +1457,6 @@
         <w:t>(</w:t>
       </w:r>
       <w:proofErr w:type="spellStart"/>
-      <w:proofErr w:type="gramEnd"/>
       <w:r>
         <w:rPr>
           <w:b/>
@@ -1531,25 +1500,7 @@
           <w:szCs w:val="24"/>
           <w:lang w:eastAsia="ru-RU"/>
         </w:rPr>
-        <w:t xml:space="preserve">В основе алгоритма </w:t>
-      </w:r>
-      <w:proofErr w:type="gramStart"/>
-      <w:r>
-        <w:rPr>
-          <w:sz w:val="24"/>
-          <w:szCs w:val="24"/>
-          <w:lang w:eastAsia="ru-RU"/>
-        </w:rPr>
-        <w:t>сжатия по ключевым словам</w:t>
-      </w:r>
-      <w:proofErr w:type="gramEnd"/>
-      <w:r>
-        <w:rPr>
-          <w:sz w:val="24"/>
-          <w:szCs w:val="24"/>
-          <w:lang w:eastAsia="ru-RU"/>
-        </w:rPr>
-        <w:t xml:space="preserve"> положен принцип кодирования лексических единиц группами байт фиксированной длины. Примером лексической единицы может быть обычное слово. На практике, на роль лексических единиц выбираются повторяющиеся последовательности символов, которые кодируются цепочкой символов (кодом) меньшей длины. Результат кодирования помещается в таблице, образовывая так называемый словарь. </w:t>
+        <w:t xml:space="preserve">В основе алгоритма сжатия по ключевым словам положен принцип кодирования лексических единиц группами байт фиксированной длины. Примером лексической единицы может быть обычное слово. На практике, на роль лексических единиц выбираются повторяющиеся последовательности символов, которые кодируются цепочкой символов (кодом) меньшей длины. Результат кодирования помещается в таблице, образовывая так называемый словарь. </w:t>
       </w:r>
       <w:r>
         <w:rPr>
@@ -2271,16 +2222,7 @@
           <w:sz w:val="26"/>
         </w:rPr>
         <w:lastRenderedPageBreak/>
-        <w:t>2.1</w:t>
-      </w:r>
-      <w:r>
-        <w:rPr>
-          <w:rFonts w:ascii="Times New Roman" w:hAnsi="Times New Roman"/>
-          <w:i w:val="0"/>
-          <w:iCs w:val="0"/>
-          <w:sz w:val="26"/>
-        </w:rPr>
-        <w:t xml:space="preserve"> Алгоритм Хаффмана</w:t>
+        <w:t>2.1 Алгоритм Хаффмана</w:t>
       </w:r>
       <w:bookmarkEnd w:id="1"/>
     </w:p>
@@ -2298,25 +2240,7 @@
           <w:szCs w:val="24"/>
           <w:shd w:val="clear" w:color="auto" w:fill="FFFFFF"/>
         </w:rPr>
-        <w:t xml:space="preserve">Поскольку архиватор направлен на широкую аудиторию, то универсальность будет ключевой особенностью при выборе алгоритма для решения поставленной задачи. Алгоритм Хаффмана, является наиболее универсальным и легкореализуемым, а </w:t>
-      </w:r>
-      <w:proofErr w:type="gramStart"/>
-      <w:r>
-        <w:rPr>
-          <w:sz w:val="24"/>
-          <w:szCs w:val="24"/>
-          <w:shd w:val="clear" w:color="auto" w:fill="FFFFFF"/>
-        </w:rPr>
-        <w:t>так же</w:t>
-      </w:r>
-      <w:proofErr w:type="gramEnd"/>
-      <w:r>
-        <w:rPr>
-          <w:sz w:val="24"/>
-          <w:szCs w:val="24"/>
-          <w:shd w:val="clear" w:color="auto" w:fill="FFFFFF"/>
-        </w:rPr>
-        <w:t xml:space="preserve"> не увеличит размер сжатия, не считая таблицы, в случае неудачного сжатия. А значит он и ляжет в основу будущей программы. Поэтому подробнее об алгоритме Хаффмана: </w:t>
+        <w:t xml:space="preserve">Поскольку архиватор направлен на широкую аудиторию, то универсальность будет ключевой особенностью при выборе алгоритма для решения поставленной задачи. Алгоритм Хаффмана, является наиболее универсальным и легкореализуемым, а так же не увеличит размер сжатия, не считая таблицы, в случае неудачного сжатия. А значит он и ляжет в основу будущей программы. Поэтому подробнее об алгоритме Хаффмана: </w:t>
       </w:r>
       <w:r>
         <w:rPr>
@@ -2605,7 +2529,31 @@
           <w:szCs w:val="24"/>
           <w:shd w:val="clear" w:color="auto" w:fill="FFFFFF"/>
         </w:rPr>
-        <w:t>Рис. 2.2.1 Изображение алгоритма Хаффмана</w:t>
+        <w:t xml:space="preserve">Рис. </w:t>
+      </w:r>
+      <w:r>
+        <w:rPr>
+          <w:sz w:val="24"/>
+          <w:szCs w:val="24"/>
+          <w:shd w:val="clear" w:color="auto" w:fill="FFFFFF"/>
+        </w:rPr>
+        <w:t>1</w:t>
+      </w:r>
+      <w:r>
+        <w:rPr>
+          <w:sz w:val="24"/>
+          <w:szCs w:val="24"/>
+          <w:shd w:val="clear" w:color="auto" w:fill="FFFFFF"/>
+        </w:rPr>
+        <w:t>.</w:t>
+      </w:r>
+      <w:r>
+        <w:rPr>
+          <w:sz w:val="24"/>
+          <w:szCs w:val="24"/>
+          <w:shd w:val="clear" w:color="auto" w:fill="FFFFFF"/>
+        </w:rPr>
+        <w:t xml:space="preserve"> Изображение алгоритма Хаффмана</w:t>
       </w:r>
     </w:p>
     <w:p>
@@ -2852,8 +2800,5148 @@
         </w:rPr>
         <w:t>Основной задачей данного блока будет построение дерева из таблицы частот, присваивание символам байтового обозначения и передача преобразованных данных в основной блок.</w:t>
       </w:r>
+    </w:p>
+    <w:p>
+      <w:pPr>
+        <w:ind w:left="1069"/>
+        <w:rPr>
+          <w:sz w:val="24"/>
+          <w:szCs w:val="24"/>
+          <w:lang w:eastAsia="ru-RU"/>
+        </w:rPr>
+      </w:pPr>
+    </w:p>
+    <w:p>
+      <w:pPr>
+        <w:ind w:left="1069"/>
+        <w:rPr>
+          <w:sz w:val="24"/>
+          <w:szCs w:val="24"/>
+          <w:lang w:eastAsia="ru-RU"/>
+        </w:rPr>
+      </w:pPr>
+    </w:p>
+    <w:p>
+      <w:pPr>
+        <w:ind w:left="1069"/>
+        <w:jc w:val="center"/>
+        <w:rPr>
+          <w:b/>
+          <w:sz w:val="26"/>
+          <w:szCs w:val="26"/>
+          <w:shd w:val="clear" w:color="auto" w:fill="FFFFFF"/>
+        </w:rPr>
+      </w:pPr>
+      <w:r>
+        <w:rPr>
+          <w:b/>
+          <w:sz w:val="26"/>
+          <w:szCs w:val="26"/>
+          <w:shd w:val="clear" w:color="auto" w:fill="FFFFFF"/>
+        </w:rPr>
+        <w:t>2.2 Создание алгоритмов и написание кода</w:t>
+      </w:r>
+    </w:p>
+    <w:p>
+      <w:pPr>
+        <w:ind w:left="1069"/>
+        <w:jc w:val="center"/>
+        <w:rPr>
+          <w:b/>
+          <w:sz w:val="26"/>
+          <w:szCs w:val="26"/>
+          <w:shd w:val="clear" w:color="auto" w:fill="FFFFFF"/>
+        </w:rPr>
+      </w:pPr>
+    </w:p>
+    <w:p>
+      <w:pPr>
+        <w:rPr>
+          <w:sz w:val="24"/>
+          <w:shd w:val="clear" w:color="auto" w:fill="FFFFFF"/>
+        </w:rPr>
+      </w:pPr>
+      <w:r>
+        <w:rPr>
+          <w:sz w:val="24"/>
+          <w:shd w:val="clear" w:color="auto" w:fill="FFFFFF"/>
+        </w:rPr>
+        <w:t>Создадим два файла в формате *.</w:t>
+      </w:r>
+      <w:proofErr w:type="spellStart"/>
+      <w:r>
+        <w:rPr>
+          <w:sz w:val="24"/>
+          <w:shd w:val="clear" w:color="auto" w:fill="FFFFFF"/>
+        </w:rPr>
+        <w:t>cs</w:t>
+      </w:r>
+      <w:proofErr w:type="spellEnd"/>
+      <w:r>
+        <w:rPr>
+          <w:sz w:val="24"/>
+          <w:shd w:val="clear" w:color="auto" w:fill="FFFFFF"/>
+        </w:rPr>
+        <w:t xml:space="preserve">, первый будет </w:t>
+      </w:r>
+      <w:proofErr w:type="spellStart"/>
+      <w:r>
+        <w:rPr>
+          <w:sz w:val="24"/>
+          <w:shd w:val="clear" w:color="auto" w:fill="FFFFFF"/>
+        </w:rPr>
+        <w:t>Tree.cs</w:t>
+      </w:r>
+      <w:proofErr w:type="spellEnd"/>
+      <w:r>
+        <w:rPr>
+          <w:sz w:val="24"/>
+          <w:shd w:val="clear" w:color="auto" w:fill="FFFFFF"/>
+        </w:rPr>
+        <w:t>, класс в котором разместим алгоритм по построению дерева и таблицы, а так же функцию кодирования и декодирования. Второй N</w:t>
+      </w:r>
+      <w:r>
+        <w:rPr>
+          <w:sz w:val="24"/>
+          <w:shd w:val="clear" w:color="auto" w:fill="FFFFFF"/>
+          <w:lang w:val="en-US"/>
+        </w:rPr>
+        <w:t>od</w:t>
+      </w:r>
+      <w:proofErr w:type="spellStart"/>
+      <w:r>
+        <w:rPr>
+          <w:sz w:val="24"/>
+          <w:shd w:val="clear" w:color="auto" w:fill="FFFFFF"/>
+        </w:rPr>
+        <w:t>alPoint</w:t>
+      </w:r>
+      <w:proofErr w:type="spellEnd"/>
+      <w:r>
+        <w:rPr>
+          <w:sz w:val="24"/>
+          <w:shd w:val="clear" w:color="auto" w:fill="FFFFFF"/>
+        </w:rPr>
+        <w:t>.</w:t>
+      </w:r>
+      <w:proofErr w:type="spellStart"/>
+      <w:r>
+        <w:rPr>
+          <w:sz w:val="24"/>
+          <w:shd w:val="clear" w:color="auto" w:fill="FFFFFF"/>
+          <w:lang w:val="en-US"/>
+        </w:rPr>
+        <w:t>cs</w:t>
+      </w:r>
+      <w:proofErr w:type="spellEnd"/>
+      <w:r>
+        <w:rPr>
+          <w:sz w:val="24"/>
+          <w:shd w:val="clear" w:color="auto" w:fill="FFFFFF"/>
+        </w:rPr>
+        <w:t>, в котором опишем класс узловых точек, нужный для построения дерева и создания листов такого класса.</w:t>
+      </w:r>
+    </w:p>
+    <w:p>
+      <w:pPr>
+        <w:rPr>
+          <w:sz w:val="24"/>
+          <w:shd w:val="clear" w:color="auto" w:fill="FFFFFF"/>
+        </w:rPr>
+      </w:pPr>
+      <w:r>
+        <w:rPr>
+          <w:sz w:val="24"/>
+          <w:shd w:val="clear" w:color="auto" w:fill="FFFFFF"/>
+        </w:rPr>
+        <w:t>Теперь подробнее о добавленных нами классах.</w:t>
+      </w:r>
+    </w:p>
+    <w:p>
+      <w:pPr>
+        <w:rPr>
+          <w:sz w:val="24"/>
+          <w:shd w:val="clear" w:color="auto" w:fill="FFFFFF"/>
+        </w:rPr>
+      </w:pPr>
+      <w:r>
+        <w:rPr>
+          <w:sz w:val="24"/>
+          <w:shd w:val="clear" w:color="auto" w:fill="FFFFFF"/>
+          <w:lang w:val="en-US"/>
+        </w:rPr>
+        <w:t>Tree</w:t>
+      </w:r>
+      <w:r>
+        <w:rPr>
+          <w:sz w:val="24"/>
+          <w:shd w:val="clear" w:color="auto" w:fill="FFFFFF"/>
+        </w:rPr>
+        <w:t>.</w:t>
+      </w:r>
+      <w:proofErr w:type="spellStart"/>
+      <w:r>
+        <w:rPr>
+          <w:sz w:val="24"/>
+          <w:shd w:val="clear" w:color="auto" w:fill="FFFFFF"/>
+          <w:lang w:val="en-US"/>
+        </w:rPr>
+        <w:t>cs</w:t>
+      </w:r>
+      <w:proofErr w:type="spellEnd"/>
+      <w:r>
+        <w:rPr>
+          <w:sz w:val="24"/>
+          <w:shd w:val="clear" w:color="auto" w:fill="FFFFFF"/>
+        </w:rPr>
+        <w:t xml:space="preserve"> будет содержать несколько функций:</w:t>
+      </w:r>
+    </w:p>
+    <w:p>
+      <w:pPr>
+        <w:rPr>
+          <w:sz w:val="24"/>
+          <w:shd w:val="clear" w:color="auto" w:fill="FFFFFF"/>
+        </w:rPr>
+      </w:pPr>
+      <w:proofErr w:type="spellStart"/>
+      <w:r>
+        <w:rPr>
+          <w:sz w:val="24"/>
+          <w:shd w:val="clear" w:color="auto" w:fill="FFFFFF"/>
+        </w:rPr>
+        <w:t>Build</w:t>
+      </w:r>
+      <w:proofErr w:type="spellEnd"/>
+      <w:r>
+        <w:rPr>
+          <w:sz w:val="24"/>
+          <w:shd w:val="clear" w:color="auto" w:fill="FFFFFF"/>
+        </w:rPr>
+        <w:t xml:space="preserve">, на вход подаем строку для сжатия, и получаем таблицу и дерево. Для построения таблицы и хранения таблицы мы воспользуемся стандартным классом словарь, который хранит в себе информацию любых заданных типов в виде ключ-значение. Ниже предоставлен отрывок кода с инициализацией и циклом заполнения: </w:t>
+      </w:r>
+    </w:p>
+    <w:p>
+      <w:pPr>
+        <w:autoSpaceDE w:val="0"/>
+        <w:autoSpaceDN w:val="0"/>
+        <w:adjustRightInd w:val="0"/>
+        <w:rPr>
+          <w:rFonts w:ascii="Consolas" w:hAnsi="Consolas" w:cs="Consolas"/>
+          <w:sz w:val="22"/>
+          <w:szCs w:val="19"/>
+          <w:highlight w:val="white"/>
+          <w:lang w:val="en-US" w:eastAsia="ru-RU"/>
+        </w:rPr>
+      </w:pPr>
+      <w:r>
+        <w:rPr>
+          <w:rFonts w:ascii="Consolas" w:hAnsi="Consolas" w:cs="Consolas"/>
+          <w:sz w:val="22"/>
+          <w:szCs w:val="19"/>
+          <w:highlight w:val="white"/>
+          <w:lang w:eastAsia="ru-RU"/>
+        </w:rPr>
+        <w:t xml:space="preserve">            </w:t>
+      </w:r>
+      <w:r>
+        <w:rPr>
+          <w:rFonts w:ascii="Consolas" w:hAnsi="Consolas" w:cs="Consolas"/>
+          <w:sz w:val="22"/>
+          <w:szCs w:val="19"/>
+          <w:highlight w:val="white"/>
+          <w:lang w:val="en-US" w:eastAsia="ru-RU"/>
+        </w:rPr>
+        <w:t>if (key == true)//</w:t>
+      </w:r>
+      <w:r>
+        <w:rPr>
+          <w:rFonts w:ascii="Consolas" w:hAnsi="Consolas" w:cs="Consolas"/>
+          <w:sz w:val="22"/>
+          <w:szCs w:val="19"/>
+          <w:highlight w:val="white"/>
+          <w:lang w:eastAsia="ru-RU"/>
+        </w:rPr>
+        <w:t>При</w:t>
+      </w:r>
+      <w:r>
+        <w:rPr>
+          <w:rFonts w:ascii="Consolas" w:hAnsi="Consolas" w:cs="Consolas"/>
+          <w:sz w:val="22"/>
+          <w:szCs w:val="19"/>
+          <w:highlight w:val="white"/>
+          <w:lang w:val="en-US" w:eastAsia="ru-RU"/>
+        </w:rPr>
+        <w:t xml:space="preserve"> </w:t>
+      </w:r>
+      <w:r>
+        <w:rPr>
+          <w:rFonts w:ascii="Consolas" w:hAnsi="Consolas" w:cs="Consolas"/>
+          <w:sz w:val="22"/>
+          <w:szCs w:val="19"/>
+          <w:highlight w:val="white"/>
+          <w:lang w:eastAsia="ru-RU"/>
+        </w:rPr>
+        <w:t>новом</w:t>
+      </w:r>
+      <w:r>
+        <w:rPr>
+          <w:rFonts w:ascii="Consolas" w:hAnsi="Consolas" w:cs="Consolas"/>
+          <w:sz w:val="22"/>
+          <w:szCs w:val="19"/>
+          <w:highlight w:val="white"/>
+          <w:lang w:val="en-US" w:eastAsia="ru-RU"/>
+        </w:rPr>
+        <w:t xml:space="preserve"> </w:t>
+      </w:r>
+      <w:r>
+        <w:rPr>
+          <w:rFonts w:ascii="Consolas" w:hAnsi="Consolas" w:cs="Consolas"/>
+          <w:sz w:val="22"/>
+          <w:szCs w:val="19"/>
+          <w:highlight w:val="white"/>
+          <w:lang w:eastAsia="ru-RU"/>
+        </w:rPr>
+        <w:t>файле</w:t>
+      </w:r>
+    </w:p>
+    <w:p>
+      <w:pPr>
+        <w:autoSpaceDE w:val="0"/>
+        <w:autoSpaceDN w:val="0"/>
+        <w:adjustRightInd w:val="0"/>
+        <w:rPr>
+          <w:rFonts w:ascii="Consolas" w:hAnsi="Consolas" w:cs="Consolas"/>
+          <w:sz w:val="22"/>
+          <w:szCs w:val="19"/>
+          <w:highlight w:val="white"/>
+          <w:lang w:val="en-US" w:eastAsia="ru-RU"/>
+        </w:rPr>
+      </w:pPr>
+      <w:r>
+        <w:rPr>
+          <w:rFonts w:ascii="Consolas" w:hAnsi="Consolas" w:cs="Consolas"/>
+          <w:sz w:val="22"/>
+          <w:szCs w:val="19"/>
+          <w:highlight w:val="white"/>
+          <w:lang w:val="en-US" w:eastAsia="ru-RU"/>
+        </w:rPr>
+        <w:t xml:space="preserve">            {</w:t>
+      </w:r>
+    </w:p>
+    <w:p>
+      <w:pPr>
+        <w:autoSpaceDE w:val="0"/>
+        <w:autoSpaceDN w:val="0"/>
+        <w:adjustRightInd w:val="0"/>
+        <w:rPr>
+          <w:rFonts w:ascii="Consolas" w:hAnsi="Consolas" w:cs="Consolas"/>
+          <w:sz w:val="22"/>
+          <w:szCs w:val="19"/>
+          <w:highlight w:val="white"/>
+          <w:lang w:val="en-US" w:eastAsia="ru-RU"/>
+        </w:rPr>
+      </w:pPr>
+      <w:r>
+        <w:rPr>
+          <w:rFonts w:ascii="Consolas" w:hAnsi="Consolas" w:cs="Consolas"/>
+          <w:sz w:val="22"/>
+          <w:szCs w:val="19"/>
+          <w:highlight w:val="white"/>
+          <w:lang w:val="en-US" w:eastAsia="ru-RU"/>
+        </w:rPr>
+        <w:t xml:space="preserve">                for (</w:t>
+      </w:r>
+      <w:proofErr w:type="spellStart"/>
+      <w:r>
+        <w:rPr>
+          <w:rFonts w:ascii="Consolas" w:hAnsi="Consolas" w:cs="Consolas"/>
+          <w:sz w:val="22"/>
+          <w:szCs w:val="19"/>
+          <w:highlight w:val="white"/>
+          <w:lang w:val="en-US" w:eastAsia="ru-RU"/>
+        </w:rPr>
+        <w:t>int</w:t>
+      </w:r>
+      <w:proofErr w:type="spellEnd"/>
+      <w:r>
+        <w:rPr>
+          <w:rFonts w:ascii="Consolas" w:hAnsi="Consolas" w:cs="Consolas"/>
+          <w:sz w:val="22"/>
+          <w:szCs w:val="19"/>
+          <w:highlight w:val="white"/>
+          <w:lang w:val="en-US" w:eastAsia="ru-RU"/>
+        </w:rPr>
+        <w:t xml:space="preserve"> </w:t>
+      </w:r>
+      <w:proofErr w:type="spellStart"/>
+      <w:r>
+        <w:rPr>
+          <w:rFonts w:ascii="Consolas" w:hAnsi="Consolas" w:cs="Consolas"/>
+          <w:sz w:val="22"/>
+          <w:szCs w:val="19"/>
+          <w:highlight w:val="white"/>
+          <w:lang w:val="en-US" w:eastAsia="ru-RU"/>
+        </w:rPr>
+        <w:t>i</w:t>
+      </w:r>
+      <w:proofErr w:type="spellEnd"/>
+      <w:r>
+        <w:rPr>
+          <w:rFonts w:ascii="Consolas" w:hAnsi="Consolas" w:cs="Consolas"/>
+          <w:sz w:val="22"/>
+          <w:szCs w:val="19"/>
+          <w:highlight w:val="white"/>
+          <w:lang w:val="en-US" w:eastAsia="ru-RU"/>
+        </w:rPr>
+        <w:t xml:space="preserve"> = 0; </w:t>
+      </w:r>
+      <w:proofErr w:type="spellStart"/>
+      <w:r>
+        <w:rPr>
+          <w:rFonts w:ascii="Consolas" w:hAnsi="Consolas" w:cs="Consolas"/>
+          <w:sz w:val="22"/>
+          <w:szCs w:val="19"/>
+          <w:highlight w:val="white"/>
+          <w:lang w:val="en-US" w:eastAsia="ru-RU"/>
+        </w:rPr>
+        <w:t>i</w:t>
+      </w:r>
+      <w:proofErr w:type="spellEnd"/>
+      <w:r>
+        <w:rPr>
+          <w:rFonts w:ascii="Consolas" w:hAnsi="Consolas" w:cs="Consolas"/>
+          <w:sz w:val="22"/>
+          <w:szCs w:val="19"/>
+          <w:highlight w:val="white"/>
+          <w:lang w:val="en-US" w:eastAsia="ru-RU"/>
+        </w:rPr>
+        <w:t xml:space="preserve"> &lt; </w:t>
+      </w:r>
+      <w:proofErr w:type="spellStart"/>
+      <w:r>
+        <w:rPr>
+          <w:rFonts w:ascii="Consolas" w:hAnsi="Consolas" w:cs="Consolas"/>
+          <w:sz w:val="22"/>
+          <w:szCs w:val="19"/>
+          <w:highlight w:val="white"/>
+          <w:lang w:val="en-US" w:eastAsia="ru-RU"/>
+        </w:rPr>
+        <w:t>input.Length</w:t>
+      </w:r>
+      <w:proofErr w:type="spellEnd"/>
+      <w:r>
+        <w:rPr>
+          <w:rFonts w:ascii="Consolas" w:hAnsi="Consolas" w:cs="Consolas"/>
+          <w:sz w:val="22"/>
+          <w:szCs w:val="19"/>
+          <w:highlight w:val="white"/>
+          <w:lang w:val="en-US" w:eastAsia="ru-RU"/>
+        </w:rPr>
+        <w:t xml:space="preserve">; </w:t>
+      </w:r>
+      <w:proofErr w:type="spellStart"/>
+      <w:r>
+        <w:rPr>
+          <w:rFonts w:ascii="Consolas" w:hAnsi="Consolas" w:cs="Consolas"/>
+          <w:sz w:val="22"/>
+          <w:szCs w:val="19"/>
+          <w:highlight w:val="white"/>
+          <w:lang w:val="en-US" w:eastAsia="ru-RU"/>
+        </w:rPr>
+        <w:t>i</w:t>
+      </w:r>
+      <w:proofErr w:type="spellEnd"/>
+      <w:r>
+        <w:rPr>
+          <w:rFonts w:ascii="Consolas" w:hAnsi="Consolas" w:cs="Consolas"/>
+          <w:sz w:val="22"/>
+          <w:szCs w:val="19"/>
+          <w:highlight w:val="white"/>
+          <w:lang w:val="en-US" w:eastAsia="ru-RU"/>
+        </w:rPr>
+        <w:t>++)//</w:t>
+      </w:r>
+      <w:r>
+        <w:rPr>
+          <w:rFonts w:ascii="Consolas" w:hAnsi="Consolas" w:cs="Consolas"/>
+          <w:sz w:val="22"/>
+          <w:szCs w:val="19"/>
+          <w:highlight w:val="white"/>
+          <w:lang w:eastAsia="ru-RU"/>
+        </w:rPr>
+        <w:t>подсчет</w:t>
+      </w:r>
+      <w:r>
+        <w:rPr>
+          <w:rFonts w:ascii="Consolas" w:hAnsi="Consolas" w:cs="Consolas"/>
+          <w:sz w:val="22"/>
+          <w:szCs w:val="19"/>
+          <w:highlight w:val="white"/>
+          <w:lang w:val="en-US" w:eastAsia="ru-RU"/>
+        </w:rPr>
+        <w:t xml:space="preserve"> </w:t>
+      </w:r>
+      <w:r>
+        <w:rPr>
+          <w:rFonts w:ascii="Consolas" w:hAnsi="Consolas" w:cs="Consolas"/>
+          <w:sz w:val="22"/>
+          <w:szCs w:val="19"/>
+          <w:highlight w:val="white"/>
+          <w:lang w:eastAsia="ru-RU"/>
+        </w:rPr>
+        <w:t>символов</w:t>
+      </w:r>
+    </w:p>
+    <w:p>
+      <w:pPr>
+        <w:autoSpaceDE w:val="0"/>
+        <w:autoSpaceDN w:val="0"/>
+        <w:adjustRightInd w:val="0"/>
+        <w:rPr>
+          <w:rFonts w:ascii="Consolas" w:hAnsi="Consolas" w:cs="Consolas"/>
+          <w:sz w:val="22"/>
+          <w:szCs w:val="19"/>
+          <w:highlight w:val="white"/>
+          <w:lang w:eastAsia="ru-RU"/>
+        </w:rPr>
+      </w:pPr>
+      <w:r>
+        <w:rPr>
+          <w:rFonts w:ascii="Consolas" w:hAnsi="Consolas" w:cs="Consolas"/>
+          <w:sz w:val="22"/>
+          <w:szCs w:val="19"/>
+          <w:highlight w:val="white"/>
+          <w:lang w:val="en-US" w:eastAsia="ru-RU"/>
+        </w:rPr>
+        <w:t xml:space="preserve">                </w:t>
+      </w:r>
+      <w:r>
+        <w:rPr>
+          <w:rFonts w:ascii="Consolas" w:hAnsi="Consolas" w:cs="Consolas"/>
+          <w:sz w:val="22"/>
+          <w:szCs w:val="19"/>
+          <w:highlight w:val="white"/>
+          <w:lang w:eastAsia="ru-RU"/>
+        </w:rPr>
+        <w:t>{</w:t>
+      </w:r>
+    </w:p>
+    <w:p>
+      <w:pPr>
+        <w:autoSpaceDE w:val="0"/>
+        <w:autoSpaceDN w:val="0"/>
+        <w:adjustRightInd w:val="0"/>
+        <w:rPr>
+          <w:rFonts w:ascii="Consolas" w:hAnsi="Consolas" w:cs="Consolas"/>
+          <w:sz w:val="22"/>
+          <w:szCs w:val="19"/>
+          <w:highlight w:val="white"/>
+          <w:lang w:eastAsia="ru-RU"/>
+        </w:rPr>
+      </w:pPr>
+      <w:r>
+        <w:rPr>
+          <w:rFonts w:ascii="Consolas" w:hAnsi="Consolas" w:cs="Consolas"/>
+          <w:sz w:val="22"/>
+          <w:szCs w:val="19"/>
+          <w:highlight w:val="white"/>
+          <w:lang w:eastAsia="ru-RU"/>
+        </w:rPr>
+        <w:t xml:space="preserve">                    </w:t>
+      </w:r>
+      <w:proofErr w:type="spellStart"/>
+      <w:r>
+        <w:rPr>
+          <w:rFonts w:ascii="Consolas" w:hAnsi="Consolas" w:cs="Consolas"/>
+          <w:sz w:val="22"/>
+          <w:szCs w:val="19"/>
+          <w:highlight w:val="white"/>
+          <w:lang w:eastAsia="ru-RU"/>
+        </w:rPr>
+        <w:t>if</w:t>
+      </w:r>
+      <w:proofErr w:type="spellEnd"/>
+      <w:r>
+        <w:rPr>
+          <w:rFonts w:ascii="Consolas" w:hAnsi="Consolas" w:cs="Consolas"/>
+          <w:sz w:val="22"/>
+          <w:szCs w:val="19"/>
+          <w:highlight w:val="white"/>
+          <w:lang w:eastAsia="ru-RU"/>
+        </w:rPr>
+        <w:t xml:space="preserve"> (!</w:t>
+      </w:r>
+      <w:proofErr w:type="spellStart"/>
+      <w:r>
+        <w:rPr>
+          <w:rFonts w:ascii="Consolas" w:hAnsi="Consolas" w:cs="Consolas"/>
+          <w:sz w:val="22"/>
+          <w:szCs w:val="19"/>
+          <w:highlight w:val="white"/>
+          <w:lang w:eastAsia="ru-RU"/>
+        </w:rPr>
+        <w:t>Frequency.ContainsKey</w:t>
+      </w:r>
+      <w:proofErr w:type="spellEnd"/>
+      <w:r>
+        <w:rPr>
+          <w:rFonts w:ascii="Consolas" w:hAnsi="Consolas" w:cs="Consolas"/>
+          <w:sz w:val="22"/>
+          <w:szCs w:val="19"/>
+          <w:highlight w:val="white"/>
+          <w:lang w:eastAsia="ru-RU"/>
+        </w:rPr>
+        <w:t>(</w:t>
+      </w:r>
+      <w:proofErr w:type="spellStart"/>
+      <w:r>
+        <w:rPr>
+          <w:rFonts w:ascii="Consolas" w:hAnsi="Consolas" w:cs="Consolas"/>
+          <w:sz w:val="22"/>
+          <w:szCs w:val="19"/>
+          <w:highlight w:val="white"/>
+          <w:lang w:eastAsia="ru-RU"/>
+        </w:rPr>
+        <w:t>input</w:t>
+      </w:r>
+      <w:proofErr w:type="spellEnd"/>
+      <w:r>
+        <w:rPr>
+          <w:rFonts w:ascii="Consolas" w:hAnsi="Consolas" w:cs="Consolas"/>
+          <w:sz w:val="22"/>
+          <w:szCs w:val="19"/>
+          <w:highlight w:val="white"/>
+          <w:lang w:eastAsia="ru-RU"/>
+        </w:rPr>
+        <w:t>[i]))//Проверка на наличие в словаре</w:t>
+      </w:r>
+    </w:p>
+    <w:p>
+      <w:pPr>
+        <w:autoSpaceDE w:val="0"/>
+        <w:autoSpaceDN w:val="0"/>
+        <w:adjustRightInd w:val="0"/>
+        <w:rPr>
+          <w:rFonts w:ascii="Consolas" w:hAnsi="Consolas" w:cs="Consolas"/>
+          <w:sz w:val="22"/>
+          <w:szCs w:val="19"/>
+          <w:highlight w:val="white"/>
+          <w:lang w:eastAsia="ru-RU"/>
+        </w:rPr>
+      </w:pPr>
+      <w:r>
+        <w:rPr>
+          <w:rFonts w:ascii="Consolas" w:hAnsi="Consolas" w:cs="Consolas"/>
+          <w:sz w:val="22"/>
+          <w:szCs w:val="19"/>
+          <w:highlight w:val="white"/>
+          <w:lang w:eastAsia="ru-RU"/>
+        </w:rPr>
+        <w:t xml:space="preserve">                    {</w:t>
+      </w:r>
+    </w:p>
+    <w:p>
+      <w:pPr>
+        <w:autoSpaceDE w:val="0"/>
+        <w:autoSpaceDN w:val="0"/>
+        <w:adjustRightInd w:val="0"/>
+        <w:rPr>
+          <w:rFonts w:ascii="Consolas" w:hAnsi="Consolas" w:cs="Consolas"/>
+          <w:sz w:val="22"/>
+          <w:szCs w:val="19"/>
+          <w:highlight w:val="white"/>
+          <w:lang w:eastAsia="ru-RU"/>
+        </w:rPr>
+      </w:pPr>
+      <w:r>
+        <w:rPr>
+          <w:rFonts w:ascii="Consolas" w:hAnsi="Consolas" w:cs="Consolas"/>
+          <w:sz w:val="22"/>
+          <w:szCs w:val="19"/>
+          <w:highlight w:val="white"/>
+          <w:lang w:eastAsia="ru-RU"/>
+        </w:rPr>
+        <w:t xml:space="preserve">                        </w:t>
+      </w:r>
+      <w:proofErr w:type="spellStart"/>
+      <w:r>
+        <w:rPr>
+          <w:rFonts w:ascii="Consolas" w:hAnsi="Consolas" w:cs="Consolas"/>
+          <w:sz w:val="22"/>
+          <w:szCs w:val="19"/>
+          <w:highlight w:val="white"/>
+          <w:lang w:eastAsia="ru-RU"/>
+        </w:rPr>
+        <w:t>Frequency.Add</w:t>
+      </w:r>
+      <w:proofErr w:type="spellEnd"/>
+      <w:r>
+        <w:rPr>
+          <w:rFonts w:ascii="Consolas" w:hAnsi="Consolas" w:cs="Consolas"/>
+          <w:sz w:val="22"/>
+          <w:szCs w:val="19"/>
+          <w:highlight w:val="white"/>
+          <w:lang w:eastAsia="ru-RU"/>
+        </w:rPr>
+        <w:t>(</w:t>
+      </w:r>
+      <w:proofErr w:type="spellStart"/>
+      <w:r>
+        <w:rPr>
+          <w:rFonts w:ascii="Consolas" w:hAnsi="Consolas" w:cs="Consolas"/>
+          <w:sz w:val="22"/>
+          <w:szCs w:val="19"/>
+          <w:highlight w:val="white"/>
+          <w:lang w:eastAsia="ru-RU"/>
+        </w:rPr>
+        <w:t>input</w:t>
+      </w:r>
+      <w:proofErr w:type="spellEnd"/>
+      <w:r>
+        <w:rPr>
+          <w:rFonts w:ascii="Consolas" w:hAnsi="Consolas" w:cs="Consolas"/>
+          <w:sz w:val="22"/>
+          <w:szCs w:val="19"/>
+          <w:highlight w:val="white"/>
+          <w:lang w:eastAsia="ru-RU"/>
+        </w:rPr>
+        <w:t xml:space="preserve">[i], 0);//Добавление в словарь    </w:t>
+      </w:r>
+    </w:p>
+    <w:p>
+      <w:pPr>
+        <w:autoSpaceDE w:val="0"/>
+        <w:autoSpaceDN w:val="0"/>
+        <w:adjustRightInd w:val="0"/>
+        <w:rPr>
+          <w:rFonts w:ascii="Consolas" w:hAnsi="Consolas" w:cs="Consolas"/>
+          <w:sz w:val="22"/>
+          <w:szCs w:val="19"/>
+          <w:highlight w:val="white"/>
+          <w:lang w:eastAsia="ru-RU"/>
+        </w:rPr>
+      </w:pPr>
+      <w:r>
+        <w:rPr>
+          <w:rFonts w:ascii="Consolas" w:hAnsi="Consolas" w:cs="Consolas"/>
+          <w:sz w:val="22"/>
+          <w:szCs w:val="19"/>
+          <w:highlight w:val="white"/>
+          <w:lang w:eastAsia="ru-RU"/>
+        </w:rPr>
+        <w:t xml:space="preserve">                    }</w:t>
+      </w:r>
+    </w:p>
+    <w:p>
+      <w:pPr>
+        <w:autoSpaceDE w:val="0"/>
+        <w:autoSpaceDN w:val="0"/>
+        <w:adjustRightInd w:val="0"/>
+        <w:rPr>
+          <w:rFonts w:ascii="Consolas" w:hAnsi="Consolas" w:cs="Consolas"/>
+          <w:sz w:val="22"/>
+          <w:szCs w:val="19"/>
+          <w:highlight w:val="white"/>
+          <w:lang w:eastAsia="ru-RU"/>
+        </w:rPr>
+      </w:pPr>
+      <w:r>
+        <w:rPr>
+          <w:rFonts w:ascii="Consolas" w:hAnsi="Consolas" w:cs="Consolas"/>
+          <w:sz w:val="22"/>
+          <w:szCs w:val="19"/>
+          <w:highlight w:val="white"/>
+          <w:lang w:eastAsia="ru-RU"/>
+        </w:rPr>
+        <w:t xml:space="preserve">                    </w:t>
+      </w:r>
+      <w:proofErr w:type="spellStart"/>
+      <w:r>
+        <w:rPr>
+          <w:rFonts w:ascii="Consolas" w:hAnsi="Consolas" w:cs="Consolas"/>
+          <w:sz w:val="22"/>
+          <w:szCs w:val="19"/>
+          <w:highlight w:val="white"/>
+          <w:lang w:eastAsia="ru-RU"/>
+        </w:rPr>
+        <w:t>Frequency</w:t>
+      </w:r>
+      <w:proofErr w:type="spellEnd"/>
+      <w:r>
+        <w:rPr>
+          <w:rFonts w:ascii="Consolas" w:hAnsi="Consolas" w:cs="Consolas"/>
+          <w:sz w:val="22"/>
+          <w:szCs w:val="19"/>
+          <w:highlight w:val="white"/>
+          <w:lang w:eastAsia="ru-RU"/>
+        </w:rPr>
+        <w:t>[</w:t>
+      </w:r>
+      <w:proofErr w:type="spellStart"/>
+      <w:r>
+        <w:rPr>
+          <w:rFonts w:ascii="Consolas" w:hAnsi="Consolas" w:cs="Consolas"/>
+          <w:sz w:val="22"/>
+          <w:szCs w:val="19"/>
+          <w:highlight w:val="white"/>
+          <w:lang w:eastAsia="ru-RU"/>
+        </w:rPr>
+        <w:t>input</w:t>
+      </w:r>
+      <w:proofErr w:type="spellEnd"/>
+      <w:r>
+        <w:rPr>
+          <w:rFonts w:ascii="Consolas" w:hAnsi="Consolas" w:cs="Consolas"/>
+          <w:sz w:val="22"/>
+          <w:szCs w:val="19"/>
+          <w:highlight w:val="white"/>
+          <w:lang w:eastAsia="ru-RU"/>
+        </w:rPr>
+        <w:t>[i]]++;//Прибавляем показатель частоты встречаемости</w:t>
+      </w:r>
+    </w:p>
+    <w:p>
+      <w:pPr>
+        <w:ind w:left="708" w:firstLine="708"/>
+        <w:rPr>
+          <w:sz w:val="24"/>
+        </w:rPr>
+      </w:pPr>
+      <w:r>
+        <w:rPr>
+          <w:rFonts w:ascii="Consolas" w:hAnsi="Consolas" w:cs="Consolas"/>
+          <w:sz w:val="22"/>
+          <w:szCs w:val="19"/>
+          <w:highlight w:val="white"/>
+          <w:lang w:eastAsia="ru-RU"/>
+        </w:rPr>
+        <w:t>}</w:t>
+      </w:r>
+      <w:r>
+        <w:rPr>
+          <w:sz w:val="24"/>
+        </w:rPr>
+        <w:t xml:space="preserve"> </w:t>
+      </w:r>
+    </w:p>
+    <w:p>
+      <w:pPr>
+        <w:autoSpaceDE w:val="0"/>
+        <w:autoSpaceDN w:val="0"/>
+        <w:adjustRightInd w:val="0"/>
+        <w:ind w:firstLine="720"/>
+        <w:rPr>
+          <w:sz w:val="24"/>
+        </w:rPr>
+      </w:pPr>
+      <w:r>
+        <w:rPr>
+          <w:sz w:val="24"/>
+        </w:rPr>
+        <w:t xml:space="preserve">Далее показан отрывок кода с алгоритмом построения дерева, а именно использование класса </w:t>
+      </w:r>
+      <w:proofErr w:type="spellStart"/>
+      <w:r>
+        <w:rPr>
+          <w:color w:val="000000"/>
+          <w:sz w:val="24"/>
+          <w:szCs w:val="26"/>
+          <w:highlight w:val="white"/>
+          <w:lang w:eastAsia="ru-RU"/>
+        </w:rPr>
+        <w:t>orderNodesOfFreq</w:t>
+      </w:r>
+      <w:proofErr w:type="spellEnd"/>
+      <w:r>
+        <w:rPr>
+          <w:sz w:val="24"/>
+        </w:rPr>
+        <w:t xml:space="preserve">, в котором содержатся отсортированные по возрастанию частоты узловые точки, из которого берем два узла, и из них создаем родительский, в котором заполняем левый и правый лист дерева, и добавляем вместо двух взятых. </w:t>
+      </w:r>
+    </w:p>
+    <w:p>
+      <w:pPr>
+        <w:autoSpaceDE w:val="0"/>
+        <w:autoSpaceDN w:val="0"/>
+        <w:adjustRightInd w:val="0"/>
+        <w:ind w:firstLine="708"/>
+        <w:rPr>
+          <w:rFonts w:ascii="Consolas" w:hAnsi="Consolas" w:cs="Consolas"/>
+          <w:sz w:val="22"/>
+          <w:szCs w:val="19"/>
+          <w:highlight w:val="white"/>
+          <w:lang w:eastAsia="ru-RU"/>
+        </w:rPr>
+      </w:pPr>
+      <w:proofErr w:type="spellStart"/>
+      <w:r>
+        <w:rPr>
+          <w:rFonts w:ascii="Consolas" w:hAnsi="Consolas" w:cs="Consolas"/>
+          <w:sz w:val="22"/>
+          <w:szCs w:val="19"/>
+          <w:highlight w:val="white"/>
+          <w:lang w:eastAsia="ru-RU"/>
+        </w:rPr>
+        <w:t>while</w:t>
+      </w:r>
+      <w:proofErr w:type="spellEnd"/>
+      <w:r>
+        <w:rPr>
+          <w:rFonts w:ascii="Consolas" w:hAnsi="Consolas" w:cs="Consolas"/>
+          <w:sz w:val="22"/>
+          <w:szCs w:val="19"/>
+          <w:highlight w:val="white"/>
+          <w:lang w:eastAsia="ru-RU"/>
+        </w:rPr>
+        <w:t xml:space="preserve"> (</w:t>
+      </w:r>
+      <w:proofErr w:type="spellStart"/>
+      <w:r>
+        <w:rPr>
+          <w:rFonts w:ascii="Consolas" w:hAnsi="Consolas" w:cs="Consolas"/>
+          <w:sz w:val="22"/>
+          <w:szCs w:val="19"/>
+          <w:highlight w:val="white"/>
+          <w:lang w:eastAsia="ru-RU"/>
+        </w:rPr>
+        <w:t>nodes.Count</w:t>
+      </w:r>
+      <w:proofErr w:type="spellEnd"/>
+      <w:r>
+        <w:rPr>
+          <w:rFonts w:ascii="Consolas" w:hAnsi="Consolas" w:cs="Consolas"/>
+          <w:sz w:val="22"/>
+          <w:szCs w:val="19"/>
+          <w:highlight w:val="white"/>
+          <w:lang w:eastAsia="ru-RU"/>
+        </w:rPr>
+        <w:t xml:space="preserve"> &gt; 1)//Строим дерево, пока узлов больше 1</w:t>
+      </w:r>
+    </w:p>
+    <w:p>
+      <w:pPr>
+        <w:autoSpaceDE w:val="0"/>
+        <w:autoSpaceDN w:val="0"/>
+        <w:adjustRightInd w:val="0"/>
+        <w:ind w:firstLine="708"/>
+        <w:rPr>
+          <w:rFonts w:ascii="Consolas" w:hAnsi="Consolas" w:cs="Consolas"/>
+          <w:sz w:val="22"/>
+          <w:szCs w:val="19"/>
+          <w:highlight w:val="white"/>
+          <w:lang w:val="en-US" w:eastAsia="ru-RU"/>
+        </w:rPr>
+      </w:pPr>
+      <w:r>
+        <w:rPr>
+          <w:rFonts w:ascii="Consolas" w:hAnsi="Consolas" w:cs="Consolas"/>
+          <w:sz w:val="22"/>
+          <w:szCs w:val="19"/>
+          <w:highlight w:val="white"/>
+          <w:lang w:val="en-US" w:eastAsia="ru-RU"/>
+        </w:rPr>
+        <w:t>{</w:t>
+      </w:r>
+    </w:p>
+    <w:p>
+      <w:pPr>
+        <w:autoSpaceDE w:val="0"/>
+        <w:autoSpaceDN w:val="0"/>
+        <w:adjustRightInd w:val="0"/>
+        <w:ind w:left="707"/>
+        <w:rPr>
+          <w:rFonts w:ascii="Consolas" w:hAnsi="Consolas" w:cs="Consolas"/>
+          <w:sz w:val="22"/>
+          <w:szCs w:val="19"/>
+          <w:highlight w:val="white"/>
+          <w:lang w:val="en-US" w:eastAsia="ru-RU"/>
+        </w:rPr>
+      </w:pPr>
+      <w:r>
+        <w:rPr>
+          <w:rFonts w:ascii="Consolas" w:hAnsi="Consolas" w:cs="Consolas"/>
+          <w:sz w:val="22"/>
+          <w:szCs w:val="19"/>
+          <w:highlight w:val="white"/>
+          <w:lang w:val="en-US" w:eastAsia="ru-RU"/>
+        </w:rPr>
+        <w:t>List&lt;</w:t>
+      </w:r>
+      <w:proofErr w:type="spellStart"/>
+      <w:r>
+        <w:rPr>
+          <w:rFonts w:ascii="Consolas" w:hAnsi="Consolas" w:cs="Consolas"/>
+          <w:sz w:val="22"/>
+          <w:szCs w:val="19"/>
+          <w:highlight w:val="white"/>
+          <w:lang w:val="en-US" w:eastAsia="ru-RU"/>
+        </w:rPr>
+        <w:t>NodalPoints</w:t>
+      </w:r>
+      <w:proofErr w:type="spellEnd"/>
+      <w:r>
+        <w:rPr>
+          <w:rFonts w:ascii="Consolas" w:hAnsi="Consolas" w:cs="Consolas"/>
+          <w:sz w:val="22"/>
+          <w:szCs w:val="19"/>
+          <w:highlight w:val="white"/>
+          <w:lang w:val="en-US" w:eastAsia="ru-RU"/>
+        </w:rPr>
+        <w:t xml:space="preserve">&gt; </w:t>
+      </w:r>
+      <w:proofErr w:type="spellStart"/>
+      <w:r>
+        <w:rPr>
+          <w:rFonts w:ascii="Consolas" w:hAnsi="Consolas" w:cs="Consolas"/>
+          <w:sz w:val="22"/>
+          <w:szCs w:val="19"/>
+          <w:highlight w:val="white"/>
+          <w:lang w:val="en-US" w:eastAsia="ru-RU"/>
+        </w:rPr>
+        <w:t>orderedNodes</w:t>
+      </w:r>
+      <w:proofErr w:type="spellEnd"/>
+      <w:r>
+        <w:rPr>
+          <w:rFonts w:ascii="Consolas" w:hAnsi="Consolas" w:cs="Consolas"/>
+          <w:sz w:val="22"/>
+          <w:szCs w:val="19"/>
+          <w:highlight w:val="white"/>
+          <w:lang w:val="en-US" w:eastAsia="ru-RU"/>
+        </w:rPr>
+        <w:t xml:space="preserve"> = </w:t>
+      </w:r>
+      <w:proofErr w:type="spellStart"/>
+      <w:r>
+        <w:rPr>
+          <w:rFonts w:ascii="Consolas" w:hAnsi="Consolas" w:cs="Consolas"/>
+          <w:sz w:val="22"/>
+          <w:szCs w:val="19"/>
+          <w:highlight w:val="white"/>
+          <w:lang w:val="en-US" w:eastAsia="ru-RU"/>
+        </w:rPr>
+        <w:t>nodes.OrderBy</w:t>
+      </w:r>
+      <w:proofErr w:type="spellEnd"/>
+      <w:r>
+        <w:rPr>
+          <w:rFonts w:ascii="Consolas" w:hAnsi="Consolas" w:cs="Consolas"/>
+          <w:sz w:val="22"/>
+          <w:szCs w:val="19"/>
+          <w:highlight w:val="white"/>
+          <w:lang w:val="en-US" w:eastAsia="ru-RU"/>
+        </w:rPr>
+        <w:t xml:space="preserve">(node =&gt; </w:t>
+      </w:r>
+      <w:proofErr w:type="spellStart"/>
+      <w:r>
+        <w:rPr>
+          <w:rFonts w:ascii="Consolas" w:hAnsi="Consolas" w:cs="Consolas"/>
+          <w:sz w:val="22"/>
+          <w:szCs w:val="19"/>
+          <w:highlight w:val="white"/>
+          <w:lang w:val="en-US" w:eastAsia="ru-RU"/>
+        </w:rPr>
+        <w:t>node.Frequency</w:t>
+      </w:r>
+      <w:proofErr w:type="spellEnd"/>
+      <w:r>
+        <w:rPr>
+          <w:rFonts w:ascii="Consolas" w:hAnsi="Consolas" w:cs="Consolas"/>
+          <w:sz w:val="22"/>
+          <w:szCs w:val="19"/>
+          <w:highlight w:val="white"/>
+          <w:lang w:val="en-US" w:eastAsia="ru-RU"/>
+        </w:rPr>
+        <w:t>).</w:t>
+      </w:r>
+      <w:proofErr w:type="spellStart"/>
+      <w:r>
+        <w:rPr>
+          <w:rFonts w:ascii="Consolas" w:hAnsi="Consolas" w:cs="Consolas"/>
+          <w:sz w:val="22"/>
+          <w:szCs w:val="19"/>
+          <w:highlight w:val="white"/>
+          <w:lang w:val="en-US" w:eastAsia="ru-RU"/>
+        </w:rPr>
+        <w:t>ToList</w:t>
+      </w:r>
+      <w:proofErr w:type="spellEnd"/>
+      <w:r>
+        <w:rPr>
+          <w:rFonts w:ascii="Consolas" w:hAnsi="Consolas" w:cs="Consolas"/>
+          <w:sz w:val="22"/>
+          <w:szCs w:val="19"/>
+          <w:highlight w:val="white"/>
+          <w:lang w:val="en-US" w:eastAsia="ru-RU"/>
+        </w:rPr>
+        <w:t>&lt;</w:t>
+      </w:r>
+      <w:proofErr w:type="spellStart"/>
+      <w:r>
+        <w:rPr>
+          <w:rFonts w:ascii="Consolas" w:hAnsi="Consolas" w:cs="Consolas"/>
+          <w:sz w:val="22"/>
+          <w:szCs w:val="19"/>
+          <w:highlight w:val="white"/>
+          <w:lang w:val="en-US" w:eastAsia="ru-RU"/>
+        </w:rPr>
+        <w:t>NodalPoints</w:t>
+      </w:r>
+      <w:proofErr w:type="spellEnd"/>
+      <w:r>
+        <w:rPr>
+          <w:rFonts w:ascii="Consolas" w:hAnsi="Consolas" w:cs="Consolas"/>
+          <w:sz w:val="22"/>
+          <w:szCs w:val="19"/>
+          <w:highlight w:val="white"/>
+          <w:lang w:val="en-US" w:eastAsia="ru-RU"/>
+        </w:rPr>
+        <w:t>&gt;();</w:t>
+      </w:r>
+    </w:p>
+    <w:p>
+      <w:pPr>
+        <w:autoSpaceDE w:val="0"/>
+        <w:autoSpaceDN w:val="0"/>
+        <w:adjustRightInd w:val="0"/>
+        <w:rPr>
+          <w:rFonts w:ascii="Consolas" w:hAnsi="Consolas" w:cs="Consolas"/>
+          <w:sz w:val="22"/>
+          <w:szCs w:val="19"/>
+          <w:highlight w:val="white"/>
+          <w:lang w:val="en-US" w:eastAsia="ru-RU"/>
+        </w:rPr>
+      </w:pPr>
+      <w:r>
+        <w:rPr>
+          <w:rFonts w:ascii="Consolas" w:hAnsi="Consolas" w:cs="Consolas"/>
+          <w:sz w:val="22"/>
+          <w:szCs w:val="19"/>
+          <w:highlight w:val="white"/>
+          <w:lang w:val="en-US" w:eastAsia="ru-RU"/>
+        </w:rPr>
+        <w:t xml:space="preserve">             </w:t>
+      </w:r>
+      <w:r>
+        <w:rPr>
+          <w:rFonts w:ascii="Consolas" w:hAnsi="Consolas" w:cs="Consolas"/>
+          <w:sz w:val="22"/>
+          <w:szCs w:val="19"/>
+          <w:highlight w:val="white"/>
+          <w:lang w:val="en-US" w:eastAsia="ru-RU"/>
+        </w:rPr>
+        <w:tab/>
+        <w:t>if (</w:t>
+      </w:r>
+      <w:proofErr w:type="spellStart"/>
+      <w:r>
+        <w:rPr>
+          <w:rFonts w:ascii="Consolas" w:hAnsi="Consolas" w:cs="Consolas"/>
+          <w:sz w:val="22"/>
+          <w:szCs w:val="19"/>
+          <w:highlight w:val="white"/>
+          <w:lang w:val="en-US" w:eastAsia="ru-RU"/>
+        </w:rPr>
+        <w:t>orderedNodes.Count</w:t>
+      </w:r>
+      <w:proofErr w:type="spellEnd"/>
+      <w:r>
+        <w:rPr>
+          <w:rFonts w:ascii="Consolas" w:hAnsi="Consolas" w:cs="Consolas"/>
+          <w:sz w:val="22"/>
+          <w:szCs w:val="19"/>
+          <w:highlight w:val="white"/>
+          <w:lang w:val="en-US" w:eastAsia="ru-RU"/>
+        </w:rPr>
+        <w:t xml:space="preserve"> &gt;= 2)//</w:t>
+      </w:r>
+      <w:r>
+        <w:rPr>
+          <w:rFonts w:ascii="Consolas" w:hAnsi="Consolas" w:cs="Consolas"/>
+          <w:sz w:val="22"/>
+          <w:szCs w:val="19"/>
+          <w:highlight w:val="white"/>
+          <w:lang w:eastAsia="ru-RU"/>
+        </w:rPr>
+        <w:t>Пока</w:t>
+      </w:r>
+      <w:r>
+        <w:rPr>
+          <w:rFonts w:ascii="Consolas" w:hAnsi="Consolas" w:cs="Consolas"/>
+          <w:sz w:val="22"/>
+          <w:szCs w:val="19"/>
+          <w:highlight w:val="white"/>
+          <w:lang w:val="en-US" w:eastAsia="ru-RU"/>
+        </w:rPr>
+        <w:t xml:space="preserve"> </w:t>
+      </w:r>
+      <w:r>
+        <w:rPr>
+          <w:rFonts w:ascii="Consolas" w:hAnsi="Consolas" w:cs="Consolas"/>
+          <w:sz w:val="22"/>
+          <w:szCs w:val="19"/>
+          <w:highlight w:val="white"/>
+          <w:lang w:eastAsia="ru-RU"/>
+        </w:rPr>
+        <w:t>узлов</w:t>
+      </w:r>
+      <w:r>
+        <w:rPr>
+          <w:rFonts w:ascii="Consolas" w:hAnsi="Consolas" w:cs="Consolas"/>
+          <w:sz w:val="22"/>
+          <w:szCs w:val="19"/>
+          <w:highlight w:val="white"/>
+          <w:lang w:val="en-US" w:eastAsia="ru-RU"/>
+        </w:rPr>
+        <w:t xml:space="preserve"> </w:t>
+      </w:r>
+      <w:r>
+        <w:rPr>
+          <w:rFonts w:ascii="Consolas" w:hAnsi="Consolas" w:cs="Consolas"/>
+          <w:sz w:val="22"/>
+          <w:szCs w:val="19"/>
+          <w:highlight w:val="white"/>
+          <w:lang w:eastAsia="ru-RU"/>
+        </w:rPr>
+        <w:t>больше</w:t>
+      </w:r>
+      <w:r>
+        <w:rPr>
+          <w:rFonts w:ascii="Consolas" w:hAnsi="Consolas" w:cs="Consolas"/>
+          <w:sz w:val="22"/>
+          <w:szCs w:val="19"/>
+          <w:highlight w:val="white"/>
+          <w:lang w:val="en-US" w:eastAsia="ru-RU"/>
+        </w:rPr>
+        <w:t xml:space="preserve"> 2</w:t>
+      </w:r>
+    </w:p>
+    <w:p>
+      <w:pPr>
+        <w:autoSpaceDE w:val="0"/>
+        <w:autoSpaceDN w:val="0"/>
+        <w:adjustRightInd w:val="0"/>
+        <w:rPr>
+          <w:rFonts w:ascii="Consolas" w:hAnsi="Consolas" w:cs="Consolas"/>
+          <w:sz w:val="22"/>
+          <w:szCs w:val="19"/>
+          <w:highlight w:val="white"/>
+          <w:lang w:val="en-US" w:eastAsia="ru-RU"/>
+        </w:rPr>
+      </w:pPr>
+      <w:r>
+        <w:rPr>
+          <w:rFonts w:ascii="Consolas" w:hAnsi="Consolas" w:cs="Consolas"/>
+          <w:sz w:val="22"/>
+          <w:szCs w:val="19"/>
+          <w:highlight w:val="white"/>
+          <w:lang w:val="en-US" w:eastAsia="ru-RU"/>
+        </w:rPr>
+        <w:t xml:space="preserve">              {</w:t>
+      </w:r>
+    </w:p>
+    <w:p>
+      <w:pPr>
+        <w:autoSpaceDE w:val="0"/>
+        <w:autoSpaceDN w:val="0"/>
+        <w:adjustRightInd w:val="0"/>
+        <w:rPr>
+          <w:rFonts w:ascii="Consolas" w:hAnsi="Consolas" w:cs="Consolas"/>
+          <w:sz w:val="22"/>
+          <w:szCs w:val="19"/>
+          <w:highlight w:val="white"/>
+          <w:lang w:val="en-US" w:eastAsia="ru-RU"/>
+        </w:rPr>
+      </w:pPr>
+      <w:r>
+        <w:rPr>
+          <w:rFonts w:ascii="Consolas" w:hAnsi="Consolas" w:cs="Consolas"/>
+          <w:sz w:val="22"/>
+          <w:szCs w:val="19"/>
+          <w:highlight w:val="white"/>
+          <w:lang w:val="en-US" w:eastAsia="ru-RU"/>
+        </w:rPr>
+        <w:t xml:space="preserve">              </w:t>
+      </w:r>
+      <w:r>
+        <w:rPr>
+          <w:rFonts w:ascii="Consolas" w:hAnsi="Consolas" w:cs="Consolas"/>
+          <w:sz w:val="22"/>
+          <w:szCs w:val="19"/>
+          <w:highlight w:val="white"/>
+          <w:lang w:val="en-US" w:eastAsia="ru-RU"/>
+        </w:rPr>
+        <w:tab/>
+        <w:t xml:space="preserve">List&lt;Node&gt; taken = </w:t>
+      </w:r>
+      <w:proofErr w:type="spellStart"/>
+      <w:r>
+        <w:rPr>
+          <w:rFonts w:ascii="Consolas" w:hAnsi="Consolas" w:cs="Consolas"/>
+          <w:sz w:val="22"/>
+          <w:szCs w:val="19"/>
+          <w:highlight w:val="white"/>
+          <w:lang w:val="en-US" w:eastAsia="ru-RU"/>
+        </w:rPr>
+        <w:t>orderedNodes.Take</w:t>
+      </w:r>
+      <w:proofErr w:type="spellEnd"/>
+      <w:r>
+        <w:rPr>
+          <w:rFonts w:ascii="Consolas" w:hAnsi="Consolas" w:cs="Consolas"/>
+          <w:sz w:val="22"/>
+          <w:szCs w:val="19"/>
+          <w:highlight w:val="white"/>
+          <w:lang w:val="en-US" w:eastAsia="ru-RU"/>
+        </w:rPr>
+        <w:t>(2).</w:t>
+      </w:r>
+      <w:proofErr w:type="spellStart"/>
+      <w:r>
+        <w:rPr>
+          <w:rFonts w:ascii="Consolas" w:hAnsi="Consolas" w:cs="Consolas"/>
+          <w:sz w:val="22"/>
+          <w:szCs w:val="19"/>
+          <w:highlight w:val="white"/>
+          <w:lang w:val="en-US" w:eastAsia="ru-RU"/>
+        </w:rPr>
+        <w:t>ToList</w:t>
+      </w:r>
+      <w:proofErr w:type="spellEnd"/>
+      <w:r>
+        <w:rPr>
+          <w:rFonts w:ascii="Consolas" w:hAnsi="Consolas" w:cs="Consolas"/>
+          <w:sz w:val="22"/>
+          <w:szCs w:val="19"/>
+          <w:highlight w:val="white"/>
+          <w:lang w:val="en-US" w:eastAsia="ru-RU"/>
+        </w:rPr>
+        <w:t>&lt;</w:t>
+      </w:r>
+      <w:proofErr w:type="spellStart"/>
+      <w:r>
+        <w:rPr>
+          <w:rFonts w:ascii="Consolas" w:hAnsi="Consolas" w:cs="Consolas"/>
+          <w:sz w:val="22"/>
+          <w:szCs w:val="19"/>
+          <w:highlight w:val="white"/>
+          <w:lang w:val="en-US" w:eastAsia="ru-RU"/>
+        </w:rPr>
+        <w:t>NodalPoints</w:t>
+      </w:r>
+      <w:proofErr w:type="spellEnd"/>
+      <w:r>
+        <w:rPr>
+          <w:rFonts w:ascii="Consolas" w:hAnsi="Consolas" w:cs="Consolas"/>
+          <w:sz w:val="22"/>
+          <w:szCs w:val="19"/>
+          <w:highlight w:val="white"/>
+          <w:lang w:val="en-US" w:eastAsia="ru-RU"/>
+        </w:rPr>
+        <w:t>&gt;();//</w:t>
+      </w:r>
+      <w:r>
+        <w:rPr>
+          <w:rFonts w:ascii="Consolas" w:hAnsi="Consolas" w:cs="Consolas"/>
+          <w:sz w:val="22"/>
+          <w:szCs w:val="19"/>
+          <w:highlight w:val="white"/>
+          <w:lang w:eastAsia="ru-RU"/>
+        </w:rPr>
+        <w:t>Взять</w:t>
+      </w:r>
+      <w:r>
+        <w:rPr>
+          <w:rFonts w:ascii="Consolas" w:hAnsi="Consolas" w:cs="Consolas"/>
+          <w:sz w:val="22"/>
+          <w:szCs w:val="19"/>
+          <w:highlight w:val="white"/>
+          <w:lang w:val="en-US" w:eastAsia="ru-RU"/>
+        </w:rPr>
+        <w:t xml:space="preserve"> </w:t>
+      </w:r>
+      <w:r>
+        <w:rPr>
+          <w:rFonts w:ascii="Consolas" w:hAnsi="Consolas" w:cs="Consolas"/>
+          <w:sz w:val="22"/>
+          <w:szCs w:val="19"/>
+          <w:highlight w:val="white"/>
+          <w:lang w:eastAsia="ru-RU"/>
+        </w:rPr>
+        <w:t>два</w:t>
+      </w:r>
+      <w:r>
+        <w:rPr>
+          <w:rFonts w:ascii="Consolas" w:hAnsi="Consolas" w:cs="Consolas"/>
+          <w:sz w:val="22"/>
+          <w:szCs w:val="19"/>
+          <w:highlight w:val="white"/>
+          <w:lang w:val="en-US" w:eastAsia="ru-RU"/>
+        </w:rPr>
+        <w:t xml:space="preserve"> </w:t>
+      </w:r>
+      <w:r>
+        <w:rPr>
+          <w:rFonts w:ascii="Consolas" w:hAnsi="Consolas" w:cs="Consolas"/>
+          <w:sz w:val="22"/>
+          <w:szCs w:val="19"/>
+          <w:highlight w:val="white"/>
+          <w:lang w:eastAsia="ru-RU"/>
+        </w:rPr>
+        <w:t>пункта</w:t>
+      </w:r>
+      <w:r>
+        <w:rPr>
+          <w:rFonts w:ascii="Consolas" w:hAnsi="Consolas" w:cs="Consolas"/>
+          <w:sz w:val="22"/>
+          <w:szCs w:val="19"/>
+          <w:highlight w:val="white"/>
+          <w:lang w:val="en-US" w:eastAsia="ru-RU"/>
+        </w:rPr>
+        <w:t xml:space="preserve"> </w:t>
+      </w:r>
+      <w:r>
+        <w:rPr>
+          <w:rFonts w:ascii="Consolas" w:hAnsi="Consolas" w:cs="Consolas"/>
+          <w:sz w:val="22"/>
+          <w:szCs w:val="19"/>
+          <w:highlight w:val="white"/>
+          <w:lang w:eastAsia="ru-RU"/>
+        </w:rPr>
+        <w:t>и</w:t>
+      </w:r>
+      <w:r>
+        <w:rPr>
+          <w:rFonts w:ascii="Consolas" w:hAnsi="Consolas" w:cs="Consolas"/>
+          <w:sz w:val="22"/>
+          <w:szCs w:val="19"/>
+          <w:highlight w:val="white"/>
+          <w:lang w:val="en-US" w:eastAsia="ru-RU"/>
+        </w:rPr>
+        <w:t xml:space="preserve"> </w:t>
+      </w:r>
+      <w:r>
+        <w:rPr>
+          <w:rFonts w:ascii="Consolas" w:hAnsi="Consolas" w:cs="Consolas"/>
+          <w:sz w:val="22"/>
+          <w:szCs w:val="19"/>
+          <w:highlight w:val="white"/>
+          <w:lang w:eastAsia="ru-RU"/>
+        </w:rPr>
+        <w:t>создать</w:t>
+      </w:r>
+      <w:r>
+        <w:rPr>
+          <w:rFonts w:ascii="Consolas" w:hAnsi="Consolas" w:cs="Consolas"/>
+          <w:sz w:val="22"/>
+          <w:szCs w:val="19"/>
+          <w:highlight w:val="white"/>
+          <w:lang w:val="en-US" w:eastAsia="ru-RU"/>
+        </w:rPr>
+        <w:t xml:space="preserve"> </w:t>
+      </w:r>
+      <w:r>
+        <w:rPr>
+          <w:rFonts w:ascii="Consolas" w:hAnsi="Consolas" w:cs="Consolas"/>
+          <w:sz w:val="22"/>
+          <w:szCs w:val="19"/>
+          <w:highlight w:val="white"/>
+          <w:lang w:eastAsia="ru-RU"/>
+        </w:rPr>
+        <w:t>узел</w:t>
+      </w:r>
+    </w:p>
+    <w:p>
+      <w:pPr>
+        <w:autoSpaceDE w:val="0"/>
+        <w:autoSpaceDN w:val="0"/>
+        <w:adjustRightInd w:val="0"/>
+        <w:rPr>
+          <w:rFonts w:ascii="Consolas" w:hAnsi="Consolas" w:cs="Consolas"/>
+          <w:sz w:val="22"/>
+          <w:szCs w:val="19"/>
+          <w:highlight w:val="white"/>
+          <w:lang w:val="en-US" w:eastAsia="ru-RU"/>
+        </w:rPr>
+      </w:pPr>
+      <w:r>
+        <w:rPr>
+          <w:rFonts w:ascii="Consolas" w:hAnsi="Consolas" w:cs="Consolas"/>
+          <w:sz w:val="22"/>
+          <w:szCs w:val="19"/>
+          <w:highlight w:val="white"/>
+          <w:lang w:val="en-US" w:eastAsia="ru-RU"/>
+        </w:rPr>
+        <w:t xml:space="preserve">                    </w:t>
+      </w:r>
+      <w:proofErr w:type="spellStart"/>
+      <w:r>
+        <w:rPr>
+          <w:rFonts w:ascii="Consolas" w:hAnsi="Consolas" w:cs="Consolas"/>
+          <w:sz w:val="22"/>
+          <w:szCs w:val="19"/>
+          <w:highlight w:val="white"/>
+          <w:lang w:val="en-US" w:eastAsia="ru-RU"/>
+        </w:rPr>
+        <w:t>NodalPoints</w:t>
+      </w:r>
+      <w:proofErr w:type="spellEnd"/>
+      <w:r>
+        <w:rPr>
+          <w:rFonts w:ascii="Consolas" w:hAnsi="Consolas" w:cs="Consolas"/>
+          <w:sz w:val="22"/>
+          <w:szCs w:val="19"/>
+          <w:highlight w:val="white"/>
+          <w:lang w:val="en-US" w:eastAsia="ru-RU"/>
+        </w:rPr>
+        <w:t xml:space="preserve"> parent = new </w:t>
+      </w:r>
+      <w:proofErr w:type="spellStart"/>
+      <w:r>
+        <w:rPr>
+          <w:rFonts w:ascii="Consolas" w:hAnsi="Consolas" w:cs="Consolas"/>
+          <w:sz w:val="22"/>
+          <w:szCs w:val="19"/>
+          <w:highlight w:val="white"/>
+          <w:lang w:val="en-US" w:eastAsia="ru-RU"/>
+        </w:rPr>
+        <w:t>NodalPoints</w:t>
+      </w:r>
+      <w:proofErr w:type="spellEnd"/>
+      <w:r>
+        <w:rPr>
+          <w:rFonts w:ascii="Consolas" w:hAnsi="Consolas" w:cs="Consolas"/>
+          <w:sz w:val="22"/>
+          <w:szCs w:val="19"/>
+          <w:highlight w:val="white"/>
+          <w:lang w:val="en-US" w:eastAsia="ru-RU"/>
+        </w:rPr>
+        <w:t>()//</w:t>
+      </w:r>
+      <w:r>
+        <w:rPr>
+          <w:rFonts w:ascii="Consolas" w:hAnsi="Consolas" w:cs="Consolas"/>
+          <w:sz w:val="22"/>
+          <w:szCs w:val="19"/>
+          <w:highlight w:val="white"/>
+          <w:lang w:eastAsia="ru-RU"/>
+        </w:rPr>
+        <w:t>Узел</w:t>
+      </w:r>
+      <w:r>
+        <w:rPr>
+          <w:rFonts w:ascii="Consolas" w:hAnsi="Consolas" w:cs="Consolas"/>
+          <w:sz w:val="22"/>
+          <w:szCs w:val="19"/>
+          <w:highlight w:val="white"/>
+          <w:lang w:val="en-US" w:eastAsia="ru-RU"/>
+        </w:rPr>
+        <w:t xml:space="preserve"> </w:t>
+      </w:r>
+      <w:r>
+        <w:rPr>
+          <w:rFonts w:ascii="Consolas" w:hAnsi="Consolas" w:cs="Consolas"/>
+          <w:sz w:val="22"/>
+          <w:szCs w:val="19"/>
+          <w:highlight w:val="white"/>
+          <w:lang w:eastAsia="ru-RU"/>
+        </w:rPr>
+        <w:t>родитель</w:t>
+      </w:r>
+    </w:p>
+    <w:p>
+      <w:pPr>
+        <w:autoSpaceDE w:val="0"/>
+        <w:autoSpaceDN w:val="0"/>
+        <w:adjustRightInd w:val="0"/>
+        <w:rPr>
+          <w:rFonts w:ascii="Consolas" w:hAnsi="Consolas" w:cs="Consolas"/>
+          <w:sz w:val="22"/>
+          <w:szCs w:val="19"/>
+          <w:highlight w:val="white"/>
+          <w:lang w:val="en-US" w:eastAsia="ru-RU"/>
+        </w:rPr>
+      </w:pPr>
+      <w:r>
+        <w:rPr>
+          <w:rFonts w:ascii="Consolas" w:hAnsi="Consolas" w:cs="Consolas"/>
+          <w:sz w:val="22"/>
+          <w:szCs w:val="19"/>
+          <w:highlight w:val="white"/>
+          <w:lang w:val="en-US" w:eastAsia="ru-RU"/>
+        </w:rPr>
+        <w:lastRenderedPageBreak/>
+        <w:t xml:space="preserve">                    {</w:t>
+      </w:r>
+    </w:p>
+    <w:p>
+      <w:pPr>
+        <w:autoSpaceDE w:val="0"/>
+        <w:autoSpaceDN w:val="0"/>
+        <w:adjustRightInd w:val="0"/>
+        <w:rPr>
+          <w:rFonts w:ascii="Consolas" w:hAnsi="Consolas" w:cs="Consolas"/>
+          <w:sz w:val="22"/>
+          <w:szCs w:val="19"/>
+          <w:highlight w:val="white"/>
+          <w:lang w:val="en-US" w:eastAsia="ru-RU"/>
+        </w:rPr>
+      </w:pPr>
+      <w:r>
+        <w:rPr>
+          <w:rFonts w:ascii="Consolas" w:hAnsi="Consolas" w:cs="Consolas"/>
+          <w:sz w:val="22"/>
+          <w:szCs w:val="19"/>
+          <w:highlight w:val="white"/>
+          <w:lang w:val="en-US" w:eastAsia="ru-RU"/>
+        </w:rPr>
+        <w:t xml:space="preserve">                        Symbol = '*', Frequency = take[0].Frequency + take[1].Frequency, Left = take[0], Right = take[1]</w:t>
+      </w:r>
+    </w:p>
+    <w:p>
+      <w:pPr>
+        <w:autoSpaceDE w:val="0"/>
+        <w:autoSpaceDN w:val="0"/>
+        <w:adjustRightInd w:val="0"/>
+        <w:rPr>
+          <w:rFonts w:ascii="Consolas" w:hAnsi="Consolas" w:cs="Consolas"/>
+          <w:sz w:val="22"/>
+          <w:szCs w:val="19"/>
+          <w:highlight w:val="white"/>
+          <w:lang w:eastAsia="ru-RU"/>
+        </w:rPr>
+      </w:pPr>
+      <w:r>
+        <w:rPr>
+          <w:rFonts w:ascii="Consolas" w:hAnsi="Consolas" w:cs="Consolas"/>
+          <w:sz w:val="22"/>
+          <w:szCs w:val="19"/>
+          <w:highlight w:val="white"/>
+          <w:lang w:val="en-US" w:eastAsia="ru-RU"/>
+        </w:rPr>
+        <w:t xml:space="preserve">                    </w:t>
+      </w:r>
+      <w:r>
+        <w:rPr>
+          <w:rFonts w:ascii="Consolas" w:hAnsi="Consolas" w:cs="Consolas"/>
+          <w:sz w:val="22"/>
+          <w:szCs w:val="19"/>
+          <w:highlight w:val="white"/>
+          <w:lang w:eastAsia="ru-RU"/>
+        </w:rPr>
+        <w:t>};</w:t>
+      </w:r>
+    </w:p>
+    <w:p>
+      <w:pPr>
+        <w:autoSpaceDE w:val="0"/>
+        <w:autoSpaceDN w:val="0"/>
+        <w:adjustRightInd w:val="0"/>
+        <w:rPr>
+          <w:rFonts w:ascii="Consolas" w:hAnsi="Consolas" w:cs="Consolas"/>
+          <w:sz w:val="22"/>
+          <w:szCs w:val="19"/>
+          <w:highlight w:val="white"/>
+          <w:lang w:eastAsia="ru-RU"/>
+        </w:rPr>
+      </w:pPr>
+      <w:r>
+        <w:rPr>
+          <w:rFonts w:ascii="Consolas" w:hAnsi="Consolas" w:cs="Consolas"/>
+          <w:sz w:val="22"/>
+          <w:szCs w:val="19"/>
+          <w:highlight w:val="white"/>
+          <w:lang w:eastAsia="ru-RU"/>
+        </w:rPr>
+        <w:t xml:space="preserve">                    </w:t>
+      </w:r>
+      <w:r>
+        <w:rPr>
+          <w:rFonts w:ascii="Consolas" w:hAnsi="Consolas" w:cs="Consolas"/>
+          <w:sz w:val="22"/>
+          <w:szCs w:val="19"/>
+          <w:highlight w:val="white"/>
+          <w:lang w:val="en-US" w:eastAsia="ru-RU"/>
+        </w:rPr>
+        <w:t>nodes</w:t>
+      </w:r>
+      <w:r>
+        <w:rPr>
+          <w:rFonts w:ascii="Consolas" w:hAnsi="Consolas" w:cs="Consolas"/>
+          <w:sz w:val="22"/>
+          <w:szCs w:val="19"/>
+          <w:highlight w:val="white"/>
+          <w:lang w:eastAsia="ru-RU"/>
+        </w:rPr>
+        <w:t>.</w:t>
+      </w:r>
+      <w:r>
+        <w:rPr>
+          <w:rFonts w:ascii="Consolas" w:hAnsi="Consolas" w:cs="Consolas"/>
+          <w:sz w:val="22"/>
+          <w:szCs w:val="19"/>
+          <w:highlight w:val="white"/>
+          <w:lang w:val="en-US" w:eastAsia="ru-RU"/>
+        </w:rPr>
+        <w:t>Remove</w:t>
+      </w:r>
+      <w:r>
+        <w:rPr>
+          <w:rFonts w:ascii="Consolas" w:hAnsi="Consolas" w:cs="Consolas"/>
+          <w:sz w:val="22"/>
+          <w:szCs w:val="19"/>
+          <w:highlight w:val="white"/>
+          <w:lang w:eastAsia="ru-RU"/>
+        </w:rPr>
+        <w:t>(</w:t>
+      </w:r>
+      <w:r>
+        <w:rPr>
+          <w:rFonts w:ascii="Consolas" w:hAnsi="Consolas" w:cs="Consolas"/>
+          <w:sz w:val="22"/>
+          <w:szCs w:val="19"/>
+          <w:highlight w:val="white"/>
+          <w:lang w:val="en-US" w:eastAsia="ru-RU"/>
+        </w:rPr>
+        <w:t>take</w:t>
+      </w:r>
+      <w:r>
+        <w:rPr>
+          <w:rFonts w:ascii="Consolas" w:hAnsi="Consolas" w:cs="Consolas"/>
+          <w:sz w:val="22"/>
+          <w:szCs w:val="19"/>
+          <w:highlight w:val="white"/>
+          <w:lang w:eastAsia="ru-RU"/>
+        </w:rPr>
+        <w:t>[0]);//Удаляем первый взятый элемент</w:t>
+      </w:r>
+    </w:p>
+    <w:p>
+      <w:pPr>
+        <w:autoSpaceDE w:val="0"/>
+        <w:autoSpaceDN w:val="0"/>
+        <w:adjustRightInd w:val="0"/>
+        <w:rPr>
+          <w:rFonts w:ascii="Consolas" w:hAnsi="Consolas" w:cs="Consolas"/>
+          <w:sz w:val="22"/>
+          <w:szCs w:val="19"/>
+          <w:highlight w:val="white"/>
+          <w:lang w:eastAsia="ru-RU"/>
+        </w:rPr>
+      </w:pPr>
+      <w:r>
+        <w:rPr>
+          <w:rFonts w:ascii="Consolas" w:hAnsi="Consolas" w:cs="Consolas"/>
+          <w:sz w:val="22"/>
+          <w:szCs w:val="19"/>
+          <w:highlight w:val="white"/>
+          <w:lang w:eastAsia="ru-RU"/>
+        </w:rPr>
+        <w:t xml:space="preserve">                    </w:t>
+      </w:r>
+      <w:r>
+        <w:rPr>
+          <w:rFonts w:ascii="Consolas" w:hAnsi="Consolas" w:cs="Consolas"/>
+          <w:sz w:val="22"/>
+          <w:szCs w:val="19"/>
+          <w:highlight w:val="white"/>
+          <w:lang w:val="en-US" w:eastAsia="ru-RU"/>
+        </w:rPr>
+        <w:t>nodes</w:t>
+      </w:r>
+      <w:r>
+        <w:rPr>
+          <w:rFonts w:ascii="Consolas" w:hAnsi="Consolas" w:cs="Consolas"/>
+          <w:sz w:val="22"/>
+          <w:szCs w:val="19"/>
+          <w:highlight w:val="white"/>
+          <w:lang w:eastAsia="ru-RU"/>
+        </w:rPr>
+        <w:t>.</w:t>
+      </w:r>
+      <w:r>
+        <w:rPr>
+          <w:rFonts w:ascii="Consolas" w:hAnsi="Consolas" w:cs="Consolas"/>
+          <w:sz w:val="22"/>
+          <w:szCs w:val="19"/>
+          <w:highlight w:val="white"/>
+          <w:lang w:val="en-US" w:eastAsia="ru-RU"/>
+        </w:rPr>
+        <w:t>Remove</w:t>
+      </w:r>
+      <w:r>
+        <w:rPr>
+          <w:rFonts w:ascii="Consolas" w:hAnsi="Consolas" w:cs="Consolas"/>
+          <w:sz w:val="22"/>
+          <w:szCs w:val="19"/>
+          <w:highlight w:val="white"/>
+          <w:lang w:eastAsia="ru-RU"/>
+        </w:rPr>
+        <w:t>(</w:t>
+      </w:r>
+      <w:r>
+        <w:rPr>
+          <w:rFonts w:ascii="Consolas" w:hAnsi="Consolas" w:cs="Consolas"/>
+          <w:sz w:val="22"/>
+          <w:szCs w:val="19"/>
+          <w:highlight w:val="white"/>
+          <w:lang w:val="en-US" w:eastAsia="ru-RU"/>
+        </w:rPr>
+        <w:t>take</w:t>
+      </w:r>
+      <w:r>
+        <w:rPr>
+          <w:rFonts w:ascii="Consolas" w:hAnsi="Consolas" w:cs="Consolas"/>
+          <w:sz w:val="22"/>
+          <w:szCs w:val="19"/>
+          <w:highlight w:val="white"/>
+          <w:lang w:eastAsia="ru-RU"/>
+        </w:rPr>
+        <w:t>[1]);//Удаляем второй взятый элемент</w:t>
+      </w:r>
+    </w:p>
+    <w:p>
+      <w:pPr>
+        <w:autoSpaceDE w:val="0"/>
+        <w:autoSpaceDN w:val="0"/>
+        <w:adjustRightInd w:val="0"/>
+        <w:rPr>
+          <w:rFonts w:ascii="Consolas" w:hAnsi="Consolas" w:cs="Consolas"/>
+          <w:sz w:val="22"/>
+          <w:szCs w:val="19"/>
+          <w:highlight w:val="white"/>
+          <w:lang w:eastAsia="ru-RU"/>
+        </w:rPr>
+      </w:pPr>
+      <w:r>
+        <w:rPr>
+          <w:rFonts w:ascii="Consolas" w:hAnsi="Consolas" w:cs="Consolas"/>
+          <w:sz w:val="22"/>
+          <w:szCs w:val="19"/>
+          <w:highlight w:val="white"/>
+          <w:lang w:eastAsia="ru-RU"/>
+        </w:rPr>
+        <w:t xml:space="preserve">                    </w:t>
+      </w:r>
+      <w:proofErr w:type="spellStart"/>
+      <w:r>
+        <w:rPr>
+          <w:rFonts w:ascii="Consolas" w:hAnsi="Consolas" w:cs="Consolas"/>
+          <w:sz w:val="22"/>
+          <w:szCs w:val="19"/>
+          <w:highlight w:val="white"/>
+          <w:lang w:eastAsia="ru-RU"/>
+        </w:rPr>
+        <w:t>nodes.Add</w:t>
+      </w:r>
+      <w:proofErr w:type="spellEnd"/>
+      <w:r>
+        <w:rPr>
+          <w:rFonts w:ascii="Consolas" w:hAnsi="Consolas" w:cs="Consolas"/>
+          <w:sz w:val="22"/>
+          <w:szCs w:val="19"/>
+          <w:highlight w:val="white"/>
+          <w:lang w:eastAsia="ru-RU"/>
+        </w:rPr>
+        <w:t>(</w:t>
+      </w:r>
+      <w:proofErr w:type="spellStart"/>
+      <w:r>
+        <w:rPr>
+          <w:rFonts w:ascii="Consolas" w:hAnsi="Consolas" w:cs="Consolas"/>
+          <w:sz w:val="22"/>
+          <w:szCs w:val="19"/>
+          <w:highlight w:val="white"/>
+          <w:lang w:eastAsia="ru-RU"/>
+        </w:rPr>
+        <w:t>parent</w:t>
+      </w:r>
+      <w:proofErr w:type="spellEnd"/>
+      <w:r>
+        <w:rPr>
+          <w:rFonts w:ascii="Consolas" w:hAnsi="Consolas" w:cs="Consolas"/>
+          <w:sz w:val="22"/>
+          <w:szCs w:val="19"/>
+          <w:highlight w:val="white"/>
+          <w:lang w:eastAsia="ru-RU"/>
+        </w:rPr>
+        <w:t>);//Добавляем новый элемент, ставший корнем дерева предыдущих двух</w:t>
+      </w:r>
+    </w:p>
+    <w:p>
+      <w:pPr>
+        <w:autoSpaceDE w:val="0"/>
+        <w:autoSpaceDN w:val="0"/>
+        <w:adjustRightInd w:val="0"/>
+        <w:rPr>
+          <w:rFonts w:ascii="Consolas" w:hAnsi="Consolas" w:cs="Consolas"/>
+          <w:sz w:val="22"/>
+          <w:szCs w:val="19"/>
+          <w:highlight w:val="white"/>
+          <w:lang w:eastAsia="ru-RU"/>
+        </w:rPr>
+      </w:pPr>
+      <w:r>
+        <w:rPr>
+          <w:rFonts w:ascii="Consolas" w:hAnsi="Consolas" w:cs="Consolas"/>
+          <w:sz w:val="22"/>
+          <w:szCs w:val="19"/>
+          <w:highlight w:val="white"/>
+          <w:lang w:eastAsia="ru-RU"/>
+        </w:rPr>
+        <w:t xml:space="preserve">                }</w:t>
+      </w:r>
+    </w:p>
+    <w:p>
+      <w:pPr>
+        <w:autoSpaceDE w:val="0"/>
+        <w:autoSpaceDN w:val="0"/>
+        <w:adjustRightInd w:val="0"/>
+        <w:rPr>
+          <w:rFonts w:ascii="Consolas" w:hAnsi="Consolas" w:cs="Consolas"/>
+          <w:sz w:val="22"/>
+          <w:szCs w:val="19"/>
+          <w:highlight w:val="white"/>
+          <w:lang w:eastAsia="ru-RU"/>
+        </w:rPr>
+      </w:pPr>
+      <w:r>
+        <w:rPr>
+          <w:rFonts w:ascii="Consolas" w:hAnsi="Consolas" w:cs="Consolas"/>
+          <w:sz w:val="22"/>
+          <w:szCs w:val="19"/>
+          <w:highlight w:val="white"/>
+          <w:lang w:eastAsia="ru-RU"/>
+        </w:rPr>
+        <w:t xml:space="preserve">                </w:t>
+      </w:r>
+      <w:proofErr w:type="spellStart"/>
+      <w:r>
+        <w:rPr>
+          <w:rFonts w:ascii="Consolas" w:hAnsi="Consolas" w:cs="Consolas"/>
+          <w:sz w:val="22"/>
+          <w:szCs w:val="19"/>
+          <w:highlight w:val="white"/>
+          <w:lang w:eastAsia="ru-RU"/>
+        </w:rPr>
+        <w:t>this.Root</w:t>
+      </w:r>
+      <w:proofErr w:type="spellEnd"/>
+      <w:r>
+        <w:rPr>
+          <w:rFonts w:ascii="Consolas" w:hAnsi="Consolas" w:cs="Consolas"/>
+          <w:sz w:val="22"/>
+          <w:szCs w:val="19"/>
+          <w:highlight w:val="white"/>
+          <w:lang w:eastAsia="ru-RU"/>
+        </w:rPr>
+        <w:t xml:space="preserve"> = </w:t>
+      </w:r>
+      <w:proofErr w:type="spellStart"/>
+      <w:r>
+        <w:rPr>
+          <w:rFonts w:ascii="Consolas" w:hAnsi="Consolas" w:cs="Consolas"/>
+          <w:sz w:val="22"/>
+          <w:szCs w:val="19"/>
+          <w:highlight w:val="white"/>
+          <w:lang w:eastAsia="ru-RU"/>
+        </w:rPr>
+        <w:t>nodes.FirstOrDefault</w:t>
+      </w:r>
+      <w:proofErr w:type="spellEnd"/>
+      <w:r>
+        <w:rPr>
+          <w:rFonts w:ascii="Consolas" w:hAnsi="Consolas" w:cs="Consolas"/>
+          <w:sz w:val="22"/>
+          <w:szCs w:val="19"/>
+          <w:highlight w:val="white"/>
+          <w:lang w:eastAsia="ru-RU"/>
+        </w:rPr>
+        <w:t>();//Вернем прежний корень</w:t>
+      </w:r>
+    </w:p>
+    <w:p>
+      <w:pPr>
+        <w:ind w:firstLine="708"/>
+        <w:rPr>
+          <w:sz w:val="24"/>
+        </w:rPr>
+      </w:pPr>
+      <w:r>
+        <w:rPr>
+          <w:rFonts w:ascii="Consolas" w:hAnsi="Consolas" w:cs="Consolas"/>
+          <w:sz w:val="22"/>
+          <w:szCs w:val="19"/>
+          <w:highlight w:val="white"/>
+          <w:lang w:eastAsia="ru-RU"/>
+        </w:rPr>
+        <w:t>}</w:t>
+      </w:r>
+      <w:r>
+        <w:rPr>
+          <w:sz w:val="24"/>
+        </w:rPr>
+        <w:t xml:space="preserve"> </w:t>
+      </w:r>
+    </w:p>
+    <w:p>
+      <w:pPr>
+        <w:rPr>
+          <w:sz w:val="24"/>
+          <w:shd w:val="clear" w:color="auto" w:fill="FFFFFF"/>
+        </w:rPr>
+      </w:pPr>
+      <w:r>
+        <w:rPr>
+          <w:sz w:val="24"/>
+          <w:shd w:val="clear" w:color="auto" w:fill="FFFFFF"/>
+          <w:lang w:val="en-US"/>
+        </w:rPr>
+        <w:t>Encode</w:t>
+      </w:r>
+      <w:r>
+        <w:rPr>
+          <w:sz w:val="24"/>
+          <w:shd w:val="clear" w:color="auto" w:fill="FFFFFF"/>
+        </w:rPr>
+        <w:t xml:space="preserve">, на вход подаем строку для сжатия, и получаем последовательность бит, которую будем хранить в стандартном классе </w:t>
+      </w:r>
+      <w:proofErr w:type="spellStart"/>
+      <w:r>
+        <w:rPr>
+          <w:sz w:val="24"/>
+          <w:shd w:val="clear" w:color="auto" w:fill="FFFFFF"/>
+        </w:rPr>
+        <w:t>BitArray</w:t>
+      </w:r>
+      <w:proofErr w:type="spellEnd"/>
+      <w:r>
+        <w:rPr>
+          <w:sz w:val="24"/>
+          <w:shd w:val="clear" w:color="auto" w:fill="FFFFFF"/>
+        </w:rPr>
+        <w:t xml:space="preserve">, в виде </w:t>
+      </w:r>
+      <w:proofErr w:type="spellStart"/>
+      <w:r>
+        <w:rPr>
+          <w:sz w:val="24"/>
+          <w:shd w:val="clear" w:color="auto" w:fill="FFFFFF"/>
+        </w:rPr>
+        <w:t>True</w:t>
+      </w:r>
+      <w:proofErr w:type="spellEnd"/>
+      <w:r>
+        <w:rPr>
+          <w:sz w:val="24"/>
+          <w:shd w:val="clear" w:color="auto" w:fill="FFFFFF"/>
+        </w:rPr>
+        <w:t xml:space="preserve"> и </w:t>
+      </w:r>
+      <w:proofErr w:type="spellStart"/>
+      <w:r>
+        <w:rPr>
+          <w:sz w:val="24"/>
+          <w:shd w:val="clear" w:color="auto" w:fill="FFFFFF"/>
+        </w:rPr>
+        <w:t>False</w:t>
+      </w:r>
+      <w:proofErr w:type="spellEnd"/>
+      <w:r>
+        <w:rPr>
+          <w:sz w:val="24"/>
+          <w:shd w:val="clear" w:color="auto" w:fill="FFFFFF"/>
+        </w:rPr>
+        <w:t>.</w:t>
+      </w:r>
+    </w:p>
+    <w:p>
+      <w:pPr>
+        <w:ind w:firstLine="708"/>
+        <w:rPr>
+          <w:sz w:val="24"/>
+          <w:shd w:val="clear" w:color="auto" w:fill="FFFFFF"/>
+          <w:lang w:val="en-US"/>
+        </w:rPr>
+      </w:pPr>
+      <w:r>
+        <w:rPr>
+          <w:rFonts w:ascii="Consolas" w:hAnsi="Consolas" w:cs="Consolas"/>
+          <w:sz w:val="22"/>
+          <w:szCs w:val="19"/>
+          <w:highlight w:val="white"/>
+          <w:lang w:val="en-US" w:eastAsia="ru-RU"/>
+        </w:rPr>
+        <w:t xml:space="preserve">public </w:t>
+      </w:r>
+      <w:proofErr w:type="spellStart"/>
+      <w:r>
+        <w:rPr>
+          <w:rFonts w:ascii="Consolas" w:hAnsi="Consolas" w:cs="Consolas"/>
+          <w:sz w:val="22"/>
+          <w:szCs w:val="19"/>
+          <w:highlight w:val="white"/>
+          <w:lang w:val="en-US" w:eastAsia="ru-RU"/>
+        </w:rPr>
+        <w:t>BitArray</w:t>
+      </w:r>
+      <w:proofErr w:type="spellEnd"/>
+      <w:r>
+        <w:rPr>
+          <w:rFonts w:ascii="Consolas" w:hAnsi="Consolas" w:cs="Consolas"/>
+          <w:sz w:val="22"/>
+          <w:szCs w:val="19"/>
+          <w:highlight w:val="white"/>
+          <w:lang w:val="en-US" w:eastAsia="ru-RU"/>
+        </w:rPr>
+        <w:t xml:space="preserve"> Encode(string source, Form1 </w:t>
+      </w:r>
+      <w:proofErr w:type="spellStart"/>
+      <w:r>
+        <w:rPr>
+          <w:rFonts w:ascii="Consolas" w:hAnsi="Consolas" w:cs="Consolas"/>
+          <w:sz w:val="22"/>
+          <w:szCs w:val="19"/>
+          <w:highlight w:val="white"/>
+          <w:lang w:val="en-US" w:eastAsia="ru-RU"/>
+        </w:rPr>
+        <w:t>frm</w:t>
+      </w:r>
+      <w:proofErr w:type="spellEnd"/>
+      <w:r>
+        <w:rPr>
+          <w:rFonts w:ascii="Consolas" w:hAnsi="Consolas" w:cs="Consolas"/>
+          <w:sz w:val="22"/>
+          <w:szCs w:val="19"/>
+          <w:highlight w:val="white"/>
+          <w:lang w:val="en-US" w:eastAsia="ru-RU"/>
+        </w:rPr>
+        <w:t>)</w:t>
+      </w:r>
+    </w:p>
+    <w:p>
+      <w:pPr>
+        <w:autoSpaceDE w:val="0"/>
+        <w:autoSpaceDN w:val="0"/>
+        <w:adjustRightInd w:val="0"/>
+        <w:rPr>
+          <w:rFonts w:ascii="Consolas" w:hAnsi="Consolas" w:cs="Consolas"/>
+          <w:sz w:val="22"/>
+          <w:szCs w:val="19"/>
+          <w:highlight w:val="white"/>
+          <w:lang w:val="en-US" w:eastAsia="ru-RU"/>
+        </w:rPr>
+      </w:pPr>
+      <w:r>
+        <w:rPr>
+          <w:rFonts w:ascii="Consolas" w:hAnsi="Consolas" w:cs="Consolas"/>
+          <w:sz w:val="22"/>
+          <w:szCs w:val="19"/>
+          <w:highlight w:val="white"/>
+          <w:lang w:val="en-US" w:eastAsia="ru-RU"/>
+        </w:rPr>
+        <w:t xml:space="preserve">       {</w:t>
+      </w:r>
+    </w:p>
+    <w:p>
+      <w:pPr>
+        <w:autoSpaceDE w:val="0"/>
+        <w:autoSpaceDN w:val="0"/>
+        <w:adjustRightInd w:val="0"/>
+        <w:rPr>
+          <w:rFonts w:ascii="Consolas" w:hAnsi="Consolas" w:cs="Consolas"/>
+          <w:sz w:val="22"/>
+          <w:szCs w:val="19"/>
+          <w:highlight w:val="white"/>
+          <w:lang w:val="en-US" w:eastAsia="ru-RU"/>
+        </w:rPr>
+      </w:pPr>
+      <w:r>
+        <w:rPr>
+          <w:rFonts w:ascii="Consolas" w:hAnsi="Consolas" w:cs="Consolas"/>
+          <w:sz w:val="22"/>
+          <w:szCs w:val="19"/>
+          <w:highlight w:val="white"/>
+          <w:lang w:val="en-US" w:eastAsia="ru-RU"/>
+        </w:rPr>
+        <w:t xml:space="preserve">       </w:t>
+      </w:r>
+      <w:r>
+        <w:rPr>
+          <w:rFonts w:ascii="Consolas" w:hAnsi="Consolas" w:cs="Consolas"/>
+          <w:sz w:val="22"/>
+          <w:szCs w:val="19"/>
+          <w:highlight w:val="white"/>
+          <w:lang w:val="en-US" w:eastAsia="ru-RU"/>
+        </w:rPr>
+        <w:tab/>
+        <w:t xml:space="preserve">List&lt;bool&gt; </w:t>
+      </w:r>
+      <w:proofErr w:type="spellStart"/>
+      <w:r>
+        <w:rPr>
+          <w:rFonts w:ascii="Consolas" w:hAnsi="Consolas" w:cs="Consolas"/>
+          <w:sz w:val="22"/>
+          <w:szCs w:val="19"/>
+          <w:highlight w:val="white"/>
+          <w:lang w:val="en-US" w:eastAsia="ru-RU"/>
+        </w:rPr>
+        <w:t>encodedSource</w:t>
+      </w:r>
+      <w:proofErr w:type="spellEnd"/>
+      <w:r>
+        <w:rPr>
+          <w:rFonts w:ascii="Consolas" w:hAnsi="Consolas" w:cs="Consolas"/>
+          <w:sz w:val="22"/>
+          <w:szCs w:val="19"/>
+          <w:highlight w:val="white"/>
+          <w:lang w:val="en-US" w:eastAsia="ru-RU"/>
+        </w:rPr>
+        <w:t xml:space="preserve"> = new List&lt;bool&gt;();//</w:t>
+      </w:r>
+      <w:r>
+        <w:rPr>
+          <w:rFonts w:ascii="Consolas" w:hAnsi="Consolas" w:cs="Consolas"/>
+          <w:sz w:val="22"/>
+          <w:szCs w:val="19"/>
+          <w:highlight w:val="white"/>
+          <w:lang w:eastAsia="ru-RU"/>
+        </w:rPr>
+        <w:t>Заготовка</w:t>
+      </w:r>
+      <w:r>
+        <w:rPr>
+          <w:rFonts w:ascii="Consolas" w:hAnsi="Consolas" w:cs="Consolas"/>
+          <w:sz w:val="22"/>
+          <w:szCs w:val="19"/>
+          <w:highlight w:val="white"/>
+          <w:lang w:val="en-US" w:eastAsia="ru-RU"/>
+        </w:rPr>
+        <w:t xml:space="preserve"> </w:t>
+      </w:r>
+      <w:r>
+        <w:rPr>
+          <w:rFonts w:ascii="Consolas" w:hAnsi="Consolas" w:cs="Consolas"/>
+          <w:sz w:val="22"/>
+          <w:szCs w:val="19"/>
+          <w:highlight w:val="white"/>
+          <w:lang w:eastAsia="ru-RU"/>
+        </w:rPr>
+        <w:t>для</w:t>
+      </w:r>
+      <w:r>
+        <w:rPr>
+          <w:rFonts w:ascii="Consolas" w:hAnsi="Consolas" w:cs="Consolas"/>
+          <w:sz w:val="22"/>
+          <w:szCs w:val="19"/>
+          <w:highlight w:val="white"/>
+          <w:lang w:val="en-US" w:eastAsia="ru-RU"/>
+        </w:rPr>
+        <w:t xml:space="preserve"> </w:t>
+      </w:r>
+      <w:r>
+        <w:rPr>
+          <w:rFonts w:ascii="Consolas" w:hAnsi="Consolas" w:cs="Consolas"/>
+          <w:sz w:val="22"/>
+          <w:szCs w:val="19"/>
+          <w:highlight w:val="white"/>
+          <w:lang w:eastAsia="ru-RU"/>
+        </w:rPr>
+        <w:t>массива</w:t>
+      </w:r>
+      <w:r>
+        <w:rPr>
+          <w:rFonts w:ascii="Consolas" w:hAnsi="Consolas" w:cs="Consolas"/>
+          <w:sz w:val="22"/>
+          <w:szCs w:val="19"/>
+          <w:highlight w:val="white"/>
+          <w:lang w:val="en-US" w:eastAsia="ru-RU"/>
+        </w:rPr>
+        <w:t xml:space="preserve"> </w:t>
+      </w:r>
+      <w:r>
+        <w:rPr>
+          <w:rFonts w:ascii="Consolas" w:hAnsi="Consolas" w:cs="Consolas"/>
+          <w:sz w:val="22"/>
+          <w:szCs w:val="19"/>
+          <w:highlight w:val="white"/>
+          <w:lang w:eastAsia="ru-RU"/>
+        </w:rPr>
+        <w:t>бит</w:t>
+      </w:r>
+    </w:p>
+    <w:p>
+      <w:pPr>
+        <w:autoSpaceDE w:val="0"/>
+        <w:autoSpaceDN w:val="0"/>
+        <w:adjustRightInd w:val="0"/>
+        <w:rPr>
+          <w:rFonts w:ascii="Consolas" w:hAnsi="Consolas" w:cs="Consolas"/>
+          <w:sz w:val="22"/>
+          <w:szCs w:val="19"/>
+          <w:highlight w:val="white"/>
+          <w:lang w:val="en-US" w:eastAsia="ru-RU"/>
+        </w:rPr>
+      </w:pPr>
+      <w:r>
+        <w:rPr>
+          <w:rFonts w:ascii="Consolas" w:hAnsi="Consolas" w:cs="Consolas"/>
+          <w:sz w:val="22"/>
+          <w:szCs w:val="19"/>
+          <w:highlight w:val="white"/>
+          <w:lang w:val="en-US" w:eastAsia="ru-RU"/>
+        </w:rPr>
+        <w:t xml:space="preserve"> </w:t>
+      </w:r>
+      <w:r>
+        <w:rPr>
+          <w:rFonts w:ascii="Consolas" w:hAnsi="Consolas" w:cs="Consolas"/>
+          <w:sz w:val="22"/>
+          <w:szCs w:val="19"/>
+          <w:highlight w:val="white"/>
+          <w:lang w:val="en-US" w:eastAsia="ru-RU"/>
+        </w:rPr>
+        <w:t xml:space="preserve">(); </w:t>
+      </w:r>
+    </w:p>
+    <w:p>
+      <w:pPr>
+        <w:autoSpaceDE w:val="0"/>
+        <w:autoSpaceDN w:val="0"/>
+        <w:adjustRightInd w:val="0"/>
+        <w:rPr>
+          <w:rFonts w:ascii="Consolas" w:hAnsi="Consolas" w:cs="Consolas"/>
+          <w:sz w:val="22"/>
+          <w:szCs w:val="19"/>
+          <w:highlight w:val="white"/>
+          <w:lang w:val="en-US" w:eastAsia="ru-RU"/>
+        </w:rPr>
+      </w:pPr>
+      <w:r>
+        <w:rPr>
+          <w:rFonts w:ascii="Consolas" w:hAnsi="Consolas" w:cs="Consolas"/>
+          <w:sz w:val="22"/>
+          <w:szCs w:val="19"/>
+          <w:highlight w:val="white"/>
+          <w:lang w:val="en-US" w:eastAsia="ru-RU"/>
+        </w:rPr>
+        <w:t xml:space="preserve">            </w:t>
+      </w:r>
+      <w:r>
+        <w:rPr>
+          <w:rFonts w:ascii="Consolas" w:hAnsi="Consolas" w:cs="Consolas"/>
+          <w:sz w:val="22"/>
+          <w:szCs w:val="19"/>
+          <w:highlight w:val="white"/>
+          <w:lang w:val="en-US" w:eastAsia="ru-RU"/>
+        </w:rPr>
+        <w:tab/>
+        <w:t xml:space="preserve">            </w:t>
+      </w:r>
+      <w:r>
+        <w:rPr>
+          <w:rFonts w:ascii="Consolas" w:hAnsi="Consolas" w:cs="Consolas"/>
+          <w:sz w:val="22"/>
+          <w:szCs w:val="19"/>
+          <w:highlight w:val="white"/>
+          <w:lang w:val="en-US" w:eastAsia="ru-RU"/>
+        </w:rPr>
+        <w:tab/>
+        <w:t>for (</w:t>
+      </w:r>
+      <w:proofErr w:type="spellStart"/>
+      <w:r>
+        <w:rPr>
+          <w:rFonts w:ascii="Consolas" w:hAnsi="Consolas" w:cs="Consolas"/>
+          <w:sz w:val="22"/>
+          <w:szCs w:val="19"/>
+          <w:highlight w:val="white"/>
+          <w:lang w:val="en-US" w:eastAsia="ru-RU"/>
+        </w:rPr>
+        <w:t>int</w:t>
+      </w:r>
+      <w:proofErr w:type="spellEnd"/>
+      <w:r>
+        <w:rPr>
+          <w:rFonts w:ascii="Consolas" w:hAnsi="Consolas" w:cs="Consolas"/>
+          <w:sz w:val="22"/>
+          <w:szCs w:val="19"/>
+          <w:highlight w:val="white"/>
+          <w:lang w:val="en-US" w:eastAsia="ru-RU"/>
+        </w:rPr>
+        <w:t xml:space="preserve"> </w:t>
+      </w:r>
+      <w:proofErr w:type="spellStart"/>
+      <w:r>
+        <w:rPr>
+          <w:rFonts w:ascii="Consolas" w:hAnsi="Consolas" w:cs="Consolas"/>
+          <w:sz w:val="22"/>
+          <w:szCs w:val="19"/>
+          <w:highlight w:val="white"/>
+          <w:lang w:val="en-US" w:eastAsia="ru-RU"/>
+        </w:rPr>
+        <w:t>i</w:t>
+      </w:r>
+      <w:proofErr w:type="spellEnd"/>
+      <w:r>
+        <w:rPr>
+          <w:rFonts w:ascii="Consolas" w:hAnsi="Consolas" w:cs="Consolas"/>
+          <w:sz w:val="22"/>
+          <w:szCs w:val="19"/>
+          <w:highlight w:val="white"/>
+          <w:lang w:val="en-US" w:eastAsia="ru-RU"/>
+        </w:rPr>
+        <w:t xml:space="preserve"> = 0; </w:t>
+      </w:r>
+      <w:proofErr w:type="spellStart"/>
+      <w:r>
+        <w:rPr>
+          <w:rFonts w:ascii="Consolas" w:hAnsi="Consolas" w:cs="Consolas"/>
+          <w:sz w:val="22"/>
+          <w:szCs w:val="19"/>
+          <w:highlight w:val="white"/>
+          <w:lang w:val="en-US" w:eastAsia="ru-RU"/>
+        </w:rPr>
+        <w:t>i</w:t>
+      </w:r>
+      <w:proofErr w:type="spellEnd"/>
+      <w:r>
+        <w:rPr>
+          <w:rFonts w:ascii="Consolas" w:hAnsi="Consolas" w:cs="Consolas"/>
+          <w:sz w:val="22"/>
+          <w:szCs w:val="19"/>
+          <w:highlight w:val="white"/>
+          <w:lang w:val="en-US" w:eastAsia="ru-RU"/>
+        </w:rPr>
+        <w:t xml:space="preserve"> &lt; </w:t>
+      </w:r>
+      <w:proofErr w:type="spellStart"/>
+      <w:r>
+        <w:rPr>
+          <w:rFonts w:ascii="Consolas" w:hAnsi="Consolas" w:cs="Consolas"/>
+          <w:sz w:val="22"/>
+          <w:szCs w:val="19"/>
+          <w:highlight w:val="white"/>
+          <w:lang w:val="en-US" w:eastAsia="ru-RU"/>
+        </w:rPr>
+        <w:t>source.Length</w:t>
+      </w:r>
+      <w:proofErr w:type="spellEnd"/>
+      <w:r>
+        <w:rPr>
+          <w:rFonts w:ascii="Consolas" w:hAnsi="Consolas" w:cs="Consolas"/>
+          <w:sz w:val="22"/>
+          <w:szCs w:val="19"/>
+          <w:highlight w:val="white"/>
+          <w:lang w:val="en-US" w:eastAsia="ru-RU"/>
+        </w:rPr>
+        <w:t xml:space="preserve">; </w:t>
+      </w:r>
+      <w:proofErr w:type="spellStart"/>
+      <w:r>
+        <w:rPr>
+          <w:rFonts w:ascii="Consolas" w:hAnsi="Consolas" w:cs="Consolas"/>
+          <w:sz w:val="22"/>
+          <w:szCs w:val="19"/>
+          <w:highlight w:val="white"/>
+          <w:lang w:val="en-US" w:eastAsia="ru-RU"/>
+        </w:rPr>
+        <w:t>i</w:t>
+      </w:r>
+      <w:proofErr w:type="spellEnd"/>
+      <w:r>
+        <w:rPr>
+          <w:rFonts w:ascii="Consolas" w:hAnsi="Consolas" w:cs="Consolas"/>
+          <w:sz w:val="22"/>
+          <w:szCs w:val="19"/>
+          <w:highlight w:val="white"/>
+          <w:lang w:val="en-US" w:eastAsia="ru-RU"/>
+        </w:rPr>
+        <w:t>++)</w:t>
+      </w:r>
+    </w:p>
+    <w:p>
+      <w:pPr>
+        <w:autoSpaceDE w:val="0"/>
+        <w:autoSpaceDN w:val="0"/>
+        <w:adjustRightInd w:val="0"/>
+        <w:rPr>
+          <w:rFonts w:ascii="Consolas" w:hAnsi="Consolas" w:cs="Consolas"/>
+          <w:sz w:val="22"/>
+          <w:szCs w:val="19"/>
+          <w:highlight w:val="white"/>
+          <w:lang w:val="en-US" w:eastAsia="ru-RU"/>
+        </w:rPr>
+      </w:pPr>
+      <w:r>
+        <w:rPr>
+          <w:rFonts w:ascii="Consolas" w:hAnsi="Consolas" w:cs="Consolas"/>
+          <w:sz w:val="22"/>
+          <w:szCs w:val="19"/>
+          <w:highlight w:val="white"/>
+          <w:lang w:val="en-US" w:eastAsia="ru-RU"/>
+        </w:rPr>
+        <w:t xml:space="preserve">            </w:t>
+      </w:r>
+      <w:r>
+        <w:rPr>
+          <w:rFonts w:ascii="Consolas" w:hAnsi="Consolas" w:cs="Consolas"/>
+          <w:sz w:val="22"/>
+          <w:szCs w:val="19"/>
+          <w:highlight w:val="white"/>
+          <w:lang w:val="en-US" w:eastAsia="ru-RU"/>
+        </w:rPr>
+        <w:tab/>
+        <w:t>{</w:t>
+      </w:r>
+    </w:p>
+    <w:p>
+      <w:pPr>
+        <w:autoSpaceDE w:val="0"/>
+        <w:autoSpaceDN w:val="0"/>
+        <w:adjustRightInd w:val="0"/>
+        <w:rPr>
+          <w:rFonts w:ascii="Consolas" w:hAnsi="Consolas" w:cs="Consolas"/>
+          <w:sz w:val="22"/>
+          <w:szCs w:val="19"/>
+          <w:highlight w:val="white"/>
+          <w:lang w:val="en-US" w:eastAsia="ru-RU"/>
+        </w:rPr>
+      </w:pPr>
+      <w:r>
+        <w:rPr>
+          <w:rFonts w:ascii="Consolas" w:hAnsi="Consolas" w:cs="Consolas"/>
+          <w:sz w:val="22"/>
+          <w:szCs w:val="19"/>
+          <w:highlight w:val="white"/>
+          <w:lang w:val="en-US" w:eastAsia="ru-RU"/>
+        </w:rPr>
+        <w:t xml:space="preserve">            </w:t>
+      </w:r>
+      <w:r>
+        <w:rPr>
+          <w:rFonts w:ascii="Consolas" w:hAnsi="Consolas" w:cs="Consolas"/>
+          <w:sz w:val="22"/>
+          <w:szCs w:val="19"/>
+          <w:highlight w:val="white"/>
+          <w:lang w:val="en-US" w:eastAsia="ru-RU"/>
+        </w:rPr>
+        <w:tab/>
+        <w:t xml:space="preserve">    List&lt;bool&gt; </w:t>
+      </w:r>
+      <w:proofErr w:type="spellStart"/>
+      <w:r>
+        <w:rPr>
+          <w:rFonts w:ascii="Consolas" w:hAnsi="Consolas" w:cs="Consolas"/>
+          <w:sz w:val="22"/>
+          <w:szCs w:val="19"/>
+          <w:highlight w:val="white"/>
+          <w:lang w:val="en-US" w:eastAsia="ru-RU"/>
+        </w:rPr>
+        <w:t>encodedSymbol</w:t>
+      </w:r>
+      <w:proofErr w:type="spellEnd"/>
+      <w:r>
+        <w:rPr>
+          <w:rFonts w:ascii="Consolas" w:hAnsi="Consolas" w:cs="Consolas"/>
+          <w:sz w:val="22"/>
+          <w:szCs w:val="19"/>
+          <w:highlight w:val="white"/>
+          <w:lang w:val="en-US" w:eastAsia="ru-RU"/>
+        </w:rPr>
+        <w:t xml:space="preserve"> = </w:t>
+      </w:r>
+      <w:proofErr w:type="spellStart"/>
+      <w:r>
+        <w:rPr>
+          <w:rFonts w:ascii="Consolas" w:hAnsi="Consolas" w:cs="Consolas"/>
+          <w:sz w:val="22"/>
+          <w:szCs w:val="19"/>
+          <w:highlight w:val="white"/>
+          <w:lang w:val="en-US" w:eastAsia="ru-RU"/>
+        </w:rPr>
+        <w:t>this.Root.ByPassTree</w:t>
+      </w:r>
+      <w:proofErr w:type="spellEnd"/>
+      <w:r>
+        <w:rPr>
+          <w:rFonts w:ascii="Consolas" w:hAnsi="Consolas" w:cs="Consolas"/>
+          <w:sz w:val="22"/>
+          <w:szCs w:val="19"/>
+          <w:highlight w:val="white"/>
+          <w:lang w:val="en-US" w:eastAsia="ru-RU"/>
+        </w:rPr>
+        <w:t>(source[</w:t>
+      </w:r>
+      <w:proofErr w:type="spellStart"/>
+      <w:r>
+        <w:rPr>
+          <w:rFonts w:ascii="Consolas" w:hAnsi="Consolas" w:cs="Consolas"/>
+          <w:sz w:val="22"/>
+          <w:szCs w:val="19"/>
+          <w:highlight w:val="white"/>
+          <w:lang w:val="en-US" w:eastAsia="ru-RU"/>
+        </w:rPr>
+        <w:t>i</w:t>
+      </w:r>
+      <w:proofErr w:type="spellEnd"/>
+      <w:r>
+        <w:rPr>
+          <w:rFonts w:ascii="Consolas" w:hAnsi="Consolas" w:cs="Consolas"/>
+          <w:sz w:val="22"/>
+          <w:szCs w:val="19"/>
+          <w:highlight w:val="white"/>
+          <w:lang w:val="en-US" w:eastAsia="ru-RU"/>
+        </w:rPr>
+        <w:t>], new List&lt;bool&gt;());</w:t>
+      </w:r>
+    </w:p>
+    <w:p>
+      <w:pPr>
+        <w:autoSpaceDE w:val="0"/>
+        <w:autoSpaceDN w:val="0"/>
+        <w:adjustRightInd w:val="0"/>
+        <w:rPr>
+          <w:rFonts w:ascii="Consolas" w:hAnsi="Consolas" w:cs="Consolas"/>
+          <w:sz w:val="22"/>
+          <w:szCs w:val="19"/>
+          <w:highlight w:val="white"/>
+          <w:lang w:val="en-US" w:eastAsia="ru-RU"/>
+        </w:rPr>
+      </w:pPr>
+      <w:r>
+        <w:rPr>
+          <w:rFonts w:ascii="Consolas" w:hAnsi="Consolas" w:cs="Consolas"/>
+          <w:sz w:val="22"/>
+          <w:szCs w:val="19"/>
+          <w:highlight w:val="white"/>
+          <w:lang w:val="en-US" w:eastAsia="ru-RU"/>
+        </w:rPr>
+        <w:t xml:space="preserve">            </w:t>
+      </w:r>
+      <w:r>
+        <w:rPr>
+          <w:rFonts w:ascii="Consolas" w:hAnsi="Consolas" w:cs="Consolas"/>
+          <w:sz w:val="22"/>
+          <w:szCs w:val="19"/>
+          <w:highlight w:val="white"/>
+          <w:lang w:val="en-US" w:eastAsia="ru-RU"/>
+        </w:rPr>
+        <w:tab/>
+        <w:t xml:space="preserve">    </w:t>
+      </w:r>
+      <w:proofErr w:type="spellStart"/>
+      <w:r>
+        <w:rPr>
+          <w:rFonts w:ascii="Consolas" w:hAnsi="Consolas" w:cs="Consolas"/>
+          <w:sz w:val="22"/>
+          <w:szCs w:val="19"/>
+          <w:highlight w:val="white"/>
+          <w:lang w:val="en-US" w:eastAsia="ru-RU"/>
+        </w:rPr>
+        <w:t>encodedSource.AddRange</w:t>
+      </w:r>
+      <w:proofErr w:type="spellEnd"/>
+      <w:r>
+        <w:rPr>
+          <w:rFonts w:ascii="Consolas" w:hAnsi="Consolas" w:cs="Consolas"/>
+          <w:sz w:val="22"/>
+          <w:szCs w:val="19"/>
+          <w:highlight w:val="white"/>
+          <w:lang w:val="en-US" w:eastAsia="ru-RU"/>
+        </w:rPr>
+        <w:t>(</w:t>
+      </w:r>
+      <w:proofErr w:type="spellStart"/>
+      <w:r>
+        <w:rPr>
+          <w:rFonts w:ascii="Consolas" w:hAnsi="Consolas" w:cs="Consolas"/>
+          <w:sz w:val="22"/>
+          <w:szCs w:val="19"/>
+          <w:highlight w:val="white"/>
+          <w:lang w:val="en-US" w:eastAsia="ru-RU"/>
+        </w:rPr>
+        <w:t>encodedSymbol</w:t>
+      </w:r>
+      <w:proofErr w:type="spellEnd"/>
+      <w:r>
+        <w:rPr>
+          <w:rFonts w:ascii="Consolas" w:hAnsi="Consolas" w:cs="Consolas"/>
+          <w:sz w:val="22"/>
+          <w:szCs w:val="19"/>
+          <w:highlight w:val="white"/>
+          <w:lang w:val="en-US" w:eastAsia="ru-RU"/>
+        </w:rPr>
+        <w:t>);//</w:t>
+      </w:r>
+      <w:r>
+        <w:rPr>
+          <w:rFonts w:ascii="Consolas" w:hAnsi="Consolas" w:cs="Consolas"/>
+          <w:sz w:val="22"/>
+          <w:szCs w:val="19"/>
+          <w:highlight w:val="white"/>
+          <w:lang w:eastAsia="ru-RU"/>
+        </w:rPr>
+        <w:t>Доба</w:t>
+      </w:r>
+      <w:r>
+        <w:rPr>
+          <w:rFonts w:ascii="Consolas" w:hAnsi="Consolas" w:cs="Consolas"/>
+          <w:sz w:val="22"/>
+          <w:szCs w:val="19"/>
+          <w:highlight w:val="white"/>
+          <w:lang w:eastAsia="ru-RU"/>
+        </w:rPr>
+        <w:t>вляем</w:t>
+      </w:r>
+      <w:r>
+        <w:rPr>
+          <w:rFonts w:ascii="Consolas" w:hAnsi="Consolas" w:cs="Consolas"/>
+          <w:sz w:val="22"/>
+          <w:szCs w:val="19"/>
+          <w:highlight w:val="white"/>
+          <w:lang w:val="en-US" w:eastAsia="ru-RU"/>
+        </w:rPr>
+        <w:t xml:space="preserve"> </w:t>
+      </w:r>
+      <w:r>
+        <w:rPr>
+          <w:rFonts w:ascii="Consolas" w:hAnsi="Consolas" w:cs="Consolas"/>
+          <w:sz w:val="22"/>
+          <w:szCs w:val="19"/>
+          <w:highlight w:val="white"/>
+          <w:lang w:eastAsia="ru-RU"/>
+        </w:rPr>
+        <w:t>бит</w:t>
+      </w:r>
+      <w:r>
+        <w:rPr>
+          <w:rFonts w:ascii="Consolas" w:hAnsi="Consolas" w:cs="Consolas"/>
+          <w:sz w:val="22"/>
+          <w:szCs w:val="19"/>
+          <w:highlight w:val="white"/>
+          <w:lang w:val="en-US" w:eastAsia="ru-RU"/>
+        </w:rPr>
+        <w:t xml:space="preserve"> </w:t>
+      </w:r>
+      <w:r>
+        <w:rPr>
+          <w:rFonts w:ascii="Consolas" w:hAnsi="Consolas" w:cs="Consolas"/>
+          <w:sz w:val="22"/>
+          <w:szCs w:val="19"/>
+          <w:highlight w:val="white"/>
+          <w:lang w:eastAsia="ru-RU"/>
+        </w:rPr>
+        <w:t>в</w:t>
+      </w:r>
+      <w:r>
+        <w:rPr>
+          <w:rFonts w:ascii="Consolas" w:hAnsi="Consolas" w:cs="Consolas"/>
+          <w:sz w:val="22"/>
+          <w:szCs w:val="19"/>
+          <w:highlight w:val="white"/>
+          <w:lang w:val="en-US" w:eastAsia="ru-RU"/>
+        </w:rPr>
+        <w:t xml:space="preserve"> </w:t>
+      </w:r>
+      <w:r>
+        <w:rPr>
+          <w:rFonts w:ascii="Consolas" w:hAnsi="Consolas" w:cs="Consolas"/>
+          <w:sz w:val="22"/>
+          <w:szCs w:val="19"/>
+          <w:highlight w:val="white"/>
+          <w:lang w:eastAsia="ru-RU"/>
+        </w:rPr>
+        <w:t>виде</w:t>
+      </w:r>
+      <w:r>
+        <w:rPr>
+          <w:rFonts w:ascii="Consolas" w:hAnsi="Consolas" w:cs="Consolas"/>
+          <w:sz w:val="22"/>
+          <w:szCs w:val="19"/>
+          <w:highlight w:val="white"/>
+          <w:lang w:val="en-US" w:eastAsia="ru-RU"/>
+        </w:rPr>
+        <w:t xml:space="preserve"> True/False</w:t>
+      </w:r>
+    </w:p>
+    <w:p>
+      <w:pPr>
+        <w:autoSpaceDE w:val="0"/>
+        <w:autoSpaceDN w:val="0"/>
+        <w:adjustRightInd w:val="0"/>
+        <w:rPr>
+          <w:rFonts w:ascii="Consolas" w:hAnsi="Consolas" w:cs="Consolas"/>
+          <w:sz w:val="22"/>
+          <w:szCs w:val="19"/>
+          <w:highlight w:val="white"/>
+          <w:lang w:val="en-US" w:eastAsia="ru-RU"/>
+        </w:rPr>
+      </w:pPr>
+      <w:r>
+        <w:rPr>
+          <w:rFonts w:ascii="Consolas" w:hAnsi="Consolas" w:cs="Consolas"/>
+          <w:sz w:val="22"/>
+          <w:szCs w:val="19"/>
+          <w:highlight w:val="white"/>
+          <w:lang w:val="en-US" w:eastAsia="ru-RU"/>
+        </w:rPr>
+        <w:t xml:space="preserve">            </w:t>
+      </w:r>
+      <w:r>
+        <w:rPr>
+          <w:rFonts w:ascii="Consolas" w:hAnsi="Consolas" w:cs="Consolas"/>
+          <w:sz w:val="22"/>
+          <w:szCs w:val="19"/>
+          <w:highlight w:val="white"/>
+          <w:lang w:val="en-US" w:eastAsia="ru-RU"/>
+        </w:rPr>
+        <w:tab/>
+        <w:t xml:space="preserve">    </w:t>
+      </w:r>
+    </w:p>
+    <w:p>
+      <w:pPr>
+        <w:autoSpaceDE w:val="0"/>
+        <w:autoSpaceDN w:val="0"/>
+        <w:adjustRightInd w:val="0"/>
+        <w:rPr>
+          <w:rFonts w:ascii="Consolas" w:hAnsi="Consolas" w:cs="Consolas"/>
+          <w:sz w:val="22"/>
+          <w:szCs w:val="19"/>
+          <w:highlight w:val="white"/>
+          <w:lang w:val="en-US" w:eastAsia="ru-RU"/>
+        </w:rPr>
+      </w:pPr>
+      <w:r>
+        <w:rPr>
+          <w:rFonts w:ascii="Consolas" w:hAnsi="Consolas" w:cs="Consolas"/>
+          <w:sz w:val="22"/>
+          <w:szCs w:val="19"/>
+          <w:highlight w:val="white"/>
+          <w:lang w:val="en-US" w:eastAsia="ru-RU"/>
+        </w:rPr>
+        <w:t xml:space="preserve">            </w:t>
+      </w:r>
+      <w:r>
+        <w:rPr>
+          <w:rFonts w:ascii="Consolas" w:hAnsi="Consolas" w:cs="Consolas"/>
+          <w:sz w:val="22"/>
+          <w:szCs w:val="19"/>
+          <w:highlight w:val="white"/>
+          <w:lang w:val="en-US" w:eastAsia="ru-RU"/>
+        </w:rPr>
+        <w:tab/>
+        <w:t>}</w:t>
+      </w:r>
+    </w:p>
+    <w:p>
+      <w:pPr>
+        <w:autoSpaceDE w:val="0"/>
+        <w:autoSpaceDN w:val="0"/>
+        <w:adjustRightInd w:val="0"/>
+        <w:rPr>
+          <w:rFonts w:ascii="Consolas" w:hAnsi="Consolas" w:cs="Consolas"/>
+          <w:sz w:val="22"/>
+          <w:szCs w:val="19"/>
+          <w:highlight w:val="white"/>
+          <w:lang w:val="en-US" w:eastAsia="ru-RU"/>
+        </w:rPr>
+      </w:pPr>
+      <w:r>
+        <w:rPr>
+          <w:rFonts w:ascii="Consolas" w:hAnsi="Consolas" w:cs="Consolas"/>
+          <w:sz w:val="22"/>
+          <w:szCs w:val="19"/>
+          <w:highlight w:val="white"/>
+          <w:lang w:val="en-US" w:eastAsia="ru-RU"/>
+        </w:rPr>
+        <w:t xml:space="preserve">            </w:t>
+      </w:r>
+      <w:r>
+        <w:rPr>
+          <w:rFonts w:ascii="Consolas" w:hAnsi="Consolas" w:cs="Consolas"/>
+          <w:sz w:val="22"/>
+          <w:szCs w:val="19"/>
+          <w:highlight w:val="white"/>
+          <w:lang w:val="en-US" w:eastAsia="ru-RU"/>
+        </w:rPr>
+        <w:tab/>
+      </w:r>
+      <w:proofErr w:type="spellStart"/>
+      <w:r>
+        <w:rPr>
+          <w:rFonts w:ascii="Consolas" w:hAnsi="Consolas" w:cs="Consolas"/>
+          <w:sz w:val="22"/>
+          <w:szCs w:val="19"/>
+          <w:highlight w:val="white"/>
+          <w:lang w:val="en-US" w:eastAsia="ru-RU"/>
+        </w:rPr>
+        <w:t>BitArray</w:t>
+      </w:r>
+      <w:proofErr w:type="spellEnd"/>
+      <w:r>
+        <w:rPr>
+          <w:rFonts w:ascii="Consolas" w:hAnsi="Consolas" w:cs="Consolas"/>
+          <w:sz w:val="22"/>
+          <w:szCs w:val="19"/>
+          <w:highlight w:val="white"/>
+          <w:lang w:val="en-US" w:eastAsia="ru-RU"/>
+        </w:rPr>
+        <w:t xml:space="preserve"> bits = new </w:t>
+      </w:r>
+      <w:proofErr w:type="spellStart"/>
+      <w:r>
+        <w:rPr>
+          <w:rFonts w:ascii="Consolas" w:hAnsi="Consolas" w:cs="Consolas"/>
+          <w:sz w:val="22"/>
+          <w:szCs w:val="19"/>
+          <w:highlight w:val="white"/>
+          <w:lang w:val="en-US" w:eastAsia="ru-RU"/>
+        </w:rPr>
+        <w:t>BitArray</w:t>
+      </w:r>
+      <w:proofErr w:type="spellEnd"/>
+      <w:r>
+        <w:rPr>
+          <w:rFonts w:ascii="Consolas" w:hAnsi="Consolas" w:cs="Consolas"/>
+          <w:sz w:val="22"/>
+          <w:szCs w:val="19"/>
+          <w:highlight w:val="white"/>
+          <w:lang w:val="en-US" w:eastAsia="ru-RU"/>
+        </w:rPr>
+        <w:t>(</w:t>
+      </w:r>
+      <w:proofErr w:type="spellStart"/>
+      <w:r>
+        <w:rPr>
+          <w:rFonts w:ascii="Consolas" w:hAnsi="Consolas" w:cs="Consolas"/>
+          <w:sz w:val="22"/>
+          <w:szCs w:val="19"/>
+          <w:highlight w:val="white"/>
+          <w:lang w:val="en-US" w:eastAsia="ru-RU"/>
+        </w:rPr>
+        <w:t>encodedSource.ToArray</w:t>
+      </w:r>
+      <w:proofErr w:type="spellEnd"/>
+      <w:r>
+        <w:rPr>
+          <w:rFonts w:ascii="Consolas" w:hAnsi="Consolas" w:cs="Consolas"/>
+          <w:sz w:val="22"/>
+          <w:szCs w:val="19"/>
+          <w:highlight w:val="white"/>
+          <w:lang w:val="en-US" w:eastAsia="ru-RU"/>
+        </w:rPr>
+        <w:t>());//</w:t>
+      </w:r>
+      <w:r>
+        <w:rPr>
+          <w:rFonts w:ascii="Consolas" w:hAnsi="Consolas" w:cs="Consolas"/>
+          <w:sz w:val="22"/>
+          <w:szCs w:val="19"/>
+          <w:highlight w:val="white"/>
+          <w:lang w:eastAsia="ru-RU"/>
+        </w:rPr>
+        <w:t>Преобразования</w:t>
+      </w:r>
+      <w:r>
+        <w:rPr>
+          <w:rFonts w:ascii="Consolas" w:hAnsi="Consolas" w:cs="Consolas"/>
+          <w:sz w:val="22"/>
+          <w:szCs w:val="19"/>
+          <w:highlight w:val="white"/>
+          <w:lang w:val="en-US" w:eastAsia="ru-RU"/>
+        </w:rPr>
+        <w:t xml:space="preserve"> </w:t>
+      </w:r>
+      <w:r>
+        <w:rPr>
+          <w:rFonts w:ascii="Consolas" w:hAnsi="Consolas" w:cs="Consolas"/>
+          <w:sz w:val="22"/>
+          <w:szCs w:val="19"/>
+          <w:highlight w:val="white"/>
+          <w:lang w:eastAsia="ru-RU"/>
+        </w:rPr>
+        <w:t>листа</w:t>
+      </w:r>
+      <w:r>
+        <w:rPr>
+          <w:rFonts w:ascii="Consolas" w:hAnsi="Consolas" w:cs="Consolas"/>
+          <w:sz w:val="22"/>
+          <w:szCs w:val="19"/>
+          <w:highlight w:val="white"/>
+          <w:lang w:val="en-US" w:eastAsia="ru-RU"/>
+        </w:rPr>
+        <w:t xml:space="preserve"> </w:t>
+      </w:r>
+      <w:r>
+        <w:rPr>
+          <w:rFonts w:ascii="Consolas" w:hAnsi="Consolas" w:cs="Consolas"/>
+          <w:sz w:val="22"/>
+          <w:szCs w:val="19"/>
+          <w:highlight w:val="white"/>
+          <w:lang w:eastAsia="ru-RU"/>
+        </w:rPr>
+        <w:t>в</w:t>
+      </w:r>
+      <w:r>
+        <w:rPr>
+          <w:rFonts w:ascii="Consolas" w:hAnsi="Consolas" w:cs="Consolas"/>
+          <w:sz w:val="22"/>
+          <w:szCs w:val="19"/>
+          <w:highlight w:val="white"/>
+          <w:lang w:val="en-US" w:eastAsia="ru-RU"/>
+        </w:rPr>
+        <w:t xml:space="preserve"> </w:t>
+      </w:r>
+      <w:r>
+        <w:rPr>
+          <w:rFonts w:ascii="Consolas" w:hAnsi="Consolas" w:cs="Consolas"/>
+          <w:sz w:val="22"/>
+          <w:szCs w:val="19"/>
+          <w:highlight w:val="white"/>
+          <w:lang w:eastAsia="ru-RU"/>
+        </w:rPr>
+        <w:t>одномерный</w:t>
+      </w:r>
+      <w:r>
+        <w:rPr>
+          <w:rFonts w:ascii="Consolas" w:hAnsi="Consolas" w:cs="Consolas"/>
+          <w:sz w:val="22"/>
+          <w:szCs w:val="19"/>
+          <w:highlight w:val="white"/>
+          <w:lang w:val="en-US" w:eastAsia="ru-RU"/>
+        </w:rPr>
+        <w:t xml:space="preserve"> </w:t>
+      </w:r>
+      <w:r>
+        <w:rPr>
+          <w:rFonts w:ascii="Consolas" w:hAnsi="Consolas" w:cs="Consolas"/>
+          <w:sz w:val="22"/>
+          <w:szCs w:val="19"/>
+          <w:highlight w:val="white"/>
+          <w:lang w:eastAsia="ru-RU"/>
+        </w:rPr>
+        <w:t>массив</w:t>
+      </w:r>
+      <w:r>
+        <w:rPr>
+          <w:rFonts w:ascii="Consolas" w:hAnsi="Consolas" w:cs="Consolas"/>
+          <w:sz w:val="22"/>
+          <w:szCs w:val="19"/>
+          <w:highlight w:val="white"/>
+          <w:lang w:val="en-US" w:eastAsia="ru-RU"/>
+        </w:rPr>
+        <w:t>-</w:t>
+      </w:r>
+      <w:r>
+        <w:rPr>
+          <w:rFonts w:ascii="Consolas" w:hAnsi="Consolas" w:cs="Consolas"/>
+          <w:sz w:val="22"/>
+          <w:szCs w:val="19"/>
+          <w:highlight w:val="white"/>
+          <w:lang w:eastAsia="ru-RU"/>
+        </w:rPr>
+        <w:t>класс</w:t>
+      </w:r>
+      <w:r>
+        <w:rPr>
+          <w:rFonts w:ascii="Consolas" w:hAnsi="Consolas" w:cs="Consolas"/>
+          <w:sz w:val="22"/>
+          <w:szCs w:val="19"/>
+          <w:highlight w:val="white"/>
+          <w:lang w:val="en-US" w:eastAsia="ru-RU"/>
+        </w:rPr>
+        <w:t xml:space="preserve"> </w:t>
+      </w:r>
+      <w:proofErr w:type="spellStart"/>
+      <w:r>
+        <w:rPr>
+          <w:rFonts w:ascii="Consolas" w:hAnsi="Consolas" w:cs="Consolas"/>
+          <w:sz w:val="22"/>
+          <w:szCs w:val="19"/>
+          <w:highlight w:val="white"/>
+          <w:lang w:val="en-US" w:eastAsia="ru-RU"/>
+        </w:rPr>
+        <w:t>BitaArray</w:t>
+      </w:r>
+      <w:proofErr w:type="spellEnd"/>
+    </w:p>
+    <w:p>
+      <w:pPr>
+        <w:autoSpaceDE w:val="0"/>
+        <w:autoSpaceDN w:val="0"/>
+        <w:adjustRightInd w:val="0"/>
+        <w:rPr>
+          <w:rFonts w:ascii="Consolas" w:hAnsi="Consolas" w:cs="Consolas"/>
+          <w:sz w:val="22"/>
+          <w:szCs w:val="19"/>
+          <w:highlight w:val="white"/>
+          <w:lang w:eastAsia="ru-RU"/>
+        </w:rPr>
+      </w:pPr>
+      <w:r>
+        <w:rPr>
+          <w:rFonts w:ascii="Consolas" w:hAnsi="Consolas" w:cs="Consolas"/>
+          <w:sz w:val="22"/>
+          <w:szCs w:val="19"/>
+          <w:highlight w:val="white"/>
+          <w:lang w:val="en-US" w:eastAsia="ru-RU"/>
+        </w:rPr>
+        <w:t xml:space="preserve">            </w:t>
+      </w:r>
+      <w:r>
+        <w:rPr>
+          <w:rFonts w:ascii="Consolas" w:hAnsi="Consolas" w:cs="Consolas"/>
+          <w:sz w:val="22"/>
+          <w:szCs w:val="19"/>
+          <w:highlight w:val="white"/>
+          <w:lang w:val="en-US" w:eastAsia="ru-RU"/>
+        </w:rPr>
+        <w:tab/>
+      </w:r>
+      <w:proofErr w:type="spellStart"/>
+      <w:r>
+        <w:rPr>
+          <w:rFonts w:ascii="Consolas" w:hAnsi="Consolas" w:cs="Consolas"/>
+          <w:sz w:val="22"/>
+          <w:szCs w:val="19"/>
+          <w:highlight w:val="white"/>
+          <w:lang w:eastAsia="ru-RU"/>
+        </w:rPr>
+        <w:t>return</w:t>
+      </w:r>
+      <w:proofErr w:type="spellEnd"/>
+      <w:r>
+        <w:rPr>
+          <w:rFonts w:ascii="Consolas" w:hAnsi="Consolas" w:cs="Consolas"/>
+          <w:sz w:val="22"/>
+          <w:szCs w:val="19"/>
+          <w:highlight w:val="white"/>
+          <w:lang w:eastAsia="ru-RU"/>
+        </w:rPr>
+        <w:t xml:space="preserve"> </w:t>
+      </w:r>
+      <w:proofErr w:type="spellStart"/>
+      <w:r>
+        <w:rPr>
+          <w:rFonts w:ascii="Consolas" w:hAnsi="Consolas" w:cs="Consolas"/>
+          <w:sz w:val="22"/>
+          <w:szCs w:val="19"/>
+          <w:highlight w:val="white"/>
+          <w:lang w:eastAsia="ru-RU"/>
+        </w:rPr>
+        <w:t>bits</w:t>
+      </w:r>
+      <w:proofErr w:type="spellEnd"/>
+      <w:r>
+        <w:rPr>
+          <w:rFonts w:ascii="Consolas" w:hAnsi="Consolas" w:cs="Consolas"/>
+          <w:sz w:val="22"/>
+          <w:szCs w:val="19"/>
+          <w:highlight w:val="white"/>
+          <w:lang w:eastAsia="ru-RU"/>
+        </w:rPr>
+        <w:t>;</w:t>
+      </w:r>
+    </w:p>
+    <w:p>
+      <w:pPr>
+        <w:rPr>
+          <w:rFonts w:ascii="Consolas" w:hAnsi="Consolas" w:cs="Consolas"/>
+          <w:sz w:val="22"/>
+          <w:szCs w:val="19"/>
+          <w:lang w:eastAsia="ru-RU"/>
+        </w:rPr>
+      </w:pPr>
+      <w:r>
+        <w:rPr>
+          <w:rFonts w:ascii="Consolas" w:hAnsi="Consolas" w:cs="Consolas"/>
+          <w:sz w:val="22"/>
+          <w:szCs w:val="19"/>
+          <w:highlight w:val="white"/>
+          <w:lang w:eastAsia="ru-RU"/>
+        </w:rPr>
+        <w:t xml:space="preserve">  </w:t>
+      </w:r>
+      <w:r>
+        <w:rPr>
+          <w:rFonts w:ascii="Consolas" w:hAnsi="Consolas" w:cs="Consolas"/>
+          <w:sz w:val="22"/>
+          <w:szCs w:val="19"/>
+          <w:highlight w:val="white"/>
+          <w:lang w:eastAsia="ru-RU"/>
+        </w:rPr>
+        <w:tab/>
+        <w:t>}</w:t>
+      </w:r>
+    </w:p>
+    <w:p>
+      <w:pPr>
+        <w:ind w:firstLine="708"/>
+        <w:rPr>
+          <w:sz w:val="24"/>
+          <w:shd w:val="clear" w:color="auto" w:fill="FFFFFF"/>
+        </w:rPr>
+      </w:pPr>
+      <w:r>
+        <w:rPr>
+          <w:sz w:val="24"/>
+          <w:shd w:val="clear" w:color="auto" w:fill="FFFFFF"/>
+          <w:lang w:val="en-US"/>
+        </w:rPr>
+        <w:t>Decode</w:t>
+      </w:r>
+      <w:r>
+        <w:rPr>
+          <w:sz w:val="24"/>
+          <w:shd w:val="clear" w:color="auto" w:fill="FFFFFF"/>
+        </w:rPr>
+        <w:t xml:space="preserve">, на вход подаем последовательность байт и получаем раскодированный текст. Для работы требуется дерево,  которое будет воссоздаваться из таблицы. </w:t>
+      </w:r>
+    </w:p>
+    <w:p>
+      <w:pPr>
+        <w:rPr>
+          <w:sz w:val="24"/>
+          <w:shd w:val="clear" w:color="auto" w:fill="FFFFFF"/>
+        </w:rPr>
+      </w:pPr>
+      <w:r>
+        <w:rPr>
+          <w:sz w:val="24"/>
+          <w:shd w:val="clear" w:color="auto" w:fill="FFFFFF"/>
+          <w:lang w:val="en-US"/>
+        </w:rPr>
+        <w:t>Node</w:t>
+      </w:r>
+      <w:r>
+        <w:rPr>
+          <w:sz w:val="24"/>
+          <w:shd w:val="clear" w:color="auto" w:fill="FFFFFF"/>
+        </w:rPr>
+        <w:t>.</w:t>
+      </w:r>
+      <w:proofErr w:type="spellStart"/>
+      <w:r>
+        <w:rPr>
+          <w:sz w:val="24"/>
+          <w:shd w:val="clear" w:color="auto" w:fill="FFFFFF"/>
+          <w:lang w:val="en-US"/>
+        </w:rPr>
+        <w:t>cs</w:t>
+      </w:r>
+      <w:proofErr w:type="spellEnd"/>
+      <w:r>
+        <w:rPr>
+          <w:sz w:val="24"/>
+          <w:shd w:val="clear" w:color="auto" w:fill="FFFFFF"/>
+        </w:rPr>
+        <w:t xml:space="preserve"> будет содержать четыре поля, имя, частоту, правую и левую ветвь.</w:t>
+      </w:r>
+    </w:p>
+    <w:p>
+      <w:pPr>
+        <w:rPr>
+          <w:sz w:val="24"/>
+          <w:shd w:val="clear" w:color="auto" w:fill="FFFFFF"/>
+        </w:rPr>
+      </w:pPr>
+      <w:r>
+        <w:rPr>
+          <w:sz w:val="24"/>
+          <w:shd w:val="clear" w:color="auto" w:fill="FFFFFF"/>
+        </w:rPr>
+        <w:t xml:space="preserve">Для сохранения таблицы и кодированного файла мы воспользуемся бинарной </w:t>
+      </w:r>
+      <w:proofErr w:type="spellStart"/>
+      <w:r>
+        <w:rPr>
+          <w:sz w:val="24"/>
+          <w:shd w:val="clear" w:color="auto" w:fill="FFFFFF"/>
+        </w:rPr>
+        <w:t>сериализацией</w:t>
+      </w:r>
+      <w:proofErr w:type="spellEnd"/>
+      <w:r>
+        <w:rPr>
+          <w:sz w:val="24"/>
+          <w:shd w:val="clear" w:color="auto" w:fill="FFFFFF"/>
+        </w:rPr>
+        <w:t>, сохраняя</w:t>
+      </w:r>
+      <w:r>
+        <w:rPr>
+          <w:sz w:val="24"/>
+          <w:shd w:val="clear" w:color="auto" w:fill="FFFFFF"/>
+        </w:rPr>
+        <w:t xml:space="preserve"> все в выбранный файл</w:t>
+      </w:r>
+      <w:r>
+        <w:rPr>
+          <w:sz w:val="24"/>
+          <w:shd w:val="clear" w:color="auto" w:fill="FFFFFF"/>
+        </w:rPr>
+        <w:t>. При восстановлении, для предотвращения ошибок закодированный файл будет считываться всего один раз, т.е. считывание таблицы, работа с таблицей, считывание закодированной последовательности, и только после этого, закрытие потока.</w:t>
+      </w:r>
+    </w:p>
+    <w:p>
+      <w:pPr>
+        <w:autoSpaceDE w:val="0"/>
+        <w:autoSpaceDN w:val="0"/>
+        <w:adjustRightInd w:val="0"/>
+        <w:ind w:left="708" w:firstLine="708"/>
+        <w:rPr>
+          <w:rFonts w:ascii="Consolas" w:hAnsi="Consolas" w:cs="Consolas"/>
+          <w:sz w:val="22"/>
+          <w:szCs w:val="19"/>
+          <w:highlight w:val="white"/>
+          <w:lang w:val="en-US" w:eastAsia="ru-RU"/>
+        </w:rPr>
+      </w:pPr>
+      <w:proofErr w:type="spellStart"/>
+      <w:r>
+        <w:rPr>
+          <w:rFonts w:ascii="Consolas" w:hAnsi="Consolas" w:cs="Consolas"/>
+          <w:sz w:val="22"/>
+          <w:szCs w:val="19"/>
+          <w:highlight w:val="white"/>
+          <w:lang w:val="en-US" w:eastAsia="ru-RU"/>
+        </w:rPr>
+        <w:t>FileStream</w:t>
+      </w:r>
+      <w:proofErr w:type="spellEnd"/>
+      <w:r>
+        <w:rPr>
+          <w:rFonts w:ascii="Consolas" w:hAnsi="Consolas" w:cs="Consolas"/>
+          <w:sz w:val="22"/>
+          <w:szCs w:val="19"/>
+          <w:highlight w:val="white"/>
+          <w:lang w:val="en-US" w:eastAsia="ru-RU"/>
+        </w:rPr>
+        <w:t xml:space="preserve"> f1 = new </w:t>
+      </w:r>
+      <w:proofErr w:type="spellStart"/>
+      <w:r>
+        <w:rPr>
+          <w:rFonts w:ascii="Consolas" w:hAnsi="Consolas" w:cs="Consolas"/>
+          <w:sz w:val="22"/>
+          <w:szCs w:val="19"/>
+          <w:highlight w:val="white"/>
+          <w:lang w:val="en-US" w:eastAsia="ru-RU"/>
+        </w:rPr>
+        <w:t>FileStream</w:t>
+      </w:r>
+      <w:proofErr w:type="spellEnd"/>
+      <w:r>
+        <w:rPr>
+          <w:rFonts w:ascii="Consolas" w:hAnsi="Consolas" w:cs="Consolas"/>
+          <w:sz w:val="22"/>
+          <w:szCs w:val="19"/>
+          <w:highlight w:val="white"/>
+          <w:lang w:val="en-US" w:eastAsia="ru-RU"/>
+        </w:rPr>
+        <w:t>(</w:t>
+      </w:r>
+      <w:proofErr w:type="spellStart"/>
+      <w:r>
+        <w:rPr>
+          <w:rFonts w:ascii="Consolas" w:hAnsi="Consolas" w:cs="Consolas"/>
+          <w:sz w:val="22"/>
+          <w:szCs w:val="19"/>
+          <w:highlight w:val="white"/>
+          <w:lang w:val="en-US" w:eastAsia="ru-RU"/>
+        </w:rPr>
+        <w:t>adress</w:t>
+      </w:r>
+      <w:proofErr w:type="spellEnd"/>
+      <w:r>
+        <w:rPr>
+          <w:rFonts w:ascii="Consolas" w:hAnsi="Consolas" w:cs="Consolas"/>
+          <w:sz w:val="22"/>
+          <w:szCs w:val="19"/>
+          <w:highlight w:val="white"/>
+          <w:lang w:val="en-US" w:eastAsia="ru-RU"/>
+        </w:rPr>
+        <w:t xml:space="preserve">, </w:t>
+      </w:r>
+      <w:proofErr w:type="spellStart"/>
+      <w:r>
+        <w:rPr>
+          <w:rFonts w:ascii="Consolas" w:hAnsi="Consolas" w:cs="Consolas"/>
+          <w:sz w:val="22"/>
+          <w:szCs w:val="19"/>
+          <w:highlight w:val="white"/>
+          <w:lang w:val="en-US" w:eastAsia="ru-RU"/>
+        </w:rPr>
+        <w:t>FileMode.Create</w:t>
+      </w:r>
+      <w:proofErr w:type="spellEnd"/>
+      <w:r>
+        <w:rPr>
+          <w:rFonts w:ascii="Consolas" w:hAnsi="Consolas" w:cs="Consolas"/>
+          <w:sz w:val="22"/>
+          <w:szCs w:val="19"/>
+          <w:highlight w:val="white"/>
+          <w:lang w:val="en-US" w:eastAsia="ru-RU"/>
+        </w:rPr>
+        <w:t>);</w:t>
+      </w:r>
+    </w:p>
+    <w:p>
+      <w:pPr>
+        <w:autoSpaceDE w:val="0"/>
+        <w:autoSpaceDN w:val="0"/>
+        <w:adjustRightInd w:val="0"/>
+        <w:rPr>
+          <w:rFonts w:ascii="Consolas" w:hAnsi="Consolas" w:cs="Consolas"/>
+          <w:sz w:val="22"/>
+          <w:szCs w:val="19"/>
+          <w:highlight w:val="white"/>
+          <w:lang w:val="en-US" w:eastAsia="ru-RU"/>
+        </w:rPr>
+      </w:pPr>
+      <w:r>
+        <w:rPr>
+          <w:rFonts w:ascii="Consolas" w:hAnsi="Consolas" w:cs="Consolas"/>
+          <w:sz w:val="22"/>
+          <w:szCs w:val="19"/>
+          <w:highlight w:val="white"/>
+          <w:lang w:val="en-US" w:eastAsia="ru-RU"/>
+        </w:rPr>
+        <w:t xml:space="preserve">      </w:t>
+      </w:r>
+      <w:r>
+        <w:rPr>
+          <w:rFonts w:ascii="Consolas" w:hAnsi="Consolas" w:cs="Consolas"/>
+          <w:sz w:val="22"/>
+          <w:szCs w:val="19"/>
+          <w:highlight w:val="white"/>
+          <w:lang w:val="en-US" w:eastAsia="ru-RU"/>
+        </w:rPr>
+        <w:tab/>
+      </w:r>
+      <w:r>
+        <w:rPr>
+          <w:rFonts w:ascii="Consolas" w:hAnsi="Consolas" w:cs="Consolas"/>
+          <w:sz w:val="22"/>
+          <w:szCs w:val="19"/>
+          <w:highlight w:val="white"/>
+          <w:lang w:val="en-US" w:eastAsia="ru-RU"/>
+        </w:rPr>
+        <w:tab/>
+      </w:r>
+      <w:proofErr w:type="spellStart"/>
+      <w:r>
+        <w:rPr>
+          <w:rFonts w:ascii="Consolas" w:hAnsi="Consolas" w:cs="Consolas"/>
+          <w:sz w:val="22"/>
+          <w:szCs w:val="19"/>
+          <w:highlight w:val="white"/>
+          <w:lang w:val="en-US" w:eastAsia="ru-RU"/>
+        </w:rPr>
+        <w:t>BinaryFormatter</w:t>
+      </w:r>
+      <w:proofErr w:type="spellEnd"/>
+      <w:r>
+        <w:rPr>
+          <w:rFonts w:ascii="Consolas" w:hAnsi="Consolas" w:cs="Consolas"/>
+          <w:sz w:val="22"/>
+          <w:szCs w:val="19"/>
+          <w:highlight w:val="white"/>
+          <w:lang w:val="en-US" w:eastAsia="ru-RU"/>
+        </w:rPr>
+        <w:t xml:space="preserve"> bf = new </w:t>
+      </w:r>
+      <w:proofErr w:type="spellStart"/>
+      <w:r>
+        <w:rPr>
+          <w:rFonts w:ascii="Consolas" w:hAnsi="Consolas" w:cs="Consolas"/>
+          <w:sz w:val="22"/>
+          <w:szCs w:val="19"/>
+          <w:highlight w:val="white"/>
+          <w:lang w:val="en-US" w:eastAsia="ru-RU"/>
+        </w:rPr>
+        <w:t>BinaryFormatter</w:t>
+      </w:r>
+      <w:proofErr w:type="spellEnd"/>
+      <w:r>
+        <w:rPr>
+          <w:rFonts w:ascii="Consolas" w:hAnsi="Consolas" w:cs="Consolas"/>
+          <w:sz w:val="22"/>
+          <w:szCs w:val="19"/>
+          <w:highlight w:val="white"/>
+          <w:lang w:val="en-US" w:eastAsia="ru-RU"/>
+        </w:rPr>
+        <w:t>();</w:t>
+      </w:r>
+    </w:p>
+    <w:p>
+      <w:pPr>
+        <w:autoSpaceDE w:val="0"/>
+        <w:autoSpaceDN w:val="0"/>
+        <w:adjustRightInd w:val="0"/>
+        <w:rPr>
+          <w:rFonts w:ascii="Consolas" w:hAnsi="Consolas" w:cs="Consolas"/>
+          <w:sz w:val="22"/>
+          <w:szCs w:val="19"/>
+          <w:highlight w:val="white"/>
+          <w:lang w:val="en-US" w:eastAsia="ru-RU"/>
+        </w:rPr>
+      </w:pPr>
+      <w:r>
+        <w:rPr>
+          <w:rFonts w:ascii="Consolas" w:hAnsi="Consolas" w:cs="Consolas"/>
+          <w:sz w:val="22"/>
+          <w:szCs w:val="19"/>
+          <w:highlight w:val="white"/>
+          <w:lang w:val="en-US" w:eastAsia="ru-RU"/>
+        </w:rPr>
+        <w:t xml:space="preserve">      </w:t>
+      </w:r>
+      <w:r>
+        <w:rPr>
+          <w:rFonts w:ascii="Consolas" w:hAnsi="Consolas" w:cs="Consolas"/>
+          <w:sz w:val="22"/>
+          <w:szCs w:val="19"/>
+          <w:highlight w:val="white"/>
+          <w:lang w:val="en-US" w:eastAsia="ru-RU"/>
+        </w:rPr>
+        <w:tab/>
+      </w:r>
+      <w:r>
+        <w:rPr>
+          <w:rFonts w:ascii="Consolas" w:hAnsi="Consolas" w:cs="Consolas"/>
+          <w:sz w:val="22"/>
+          <w:szCs w:val="19"/>
+          <w:highlight w:val="white"/>
+          <w:lang w:val="en-US" w:eastAsia="ru-RU"/>
+        </w:rPr>
+        <w:tab/>
+      </w:r>
+      <w:proofErr w:type="spellStart"/>
+      <w:r>
+        <w:rPr>
+          <w:rFonts w:ascii="Consolas" w:hAnsi="Consolas" w:cs="Consolas"/>
+          <w:sz w:val="22"/>
+          <w:szCs w:val="19"/>
+          <w:highlight w:val="white"/>
+          <w:lang w:val="en-US" w:eastAsia="ru-RU"/>
+        </w:rPr>
+        <w:t>bf.Serialize</w:t>
+      </w:r>
+      <w:proofErr w:type="spellEnd"/>
+      <w:r>
+        <w:rPr>
+          <w:rFonts w:ascii="Consolas" w:hAnsi="Consolas" w:cs="Consolas"/>
+          <w:sz w:val="22"/>
+          <w:szCs w:val="19"/>
+          <w:highlight w:val="white"/>
+          <w:lang w:val="en-US" w:eastAsia="ru-RU"/>
+        </w:rPr>
+        <w:t xml:space="preserve">(f1, Frequency); // </w:t>
+      </w:r>
+      <w:r>
+        <w:rPr>
+          <w:rFonts w:ascii="Consolas" w:hAnsi="Consolas" w:cs="Consolas"/>
+          <w:sz w:val="22"/>
+          <w:szCs w:val="19"/>
+          <w:highlight w:val="white"/>
+          <w:lang w:eastAsia="ru-RU"/>
+        </w:rPr>
+        <w:t>сохранение</w:t>
+      </w:r>
+      <w:r>
+        <w:rPr>
+          <w:rFonts w:ascii="Consolas" w:hAnsi="Consolas" w:cs="Consolas"/>
+          <w:sz w:val="22"/>
+          <w:szCs w:val="19"/>
+          <w:highlight w:val="white"/>
+          <w:lang w:val="en-US" w:eastAsia="ru-RU"/>
+        </w:rPr>
+        <w:t xml:space="preserve"> </w:t>
+      </w:r>
+      <w:r>
+        <w:rPr>
+          <w:rFonts w:ascii="Consolas" w:hAnsi="Consolas" w:cs="Consolas"/>
+          <w:sz w:val="22"/>
+          <w:szCs w:val="19"/>
+          <w:highlight w:val="white"/>
+          <w:lang w:eastAsia="ru-RU"/>
+        </w:rPr>
+        <w:t>объекта</w:t>
+      </w:r>
+      <w:r>
+        <w:rPr>
+          <w:rFonts w:ascii="Consolas" w:hAnsi="Consolas" w:cs="Consolas"/>
+          <w:sz w:val="22"/>
+          <w:szCs w:val="19"/>
+          <w:highlight w:val="white"/>
+          <w:lang w:val="en-US" w:eastAsia="ru-RU"/>
+        </w:rPr>
+        <w:t xml:space="preserve">  </w:t>
+      </w:r>
+      <w:r>
+        <w:rPr>
+          <w:rFonts w:ascii="Consolas" w:hAnsi="Consolas" w:cs="Consolas"/>
+          <w:sz w:val="22"/>
+          <w:szCs w:val="19"/>
+          <w:highlight w:val="white"/>
+          <w:lang w:eastAsia="ru-RU"/>
+        </w:rPr>
+        <w:t>в</w:t>
+      </w:r>
+      <w:r>
+        <w:rPr>
+          <w:rFonts w:ascii="Consolas" w:hAnsi="Consolas" w:cs="Consolas"/>
+          <w:sz w:val="22"/>
+          <w:szCs w:val="19"/>
+          <w:highlight w:val="white"/>
+          <w:lang w:val="en-US" w:eastAsia="ru-RU"/>
+        </w:rPr>
+        <w:t xml:space="preserve"> </w:t>
+      </w:r>
+      <w:r>
+        <w:rPr>
+          <w:rFonts w:ascii="Consolas" w:hAnsi="Consolas" w:cs="Consolas"/>
+          <w:sz w:val="22"/>
+          <w:szCs w:val="19"/>
+          <w:highlight w:val="white"/>
+          <w:lang w:eastAsia="ru-RU"/>
+        </w:rPr>
+        <w:t>потоке</w:t>
+      </w:r>
+      <w:r>
+        <w:rPr>
+          <w:rFonts w:ascii="Consolas" w:hAnsi="Consolas" w:cs="Consolas"/>
+          <w:sz w:val="22"/>
+          <w:szCs w:val="19"/>
+          <w:highlight w:val="white"/>
+          <w:lang w:val="en-US" w:eastAsia="ru-RU"/>
+        </w:rPr>
+        <w:t xml:space="preserve"> f</w:t>
+      </w:r>
+    </w:p>
+    <w:p>
+      <w:pPr>
+        <w:ind w:left="707"/>
+        <w:rPr>
+          <w:rFonts w:ascii="Consolas" w:hAnsi="Consolas" w:cs="Consolas"/>
+          <w:sz w:val="22"/>
+          <w:szCs w:val="19"/>
+          <w:lang w:eastAsia="ru-RU"/>
+        </w:rPr>
+      </w:pPr>
+      <w:r>
+        <w:rPr>
+          <w:rFonts w:ascii="Consolas" w:hAnsi="Consolas" w:cs="Consolas"/>
+          <w:sz w:val="22"/>
+          <w:szCs w:val="19"/>
+          <w:highlight w:val="white"/>
+          <w:lang w:eastAsia="ru-RU"/>
+        </w:rPr>
+        <w:t>f1.Close();</w:t>
+      </w:r>
+    </w:p>
+    <w:p>
+      <w:pPr>
+        <w:rPr>
+          <w:sz w:val="24"/>
+          <w:szCs w:val="26"/>
+          <w:lang w:eastAsia="ru-RU"/>
+        </w:rPr>
+      </w:pPr>
+      <w:r>
+        <w:rPr>
+          <w:sz w:val="24"/>
+          <w:szCs w:val="26"/>
+          <w:lang w:eastAsia="ru-RU"/>
+        </w:rPr>
+        <w:t>Поскольку программа является архиватором, следующей информацией будет степень сжатия, вес до и после, получение которой написано ниже:</w:t>
+      </w:r>
+    </w:p>
+    <w:p>
+      <w:pPr>
+        <w:autoSpaceDE w:val="0"/>
+        <w:autoSpaceDN w:val="0"/>
+        <w:adjustRightInd w:val="0"/>
+        <w:rPr>
+          <w:rFonts w:ascii="Consolas" w:hAnsi="Consolas" w:cs="Consolas"/>
+          <w:sz w:val="22"/>
+          <w:szCs w:val="19"/>
+          <w:highlight w:val="white"/>
+          <w:lang w:val="en-US" w:eastAsia="ru-RU"/>
+        </w:rPr>
+      </w:pPr>
+      <w:r>
+        <w:rPr>
+          <w:rFonts w:ascii="Consolas" w:hAnsi="Consolas" w:cs="Consolas"/>
+          <w:sz w:val="22"/>
+          <w:szCs w:val="19"/>
+          <w:highlight w:val="white"/>
+          <w:lang w:val="en-US" w:eastAsia="ru-RU"/>
+        </w:rPr>
+        <w:t xml:space="preserve">long </w:t>
+      </w:r>
+      <w:proofErr w:type="spellStart"/>
+      <w:r>
+        <w:rPr>
+          <w:rFonts w:ascii="Consolas" w:hAnsi="Consolas" w:cs="Consolas"/>
+          <w:sz w:val="22"/>
+          <w:szCs w:val="19"/>
+          <w:highlight w:val="white"/>
+          <w:lang w:val="en-US" w:eastAsia="ru-RU"/>
+        </w:rPr>
+        <w:t>fileMas</w:t>
+      </w:r>
+      <w:proofErr w:type="spellEnd"/>
+      <w:r>
+        <w:rPr>
+          <w:rFonts w:ascii="Consolas" w:hAnsi="Consolas" w:cs="Consolas"/>
+          <w:sz w:val="22"/>
+          <w:szCs w:val="19"/>
+          <w:highlight w:val="white"/>
+          <w:lang w:val="en-US" w:eastAsia="ru-RU"/>
+        </w:rPr>
+        <w:t xml:space="preserve"> = </w:t>
+      </w:r>
+      <w:proofErr w:type="spellStart"/>
+      <w:r>
+        <w:rPr>
+          <w:rFonts w:ascii="Consolas" w:hAnsi="Consolas" w:cs="Consolas"/>
+          <w:sz w:val="22"/>
+          <w:szCs w:val="19"/>
+          <w:highlight w:val="white"/>
+          <w:lang w:val="en-US" w:eastAsia="ru-RU"/>
+        </w:rPr>
+        <w:t>FId.Length</w:t>
+      </w:r>
+      <w:proofErr w:type="spellEnd"/>
+      <w:r>
+        <w:rPr>
+          <w:rFonts w:ascii="Consolas" w:hAnsi="Consolas" w:cs="Consolas"/>
+          <w:sz w:val="22"/>
+          <w:szCs w:val="19"/>
+          <w:highlight w:val="white"/>
+          <w:lang w:val="en-US" w:eastAsia="ru-RU"/>
+        </w:rPr>
+        <w:t>;</w:t>
+      </w:r>
+    </w:p>
+    <w:p>
+      <w:pPr>
+        <w:autoSpaceDE w:val="0"/>
+        <w:autoSpaceDN w:val="0"/>
+        <w:adjustRightInd w:val="0"/>
+        <w:rPr>
+          <w:rFonts w:ascii="Consolas" w:hAnsi="Consolas" w:cs="Consolas"/>
+          <w:sz w:val="22"/>
+          <w:szCs w:val="19"/>
+          <w:highlight w:val="white"/>
+          <w:lang w:val="en-US" w:eastAsia="ru-RU"/>
+        </w:rPr>
+      </w:pPr>
+      <w:proofErr w:type="spellStart"/>
+      <w:r>
+        <w:rPr>
+          <w:rFonts w:ascii="Consolas" w:hAnsi="Consolas" w:cs="Consolas"/>
+          <w:sz w:val="22"/>
+          <w:szCs w:val="19"/>
+          <w:highlight w:val="white"/>
+          <w:lang w:val="en-US" w:eastAsia="ru-RU"/>
+        </w:rPr>
+        <w:t>FileInfo</w:t>
+      </w:r>
+      <w:proofErr w:type="spellEnd"/>
+      <w:r>
+        <w:rPr>
+          <w:rFonts w:ascii="Consolas" w:hAnsi="Consolas" w:cs="Consolas"/>
+          <w:sz w:val="22"/>
+          <w:szCs w:val="19"/>
+          <w:highlight w:val="white"/>
+          <w:lang w:val="en-US" w:eastAsia="ru-RU"/>
+        </w:rPr>
+        <w:t xml:space="preserve"> </w:t>
+      </w:r>
+      <w:proofErr w:type="spellStart"/>
+      <w:r>
+        <w:rPr>
+          <w:rFonts w:ascii="Consolas" w:hAnsi="Consolas" w:cs="Consolas"/>
+          <w:sz w:val="22"/>
+          <w:szCs w:val="19"/>
+          <w:highlight w:val="white"/>
+          <w:lang w:val="en-US" w:eastAsia="ru-RU"/>
+        </w:rPr>
+        <w:t>FIp</w:t>
+      </w:r>
+      <w:proofErr w:type="spellEnd"/>
+      <w:r>
+        <w:rPr>
+          <w:rFonts w:ascii="Consolas" w:hAnsi="Consolas" w:cs="Consolas"/>
+          <w:sz w:val="22"/>
+          <w:szCs w:val="19"/>
+          <w:highlight w:val="white"/>
+          <w:lang w:val="en-US" w:eastAsia="ru-RU"/>
+        </w:rPr>
+        <w:t xml:space="preserve"> = new </w:t>
+      </w:r>
+      <w:proofErr w:type="spellStart"/>
+      <w:r>
+        <w:rPr>
+          <w:rFonts w:ascii="Consolas" w:hAnsi="Consolas" w:cs="Consolas"/>
+          <w:sz w:val="22"/>
+          <w:szCs w:val="19"/>
+          <w:highlight w:val="white"/>
+          <w:lang w:val="en-US" w:eastAsia="ru-RU"/>
+        </w:rPr>
+        <w:t>FileInfo</w:t>
+      </w:r>
+      <w:proofErr w:type="spellEnd"/>
+      <w:r>
+        <w:rPr>
+          <w:rFonts w:ascii="Consolas" w:hAnsi="Consolas" w:cs="Consolas"/>
+          <w:sz w:val="22"/>
+          <w:szCs w:val="19"/>
+          <w:highlight w:val="white"/>
+          <w:lang w:val="en-US" w:eastAsia="ru-RU"/>
+        </w:rPr>
+        <w:t>(</w:t>
+      </w:r>
+      <w:proofErr w:type="spellStart"/>
+      <w:r>
+        <w:rPr>
+          <w:rFonts w:ascii="Consolas" w:hAnsi="Consolas" w:cs="Consolas"/>
+          <w:sz w:val="22"/>
+          <w:szCs w:val="19"/>
+          <w:highlight w:val="white"/>
+          <w:lang w:val="en-US" w:eastAsia="ru-RU"/>
+        </w:rPr>
+        <w:t>outputFile</w:t>
+      </w:r>
+      <w:proofErr w:type="spellEnd"/>
+      <w:r>
+        <w:rPr>
+          <w:rFonts w:ascii="Consolas" w:hAnsi="Consolas" w:cs="Consolas"/>
+          <w:sz w:val="22"/>
+          <w:szCs w:val="19"/>
+          <w:highlight w:val="white"/>
+          <w:lang w:val="en-US" w:eastAsia="ru-RU"/>
+        </w:rPr>
+        <w:t>);</w:t>
+      </w:r>
+    </w:p>
+    <w:p>
+      <w:pPr>
+        <w:autoSpaceDE w:val="0"/>
+        <w:autoSpaceDN w:val="0"/>
+        <w:adjustRightInd w:val="0"/>
+        <w:rPr>
+          <w:rFonts w:ascii="Consolas" w:hAnsi="Consolas" w:cs="Consolas"/>
+          <w:sz w:val="22"/>
+          <w:szCs w:val="19"/>
+          <w:highlight w:val="white"/>
+          <w:lang w:val="en-US" w:eastAsia="ru-RU"/>
+        </w:rPr>
+      </w:pPr>
+      <w:r>
+        <w:rPr>
+          <w:rFonts w:ascii="Consolas" w:hAnsi="Consolas" w:cs="Consolas"/>
+          <w:sz w:val="22"/>
+          <w:szCs w:val="19"/>
+          <w:highlight w:val="white"/>
+          <w:lang w:val="en-US" w:eastAsia="ru-RU"/>
+        </w:rPr>
+        <w:t xml:space="preserve">long fileMas1 = </w:t>
+      </w:r>
+      <w:proofErr w:type="spellStart"/>
+      <w:r>
+        <w:rPr>
+          <w:rFonts w:ascii="Consolas" w:hAnsi="Consolas" w:cs="Consolas"/>
+          <w:sz w:val="22"/>
+          <w:szCs w:val="19"/>
+          <w:highlight w:val="white"/>
+          <w:lang w:val="en-US" w:eastAsia="ru-RU"/>
+        </w:rPr>
+        <w:t>FIp.Length</w:t>
+      </w:r>
+      <w:proofErr w:type="spellEnd"/>
+      <w:r>
+        <w:rPr>
+          <w:rFonts w:ascii="Consolas" w:hAnsi="Consolas" w:cs="Consolas"/>
+          <w:sz w:val="22"/>
+          <w:szCs w:val="19"/>
+          <w:highlight w:val="white"/>
+          <w:lang w:val="en-US" w:eastAsia="ru-RU"/>
+        </w:rPr>
+        <w:t>;</w:t>
+      </w:r>
+    </w:p>
+    <w:p>
+      <w:pPr>
+        <w:autoSpaceDE w:val="0"/>
+        <w:autoSpaceDN w:val="0"/>
+        <w:adjustRightInd w:val="0"/>
+        <w:rPr>
+          <w:rFonts w:ascii="Consolas" w:hAnsi="Consolas" w:cs="Consolas"/>
+          <w:sz w:val="22"/>
+          <w:szCs w:val="19"/>
+          <w:highlight w:val="white"/>
+          <w:lang w:val="en-US" w:eastAsia="ru-RU"/>
+        </w:rPr>
+      </w:pPr>
+      <w:r>
+        <w:rPr>
+          <w:rFonts w:ascii="Consolas" w:hAnsi="Consolas" w:cs="Consolas"/>
+          <w:sz w:val="22"/>
+          <w:szCs w:val="19"/>
+          <w:highlight w:val="white"/>
+          <w:lang w:val="en-US" w:eastAsia="ru-RU"/>
+        </w:rPr>
+        <w:t xml:space="preserve">long percent = 100 - fileMas1 * 100 / </w:t>
+      </w:r>
+      <w:proofErr w:type="spellStart"/>
+      <w:r>
+        <w:rPr>
+          <w:rFonts w:ascii="Consolas" w:hAnsi="Consolas" w:cs="Consolas"/>
+          <w:sz w:val="22"/>
+          <w:szCs w:val="19"/>
+          <w:highlight w:val="white"/>
+          <w:lang w:val="en-US" w:eastAsia="ru-RU"/>
+        </w:rPr>
+        <w:t>fileMas</w:t>
+      </w:r>
+      <w:proofErr w:type="spellEnd"/>
+      <w:r>
+        <w:rPr>
+          <w:rFonts w:ascii="Consolas" w:hAnsi="Consolas" w:cs="Consolas"/>
+          <w:sz w:val="22"/>
+          <w:szCs w:val="19"/>
+          <w:highlight w:val="white"/>
+          <w:lang w:val="en-US" w:eastAsia="ru-RU"/>
+        </w:rPr>
+        <w:t>;</w:t>
+      </w:r>
+    </w:p>
+    <w:p>
+      <w:pPr>
+        <w:ind w:left="1069"/>
+        <w:rPr>
+          <w:b/>
+          <w:sz w:val="28"/>
+          <w:szCs w:val="26"/>
+          <w:lang w:val="en-US" w:eastAsia="ru-RU"/>
+        </w:rPr>
+      </w:pPr>
+    </w:p>
+    <w:p>
+      <w:pPr>
+        <w:ind w:left="1069"/>
+        <w:jc w:val="center"/>
+        <w:rPr>
+          <w:b/>
+          <w:sz w:val="26"/>
+          <w:szCs w:val="26"/>
+          <w:lang w:eastAsia="ru-RU"/>
+        </w:rPr>
+      </w:pPr>
+      <w:r>
+        <w:rPr>
+          <w:b/>
+          <w:sz w:val="26"/>
+          <w:szCs w:val="26"/>
+          <w:lang w:eastAsia="ru-RU"/>
+        </w:rPr>
+        <w:t>2.3 Тест работы архиватора</w:t>
+      </w:r>
+    </w:p>
+    <w:p>
+      <w:pPr>
+        <w:rPr>
+          <w:b/>
+          <w:sz w:val="26"/>
+          <w:szCs w:val="26"/>
+          <w:lang w:eastAsia="ru-RU"/>
+        </w:rPr>
+      </w:pPr>
+    </w:p>
+    <w:p>
+      <w:pPr>
+        <w:rPr>
+          <w:sz w:val="24"/>
+          <w:szCs w:val="26"/>
+          <w:lang w:eastAsia="ru-RU"/>
+        </w:rPr>
+      </w:pPr>
+      <w:r>
+        <w:rPr>
+          <w:sz w:val="24"/>
+          <w:szCs w:val="26"/>
+          <w:lang w:eastAsia="ru-RU"/>
+        </w:rPr>
+        <w:t xml:space="preserve">Тестирование на текстовом файле, заполненным </w:t>
+      </w:r>
+      <w:proofErr w:type="spellStart"/>
+      <w:r>
+        <w:rPr>
+          <w:sz w:val="24"/>
+          <w:szCs w:val="26"/>
+          <w:lang w:eastAsia="ru-RU"/>
+        </w:rPr>
+        <w:t>рандомной</w:t>
+      </w:r>
+      <w:proofErr w:type="spellEnd"/>
+      <w:r>
+        <w:rPr>
+          <w:sz w:val="24"/>
+          <w:szCs w:val="26"/>
+          <w:lang w:eastAsia="ru-RU"/>
+        </w:rPr>
+        <w:t xml:space="preserve"> последовательностью 0 и 1. </w:t>
+      </w:r>
+    </w:p>
+    <w:p>
+      <w:pPr>
+        <w:rPr>
+          <w:sz w:val="24"/>
+          <w:szCs w:val="26"/>
+          <w:lang w:eastAsia="ru-RU"/>
+        </w:rPr>
+      </w:pPr>
+      <w:r>
+        <w:rPr>
+          <w:sz w:val="24"/>
+          <w:szCs w:val="26"/>
+          <w:lang w:eastAsia="ru-RU"/>
+        </w:rPr>
+        <w:lastRenderedPageBreak/>
+        <w:t>На вход программе задаются параметры</w:t>
+      </w:r>
+      <w:r>
+        <w:rPr>
+          <w:sz w:val="24"/>
+          <w:szCs w:val="26"/>
+          <w:lang w:eastAsia="ru-RU"/>
+        </w:rPr>
+        <w:t>: -</w:t>
+      </w:r>
+      <w:r>
+        <w:rPr>
+          <w:sz w:val="24"/>
+          <w:szCs w:val="26"/>
+          <w:lang w:val="en-US" w:eastAsia="ru-RU"/>
+        </w:rPr>
+        <w:t>zip</w:t>
+      </w:r>
+      <w:r>
+        <w:rPr>
+          <w:sz w:val="24"/>
+          <w:szCs w:val="26"/>
+          <w:lang w:eastAsia="ru-RU"/>
+        </w:rPr>
+        <w:t xml:space="preserve"> (</w:t>
+      </w:r>
+      <w:r>
+        <w:rPr>
+          <w:sz w:val="24"/>
+          <w:szCs w:val="26"/>
+          <w:lang w:eastAsia="ru-RU"/>
+        </w:rPr>
+        <w:t>архивация)/</w:t>
+      </w:r>
+      <w:r>
+        <w:rPr>
+          <w:sz w:val="24"/>
+          <w:szCs w:val="26"/>
+          <w:lang w:eastAsia="ru-RU"/>
+        </w:rPr>
+        <w:t>-</w:t>
+      </w:r>
+      <w:r>
+        <w:rPr>
+          <w:sz w:val="24"/>
+          <w:szCs w:val="26"/>
+          <w:lang w:val="en-US" w:eastAsia="ru-RU"/>
+        </w:rPr>
+        <w:t>unzip</w:t>
+      </w:r>
+      <w:r>
+        <w:rPr>
+          <w:sz w:val="24"/>
+          <w:szCs w:val="26"/>
+          <w:lang w:eastAsia="ru-RU"/>
+        </w:rPr>
+        <w:t xml:space="preserve"> (</w:t>
+      </w:r>
+      <w:r>
+        <w:rPr>
+          <w:sz w:val="24"/>
+          <w:szCs w:val="26"/>
+          <w:lang w:eastAsia="ru-RU"/>
+        </w:rPr>
+        <w:t xml:space="preserve">разархивация) </w:t>
+      </w:r>
+      <w:r>
+        <w:rPr>
+          <w:sz w:val="24"/>
+          <w:szCs w:val="26"/>
+          <w:lang w:eastAsia="ru-RU"/>
+        </w:rPr>
+        <w:t>/</w:t>
+      </w:r>
+      <w:r>
+        <w:rPr>
+          <w:sz w:val="24"/>
+          <w:szCs w:val="26"/>
+          <w:lang w:eastAsia="ru-RU"/>
+        </w:rPr>
+        <w:t>путь</w:t>
+      </w:r>
+      <w:r>
+        <w:rPr>
+          <w:sz w:val="24"/>
+          <w:szCs w:val="26"/>
+          <w:lang w:eastAsia="ru-RU"/>
+        </w:rPr>
+        <w:t>/</w:t>
+      </w:r>
+      <w:r>
+        <w:rPr>
+          <w:sz w:val="24"/>
+          <w:szCs w:val="26"/>
+          <w:lang w:eastAsia="ru-RU"/>
+        </w:rPr>
+        <w:t>до</w:t>
+      </w:r>
+      <w:r>
+        <w:rPr>
+          <w:sz w:val="24"/>
+          <w:szCs w:val="26"/>
+          <w:lang w:eastAsia="ru-RU"/>
+        </w:rPr>
+        <w:t>/</w:t>
+      </w:r>
+      <w:r>
+        <w:rPr>
+          <w:sz w:val="24"/>
+          <w:szCs w:val="26"/>
+          <w:lang w:eastAsia="ru-RU"/>
+        </w:rPr>
+        <w:t xml:space="preserve">файла </w:t>
+      </w:r>
+      <w:r>
+        <w:rPr>
+          <w:sz w:val="24"/>
+          <w:szCs w:val="26"/>
+          <w:lang w:eastAsia="ru-RU"/>
+        </w:rPr>
+        <w:t>/</w:t>
+      </w:r>
+      <w:r>
+        <w:rPr>
+          <w:sz w:val="24"/>
+          <w:szCs w:val="26"/>
+          <w:lang w:eastAsia="ru-RU"/>
+        </w:rPr>
+        <w:t>путь</w:t>
+      </w:r>
+      <w:r>
+        <w:rPr>
+          <w:sz w:val="24"/>
+          <w:szCs w:val="26"/>
+          <w:lang w:eastAsia="ru-RU"/>
+        </w:rPr>
+        <w:t>/</w:t>
+      </w:r>
+      <w:r>
+        <w:rPr>
+          <w:sz w:val="24"/>
+          <w:szCs w:val="26"/>
+          <w:lang w:eastAsia="ru-RU"/>
+        </w:rPr>
+        <w:t>для</w:t>
+      </w:r>
+      <w:r>
+        <w:rPr>
+          <w:sz w:val="24"/>
+          <w:szCs w:val="26"/>
+          <w:lang w:eastAsia="ru-RU"/>
+        </w:rPr>
+        <w:t>/</w:t>
+      </w:r>
+      <w:r>
+        <w:rPr>
+          <w:sz w:val="24"/>
+          <w:szCs w:val="26"/>
+          <w:lang w:eastAsia="ru-RU"/>
+        </w:rPr>
+        <w:t xml:space="preserve">сохранения. </w:t>
+      </w:r>
+    </w:p>
+    <w:p>
+      <w:pPr>
+        <w:rPr>
+          <w:sz w:val="24"/>
+          <w:szCs w:val="26"/>
+          <w:lang w:eastAsia="ru-RU"/>
+        </w:rPr>
+      </w:pPr>
+    </w:p>
+    <w:p>
+      <w:pPr>
+        <w:rPr>
+          <w:sz w:val="24"/>
+          <w:szCs w:val="26"/>
+          <w:lang w:eastAsia="ru-RU"/>
+        </w:rPr>
+      </w:pPr>
+      <w:r>
+        <w:rPr>
+          <w:noProof/>
+          <w:sz w:val="24"/>
+          <w:szCs w:val="26"/>
+          <w:lang w:eastAsia="ru-RU"/>
+        </w:rPr>
+        <w:drawing>
+          <wp:inline distT="0" distB="0" distL="0" distR="0">
+            <wp:extent cx="5940425" cy="2942590"/>
+            <wp:effectExtent l="0" t="0" r="3175" b="0"/>
+            <wp:docPr id="5" name="Рисунок 5"/>
+            <wp:cNvGraphicFramePr>
+              <a:graphicFrameLocks xmlns:a="http://schemas.openxmlformats.org/drawingml/2006/main" noChangeAspect="1"/>
+            </wp:cNvGraphicFramePr>
+            <a:graphic xmlns:a="http://schemas.openxmlformats.org/drawingml/2006/main">
+              <a:graphicData uri="http://schemas.openxmlformats.org/drawingml/2006/picture">
+                <pic:pic xmlns:pic="http://schemas.openxmlformats.org/drawingml/2006/picture">
+                  <pic:nvPicPr>
+                    <pic:cNvPr id="5" name="111111111111111111.png"/>
+                    <pic:cNvPicPr/>
+                  </pic:nvPicPr>
+                  <pic:blipFill>
+                    <a:blip r:embed="rId6">
+                      <a:extLst>
+                        <a:ext uri="{28A0092B-C50C-407E-A947-70E740481C1C}">
+                          <a14:useLocalDpi xmlns:a14="http://schemas.microsoft.com/office/drawing/2010/main" val="0"/>
+                        </a:ext>
+                      </a:extLst>
+                    </a:blip>
+                    <a:stretch>
+                      <a:fillRect/>
+                    </a:stretch>
+                  </pic:blipFill>
+                  <pic:spPr>
+                    <a:xfrm>
+                      <a:off x="0" y="0"/>
+                      <a:ext cx="5940425" cy="2942590"/>
+                    </a:xfrm>
+                    <a:prstGeom prst="rect">
+                      <a:avLst/>
+                    </a:prstGeom>
+                  </pic:spPr>
+                </pic:pic>
+              </a:graphicData>
+            </a:graphic>
+          </wp:inline>
+        </w:drawing>
+      </w:r>
+    </w:p>
+    <w:p>
+      <w:pPr>
+        <w:rPr>
+          <w:sz w:val="24"/>
+          <w:szCs w:val="26"/>
+          <w:lang w:eastAsia="ru-RU"/>
+        </w:rPr>
+      </w:pPr>
+      <w:r>
+        <w:rPr>
+          <w:sz w:val="24"/>
+          <w:szCs w:val="26"/>
+          <w:lang w:eastAsia="ru-RU"/>
+        </w:rPr>
+        <w:tab/>
+      </w:r>
+      <w:r>
+        <w:rPr>
+          <w:sz w:val="24"/>
+          <w:szCs w:val="26"/>
+          <w:lang w:eastAsia="ru-RU"/>
+        </w:rPr>
+        <w:tab/>
+      </w:r>
+      <w:r>
+        <w:rPr>
+          <w:sz w:val="24"/>
+          <w:szCs w:val="26"/>
+          <w:lang w:eastAsia="ru-RU"/>
+        </w:rPr>
+        <w:tab/>
+      </w:r>
+      <w:r>
+        <w:rPr>
+          <w:sz w:val="24"/>
+          <w:szCs w:val="26"/>
+          <w:lang w:eastAsia="ru-RU"/>
+        </w:rPr>
+        <w:tab/>
+      </w:r>
+      <w:r>
+        <w:rPr>
+          <w:sz w:val="24"/>
+          <w:szCs w:val="26"/>
+          <w:lang w:eastAsia="ru-RU"/>
+        </w:rPr>
+        <w:tab/>
+        <w:t xml:space="preserve">Рис.2 Тест файла размером </w:t>
+      </w:r>
+      <w:r>
+        <w:rPr>
+          <w:sz w:val="24"/>
+          <w:szCs w:val="26"/>
+          <w:lang w:val="en-US" w:eastAsia="ru-RU"/>
+        </w:rPr>
+        <w:t>~</w:t>
+      </w:r>
+      <w:r>
+        <w:rPr>
+          <w:sz w:val="24"/>
+          <w:szCs w:val="26"/>
+          <w:lang w:eastAsia="ru-RU"/>
+        </w:rPr>
+        <w:t>27мб</w:t>
+      </w:r>
+    </w:p>
+    <w:p>
+      <w:pPr>
+        <w:rPr>
+          <w:sz w:val="24"/>
+          <w:szCs w:val="26"/>
+          <w:lang w:eastAsia="ru-RU"/>
+        </w:rPr>
+      </w:pPr>
+    </w:p>
+    <w:p>
+      <w:pPr>
+        <w:rPr>
+          <w:sz w:val="24"/>
+          <w:szCs w:val="26"/>
+          <w:lang w:eastAsia="ru-RU"/>
+        </w:rPr>
+      </w:pPr>
+      <w:r>
+        <w:rPr>
+          <w:noProof/>
+          <w:sz w:val="24"/>
+          <w:szCs w:val="26"/>
+          <w:lang w:eastAsia="ru-RU"/>
+        </w:rPr>
+        <w:drawing>
+          <wp:inline distT="0" distB="0" distL="0" distR="0">
+            <wp:extent cx="5940425" cy="2764790"/>
+            <wp:effectExtent l="0" t="0" r="3175" b="0"/>
+            <wp:docPr id="6" name="Рисунок 6"/>
+            <wp:cNvGraphicFramePr>
+              <a:graphicFrameLocks xmlns:a="http://schemas.openxmlformats.org/drawingml/2006/main" noChangeAspect="1"/>
+            </wp:cNvGraphicFramePr>
+            <a:graphic xmlns:a="http://schemas.openxmlformats.org/drawingml/2006/main">
+              <a:graphicData uri="http://schemas.openxmlformats.org/drawingml/2006/picture">
+                <pic:pic xmlns:pic="http://schemas.openxmlformats.org/drawingml/2006/picture">
+                  <pic:nvPicPr>
+                    <pic:cNvPr id="6" name="3333333333333333333333.png"/>
+                    <pic:cNvPicPr/>
+                  </pic:nvPicPr>
+                  <pic:blipFill>
+                    <a:blip r:embed="rId7">
+                      <a:extLst>
+                        <a:ext uri="{28A0092B-C50C-407E-A947-70E740481C1C}">
+                          <a14:useLocalDpi xmlns:a14="http://schemas.microsoft.com/office/drawing/2010/main" val="0"/>
+                        </a:ext>
+                      </a:extLst>
+                    </a:blip>
+                    <a:stretch>
+                      <a:fillRect/>
+                    </a:stretch>
+                  </pic:blipFill>
+                  <pic:spPr>
+                    <a:xfrm>
+                      <a:off x="0" y="0"/>
+                      <a:ext cx="5940425" cy="2764790"/>
+                    </a:xfrm>
+                    <a:prstGeom prst="rect">
+                      <a:avLst/>
+                    </a:prstGeom>
+                  </pic:spPr>
+                </pic:pic>
+              </a:graphicData>
+            </a:graphic>
+          </wp:inline>
+        </w:drawing>
+      </w:r>
+    </w:p>
+    <w:p>
+      <w:pPr>
+        <w:rPr>
+          <w:sz w:val="24"/>
+          <w:szCs w:val="26"/>
+          <w:lang w:eastAsia="ru-RU"/>
+        </w:rPr>
+      </w:pPr>
+    </w:p>
+    <w:p>
+      <w:pPr>
+        <w:rPr>
+          <w:sz w:val="24"/>
+          <w:szCs w:val="26"/>
+          <w:lang w:eastAsia="ru-RU"/>
+        </w:rPr>
+      </w:pPr>
+      <w:r>
+        <w:rPr>
+          <w:sz w:val="24"/>
+          <w:szCs w:val="26"/>
+          <w:lang w:eastAsia="ru-RU"/>
+        </w:rPr>
+        <w:tab/>
+      </w:r>
+      <w:r>
+        <w:rPr>
+          <w:sz w:val="24"/>
+          <w:szCs w:val="26"/>
+          <w:lang w:eastAsia="ru-RU"/>
+        </w:rPr>
+        <w:tab/>
+      </w:r>
+      <w:r>
+        <w:rPr>
+          <w:sz w:val="24"/>
+          <w:szCs w:val="26"/>
+          <w:lang w:eastAsia="ru-RU"/>
+        </w:rPr>
+        <w:tab/>
+      </w:r>
+      <w:r>
+        <w:rPr>
+          <w:sz w:val="24"/>
+          <w:szCs w:val="26"/>
+          <w:lang w:eastAsia="ru-RU"/>
+        </w:rPr>
+        <w:tab/>
+      </w:r>
+      <w:r>
+        <w:rPr>
+          <w:sz w:val="24"/>
+          <w:szCs w:val="26"/>
+          <w:lang w:eastAsia="ru-RU"/>
+        </w:rPr>
+        <w:tab/>
+        <w:t>Рис.3 Тест файла размером 171кб</w:t>
+      </w:r>
+    </w:p>
+    <w:p>
+      <w:pPr>
+        <w:rPr>
+          <w:sz w:val="24"/>
+          <w:szCs w:val="26"/>
+          <w:lang w:eastAsia="ru-RU"/>
+        </w:rPr>
+      </w:pPr>
+    </w:p>
+    <w:p>
+      <w:pPr>
+        <w:rPr>
+          <w:sz w:val="24"/>
+          <w:szCs w:val="26"/>
+          <w:lang w:eastAsia="ru-RU"/>
+        </w:rPr>
+      </w:pPr>
+    </w:p>
+    <w:p>
+      <w:pPr>
+        <w:rPr>
+          <w:sz w:val="24"/>
+          <w:szCs w:val="26"/>
+          <w:lang w:eastAsia="ru-RU"/>
+        </w:rPr>
+      </w:pPr>
+    </w:p>
+    <w:p>
+      <w:pPr>
+        <w:rPr>
+          <w:sz w:val="24"/>
+          <w:szCs w:val="26"/>
+          <w:lang w:eastAsia="ru-RU"/>
+        </w:rPr>
+      </w:pPr>
+    </w:p>
+    <w:p>
+      <w:pPr>
+        <w:rPr>
+          <w:sz w:val="24"/>
+          <w:szCs w:val="26"/>
+          <w:lang w:eastAsia="ru-RU"/>
+        </w:rPr>
+      </w:pPr>
+    </w:p>
+    <w:p>
+      <w:pPr>
+        <w:rPr>
+          <w:sz w:val="24"/>
+          <w:szCs w:val="26"/>
+          <w:lang w:eastAsia="ru-RU"/>
+        </w:rPr>
+      </w:pPr>
+    </w:p>
+    <w:p>
+      <w:pPr>
+        <w:rPr>
+          <w:sz w:val="24"/>
+          <w:szCs w:val="26"/>
+          <w:lang w:eastAsia="ru-RU"/>
+        </w:rPr>
+      </w:pPr>
+    </w:p>
+    <w:p>
+      <w:pPr>
+        <w:rPr>
+          <w:sz w:val="24"/>
+          <w:szCs w:val="26"/>
+          <w:lang w:eastAsia="ru-RU"/>
+        </w:rPr>
+      </w:pPr>
+    </w:p>
+    <w:p>
+      <w:pPr>
+        <w:rPr>
+          <w:sz w:val="24"/>
+          <w:szCs w:val="26"/>
+          <w:lang w:eastAsia="ru-RU"/>
+        </w:rPr>
+      </w:pPr>
+    </w:p>
+    <w:p>
+      <w:pPr>
+        <w:rPr>
+          <w:sz w:val="24"/>
+          <w:szCs w:val="26"/>
+          <w:lang w:eastAsia="ru-RU"/>
+        </w:rPr>
+      </w:pPr>
+    </w:p>
+    <w:p>
+      <w:pPr>
+        <w:rPr>
+          <w:sz w:val="24"/>
+          <w:szCs w:val="26"/>
+          <w:lang w:eastAsia="ru-RU"/>
+        </w:rPr>
+      </w:pPr>
+    </w:p>
+    <w:p>
+      <w:pPr>
+        <w:rPr>
+          <w:sz w:val="24"/>
+          <w:szCs w:val="26"/>
+          <w:lang w:eastAsia="ru-RU"/>
+        </w:rPr>
+      </w:pPr>
+    </w:p>
+    <w:p>
+      <w:pPr>
+        <w:rPr>
+          <w:sz w:val="24"/>
+          <w:szCs w:val="26"/>
+          <w:lang w:eastAsia="ru-RU"/>
+        </w:rPr>
+      </w:pPr>
+    </w:p>
+    <w:p>
+      <w:pPr>
+        <w:rPr>
+          <w:sz w:val="24"/>
+          <w:szCs w:val="26"/>
+          <w:lang w:eastAsia="ru-RU"/>
+        </w:rPr>
+      </w:pPr>
+    </w:p>
+    <w:p>
+      <w:pPr>
+        <w:rPr>
+          <w:sz w:val="24"/>
+          <w:szCs w:val="26"/>
+          <w:lang w:eastAsia="ru-RU"/>
+        </w:rPr>
+      </w:pPr>
+    </w:p>
+    <w:p>
+      <w:pPr>
+        <w:rPr>
+          <w:sz w:val="24"/>
+          <w:szCs w:val="26"/>
+          <w:lang w:eastAsia="ru-RU"/>
+        </w:rPr>
+      </w:pPr>
+    </w:p>
+    <w:p>
+      <w:pPr>
+        <w:spacing w:line="360" w:lineRule="auto"/>
+        <w:contextualSpacing/>
+        <w:jc w:val="center"/>
+        <w:rPr>
+          <w:b/>
+          <w:sz w:val="28"/>
+          <w:szCs w:val="28"/>
+        </w:rPr>
+      </w:pPr>
+      <w:r>
+        <w:rPr>
+          <w:b/>
+          <w:sz w:val="28"/>
+          <w:szCs w:val="28"/>
+        </w:rPr>
+        <w:t>3.1</w:t>
+      </w:r>
+      <w:r>
+        <w:rPr>
+          <w:b/>
+          <w:sz w:val="28"/>
+          <w:szCs w:val="28"/>
+        </w:rPr>
+        <w:t xml:space="preserve"> Сложность реального алгоритма</w:t>
+      </w:r>
+    </w:p>
+    <w:p>
+      <w:pPr>
+        <w:spacing w:line="360" w:lineRule="auto"/>
+        <w:contextualSpacing/>
+        <w:jc w:val="both"/>
+        <w:rPr>
+          <w:sz w:val="28"/>
+          <w:szCs w:val="28"/>
+        </w:rPr>
+      </w:pPr>
+      <w:r>
+        <w:rPr>
+          <w:sz w:val="28"/>
+          <w:szCs w:val="28"/>
+        </w:rPr>
+        <w:t xml:space="preserve">Принимая за </w:t>
+      </w:r>
+      <w:r>
+        <w:rPr>
+          <w:sz w:val="28"/>
+          <w:szCs w:val="28"/>
+          <w:lang w:val="en-US"/>
+        </w:rPr>
+        <w:t>n</w:t>
+      </w:r>
+      <w:r>
+        <w:rPr>
+          <w:sz w:val="28"/>
+          <w:szCs w:val="28"/>
+        </w:rPr>
+        <w:t xml:space="preserve"> общее количество</w:t>
+      </w:r>
+      <w:r>
+        <w:rPr>
+          <w:sz w:val="28"/>
+          <w:szCs w:val="28"/>
+        </w:rPr>
+        <w:t xml:space="preserve"> </w:t>
+      </w:r>
+      <w:r>
+        <w:rPr>
+          <w:sz w:val="28"/>
+          <w:szCs w:val="28"/>
+        </w:rPr>
+        <w:t>символов в кодируемом файле</w:t>
+      </w:r>
+      <w:r>
+        <w:rPr>
+          <w:sz w:val="28"/>
+          <w:szCs w:val="28"/>
+        </w:rPr>
+        <w:t>:</w:t>
+      </w:r>
+    </w:p>
+    <w:p>
+      <w:pPr>
+        <w:pStyle w:val="a4"/>
+        <w:numPr>
+          <w:ilvl w:val="0"/>
+          <w:numId w:val="4"/>
+        </w:numPr>
+        <w:spacing w:line="360" w:lineRule="auto"/>
+        <w:ind w:left="1491" w:hanging="357"/>
+        <w:jc w:val="both"/>
+        <w:rPr>
+          <w:sz w:val="28"/>
+          <w:szCs w:val="28"/>
+        </w:rPr>
+      </w:pPr>
+      <w:r>
+        <w:rPr>
+          <w:rFonts w:eastAsiaTheme="minorHAnsi"/>
+          <w:sz w:val="28"/>
+          <w:szCs w:val="28"/>
+        </w:rPr>
+        <w:t>Построение/восстановление таблицы и листа с узлами</w:t>
+      </w:r>
+      <w:r>
+        <w:rPr>
+          <w:rFonts w:eastAsiaTheme="minorHAnsi"/>
+          <w:sz w:val="28"/>
+          <w:szCs w:val="28"/>
+        </w:rPr>
+        <w:t xml:space="preserve"> </w:t>
+      </w:r>
+      <w:r>
+        <w:rPr>
+          <w:sz w:val="28"/>
+          <w:szCs w:val="28"/>
+        </w:rPr>
+        <w:t>=</w:t>
+      </w:r>
+      <w:r>
+        <w:rPr>
+          <w:sz w:val="28"/>
+          <w:szCs w:val="28"/>
+        </w:rPr>
+        <w:t>&gt;</w:t>
+      </w:r>
+      <w:r>
+        <w:rPr>
+          <w:sz w:val="28"/>
+          <w:szCs w:val="28"/>
+        </w:rPr>
+        <w:t xml:space="preserve"> О(</w:t>
+      </w:r>
+      <w:r>
+        <w:rPr>
+          <w:sz w:val="28"/>
+          <w:szCs w:val="28"/>
+          <w:lang w:val="en-US"/>
+        </w:rPr>
+        <w:t>n</w:t>
+      </w:r>
+      <w:r>
+        <w:rPr>
+          <w:sz w:val="28"/>
+          <w:szCs w:val="28"/>
+        </w:rPr>
+        <w:t>)</w:t>
+      </w:r>
+    </w:p>
+    <w:p>
+      <w:pPr>
+        <w:pStyle w:val="a4"/>
+        <w:numPr>
+          <w:ilvl w:val="0"/>
+          <w:numId w:val="4"/>
+        </w:numPr>
+        <w:spacing w:line="360" w:lineRule="auto"/>
+        <w:ind w:left="1491" w:hanging="357"/>
+        <w:jc w:val="both"/>
+        <w:rPr>
+          <w:sz w:val="28"/>
+          <w:szCs w:val="28"/>
+        </w:rPr>
+      </w:pPr>
+      <w:r>
+        <w:rPr>
+          <w:sz w:val="28"/>
+          <w:szCs w:val="28"/>
+        </w:rPr>
+        <w:t>Кодирование массива символов =</w:t>
+      </w:r>
+      <w:r>
+        <w:rPr>
+          <w:sz w:val="28"/>
+          <w:szCs w:val="28"/>
+        </w:rPr>
+        <w:t>&gt;</w:t>
+      </w:r>
+      <w:r>
+        <w:rPr>
+          <w:sz w:val="28"/>
+          <w:szCs w:val="28"/>
+        </w:rPr>
+        <w:t xml:space="preserve"> </w:t>
+      </w:r>
+      <w:r>
+        <w:rPr>
+          <w:sz w:val="28"/>
+          <w:szCs w:val="28"/>
+          <w:lang w:val="en-US"/>
+        </w:rPr>
+        <w:t>O</w:t>
+      </w:r>
+      <w:r>
+        <w:rPr>
+          <w:sz w:val="28"/>
+          <w:szCs w:val="28"/>
+        </w:rPr>
+        <w:t>(</w:t>
+      </w:r>
+      <w:r>
+        <w:rPr>
+          <w:sz w:val="28"/>
+          <w:szCs w:val="28"/>
+          <w:lang w:val="en-US"/>
+        </w:rPr>
+        <w:t>n</w:t>
+      </w:r>
+      <w:r>
+        <w:rPr>
+          <w:sz w:val="28"/>
+          <w:szCs w:val="28"/>
+        </w:rPr>
+        <w:t>)</w:t>
+      </w:r>
+    </w:p>
+    <w:p>
+      <w:pPr>
+        <w:pStyle w:val="a4"/>
+        <w:numPr>
+          <w:ilvl w:val="0"/>
+          <w:numId w:val="4"/>
+        </w:numPr>
+        <w:spacing w:line="360" w:lineRule="auto"/>
+        <w:ind w:left="1491" w:hanging="357"/>
+        <w:jc w:val="both"/>
+        <w:rPr>
+          <w:sz w:val="28"/>
+          <w:szCs w:val="28"/>
+        </w:rPr>
+      </w:pPr>
+      <w:r>
+        <w:rPr>
+          <w:sz w:val="28"/>
+          <w:szCs w:val="28"/>
+        </w:rPr>
+        <w:t xml:space="preserve">Декодирование </w:t>
+      </w:r>
+      <w:r>
+        <w:rPr>
+          <w:sz w:val="28"/>
+          <w:szCs w:val="28"/>
+          <w:lang w:val="en-US"/>
+        </w:rPr>
+        <w:t>=&gt; O(n)</w:t>
+      </w:r>
+    </w:p>
+    <w:p>
+      <w:pPr>
+        <w:pStyle w:val="a4"/>
+        <w:spacing w:line="360" w:lineRule="auto"/>
+        <w:ind w:left="1491"/>
+        <w:jc w:val="both"/>
+        <w:rPr>
+          <w:sz w:val="28"/>
+          <w:szCs w:val="28"/>
+        </w:rPr>
+      </w:pPr>
+    </w:p>
+    <w:p>
+      <w:pPr>
+        <w:spacing w:line="360" w:lineRule="auto"/>
+        <w:contextualSpacing/>
+        <w:jc w:val="both"/>
+        <w:rPr>
+          <w:sz w:val="28"/>
+          <w:szCs w:val="28"/>
+        </w:rPr>
+      </w:pPr>
+      <w:r>
+        <w:rPr>
+          <w:sz w:val="28"/>
+          <w:szCs w:val="28"/>
+        </w:rPr>
+        <w:tab/>
+      </w:r>
+      <w:r>
+        <w:rPr>
+          <w:sz w:val="28"/>
+          <w:szCs w:val="28"/>
+        </w:rPr>
+        <w:t xml:space="preserve">Итоговая сложность по времени </w:t>
+      </w:r>
+      <w:r>
+        <w:rPr>
+          <w:sz w:val="28"/>
+          <w:szCs w:val="28"/>
+          <w:lang w:val="en-US"/>
+        </w:rPr>
+        <w:t>O</w:t>
+      </w:r>
+      <w:r>
+        <w:rPr>
+          <w:sz w:val="28"/>
+          <w:szCs w:val="28"/>
+        </w:rPr>
+        <w:t>(</w:t>
+      </w:r>
+      <w:r>
+        <w:rPr>
+          <w:sz w:val="28"/>
+          <w:szCs w:val="28"/>
+          <w:lang w:val="en-US"/>
+        </w:rPr>
+        <w:t>n</w:t>
+      </w:r>
+      <w:r>
+        <w:rPr>
+          <w:sz w:val="28"/>
+          <w:szCs w:val="28"/>
+        </w:rPr>
+        <w:t>+n</w:t>
+      </w:r>
+      <w:r>
+        <w:rPr>
+          <w:sz w:val="28"/>
+          <w:szCs w:val="28"/>
+        </w:rPr>
+        <w:t>+</w:t>
+      </w:r>
+      <w:r>
+        <w:rPr>
+          <w:sz w:val="28"/>
+          <w:szCs w:val="28"/>
+          <w:lang w:val="en-US"/>
+        </w:rPr>
+        <w:t>n</w:t>
+      </w:r>
+      <w:r>
+        <w:rPr>
+          <w:sz w:val="28"/>
+          <w:szCs w:val="28"/>
+        </w:rPr>
+        <w:t>)</w:t>
+      </w:r>
+      <w:r>
+        <w:rPr>
+          <w:sz w:val="28"/>
+          <w:szCs w:val="28"/>
+        </w:rPr>
+        <w:t xml:space="preserve"> = </w:t>
+      </w:r>
+      <w:r>
+        <w:rPr>
+          <w:sz w:val="28"/>
+          <w:szCs w:val="28"/>
+          <w:lang w:val="en-US"/>
+        </w:rPr>
+        <w:t>O</w:t>
+      </w:r>
+      <w:r>
+        <w:rPr>
+          <w:sz w:val="28"/>
+          <w:szCs w:val="28"/>
+        </w:rPr>
+        <w:t>(</w:t>
+      </w:r>
+      <w:r>
+        <w:rPr>
+          <w:sz w:val="28"/>
+          <w:szCs w:val="28"/>
+          <w:lang w:val="en-US"/>
+        </w:rPr>
+        <w:t>n</w:t>
+      </w:r>
+      <w:r>
+        <w:rPr>
+          <w:sz w:val="28"/>
+          <w:szCs w:val="28"/>
+        </w:rPr>
+        <w:t>)</w:t>
+      </w:r>
+      <w:r>
+        <w:rPr>
+          <w:sz w:val="28"/>
+          <w:szCs w:val="28"/>
+        </w:rPr>
+        <w:t>.</w:t>
+      </w:r>
+    </w:p>
+    <w:p>
+      <w:pPr>
+        <w:spacing w:line="360" w:lineRule="auto"/>
+        <w:contextualSpacing/>
+        <w:jc w:val="both"/>
+        <w:rPr>
+          <w:sz w:val="28"/>
+          <w:szCs w:val="28"/>
+        </w:rPr>
+      </w:pPr>
+      <w:r>
+        <w:rPr>
+          <w:sz w:val="28"/>
+          <w:szCs w:val="28"/>
+        </w:rPr>
+        <w:tab/>
+      </w:r>
+      <w:r>
+        <w:rPr>
+          <w:sz w:val="28"/>
+          <w:szCs w:val="28"/>
+        </w:rPr>
+        <w:t>Сложность по памяти</w:t>
+      </w:r>
+      <w:r>
+        <w:rPr>
+          <w:sz w:val="28"/>
+          <w:szCs w:val="28"/>
+        </w:rPr>
+        <w:t xml:space="preserve">: </w:t>
+      </w:r>
+      <w:r>
+        <w:rPr>
+          <w:sz w:val="28"/>
+          <w:szCs w:val="28"/>
+        </w:rPr>
+        <w:t xml:space="preserve">принимая объем памяти занимаемой структурой </w:t>
+      </w:r>
+      <w:r>
+        <w:rPr>
+          <w:sz w:val="28"/>
+          <w:szCs w:val="28"/>
+          <w:lang w:val="en-US"/>
+        </w:rPr>
+        <w:t>Cell</w:t>
+      </w:r>
+      <w:r>
+        <w:rPr>
+          <w:sz w:val="28"/>
+          <w:szCs w:val="28"/>
+        </w:rPr>
+        <w:t xml:space="preserve"> </w:t>
+      </w:r>
+      <w:r>
+        <w:rPr>
+          <w:sz w:val="28"/>
+          <w:szCs w:val="28"/>
+        </w:rPr>
+        <w:t>за 1 единицу</w:t>
+      </w:r>
+      <w:r>
+        <w:rPr>
+          <w:sz w:val="28"/>
+          <w:szCs w:val="28"/>
+        </w:rPr>
+        <w:t xml:space="preserve">, в процессе генерации алгоритма расходуется </w:t>
+      </w:r>
+      <w:r>
+        <w:rPr>
+          <w:sz w:val="28"/>
+          <w:szCs w:val="28"/>
+          <w:lang w:val="en-US"/>
+        </w:rPr>
+        <w:t>n</w:t>
+      </w:r>
+      <w:r>
+        <w:rPr>
+          <w:sz w:val="28"/>
+          <w:szCs w:val="28"/>
+        </w:rPr>
+        <w:t xml:space="preserve"> единиц дополнительной памяти на хранение массива </w:t>
+      </w:r>
+      <w:r>
+        <w:rPr>
+          <w:sz w:val="28"/>
+          <w:szCs w:val="28"/>
+        </w:rPr>
+        <w:t>символов входного файла</w:t>
+      </w:r>
+      <w:r>
+        <w:rPr>
+          <w:sz w:val="28"/>
+          <w:szCs w:val="28"/>
+        </w:rPr>
+        <w:t xml:space="preserve"> + </w:t>
+      </w:r>
+      <w:r>
+        <w:rPr>
+          <w:sz w:val="28"/>
+          <w:szCs w:val="28"/>
+          <w:lang w:val="en-US"/>
+        </w:rPr>
+        <w:t>n</w:t>
+      </w:r>
+      <w:r>
+        <w:rPr>
+          <w:sz w:val="28"/>
+          <w:szCs w:val="28"/>
+        </w:rPr>
+        <w:t xml:space="preserve"> </w:t>
+      </w:r>
+      <w:r>
+        <w:rPr>
+          <w:sz w:val="28"/>
+          <w:szCs w:val="28"/>
+        </w:rPr>
+        <w:t xml:space="preserve">единиц на хранение таблицы + </w:t>
+      </w:r>
       <w:bookmarkStart w:id="2" w:name="_GoBack"/>
       <w:bookmarkEnd w:id="2"/>
+      <w:r>
+        <w:rPr>
+          <w:sz w:val="28"/>
+          <w:szCs w:val="28"/>
+        </w:rPr>
+        <w:t xml:space="preserve">константное количество памяти на дополнительные </w:t>
+      </w:r>
+      <w:r>
+        <w:rPr>
+          <w:sz w:val="28"/>
+          <w:szCs w:val="28"/>
+        </w:rPr>
+        <w:t>расчетные переменные</w:t>
+      </w:r>
+      <w:r>
+        <w:rPr>
+          <w:sz w:val="28"/>
+          <w:szCs w:val="28"/>
+        </w:rPr>
+        <w:t xml:space="preserve"> =</w:t>
+      </w:r>
+      <w:r>
+        <w:rPr>
+          <w:sz w:val="28"/>
+          <w:szCs w:val="28"/>
+        </w:rPr>
+        <w:t xml:space="preserve">&gt; </w:t>
+      </w:r>
+      <w:r>
+        <w:rPr>
+          <w:sz w:val="28"/>
+          <w:szCs w:val="28"/>
+        </w:rPr>
+        <w:t>О(</w:t>
+      </w:r>
+      <w:r>
+        <w:rPr>
+          <w:sz w:val="28"/>
+          <w:szCs w:val="28"/>
+          <w:lang w:val="en-US"/>
+        </w:rPr>
+        <w:t>n</w:t>
+      </w:r>
+      <w:r>
+        <w:rPr>
+          <w:sz w:val="28"/>
+          <w:szCs w:val="28"/>
+        </w:rPr>
+        <w:t>).</w:t>
+      </w:r>
+    </w:p>
+    <w:p>
+      <w:pPr>
+        <w:rPr>
+          <w:sz w:val="24"/>
+          <w:szCs w:val="26"/>
+          <w:lang w:eastAsia="ru-RU"/>
+        </w:rPr>
+      </w:pPr>
     </w:p>
     <w:sectPr>
       <w:pgSz w:w="11906" w:h="16838"/>
@@ -3100,6 +8188,119 @@
     </w:lvl>
   </w:abstractNum>
   <w:abstractNum w:abstractNumId="2" w15:restartNumberingAfterBreak="0">
+    <w:nsid w:val="61A37032"/>
+    <w:multiLevelType w:val="hybridMultilevel"/>
+    <w:tmpl w:val="1AE4147C"/>
+    <w:lvl w:ilvl="0" w:tplc="04190001">
+      <w:start w:val="1"/>
+      <w:numFmt w:val="bullet"/>
+      <w:lvlText w:val=""/>
+      <w:lvlJc w:val="left"/>
+      <w:pPr>
+        <w:ind w:left="1434" w:hanging="360"/>
+      </w:pPr>
+      <w:rPr>
+        <w:rFonts w:ascii="Symbol" w:hAnsi="Symbol" w:hint="default"/>
+      </w:rPr>
+    </w:lvl>
+    <w:lvl w:ilvl="1" w:tplc="04190003" w:tentative="1">
+      <w:start w:val="1"/>
+      <w:numFmt w:val="bullet"/>
+      <w:lvlText w:val="o"/>
+      <w:lvlJc w:val="left"/>
+      <w:pPr>
+        <w:ind w:left="2154" w:hanging="360"/>
+      </w:pPr>
+      <w:rPr>
+        <w:rFonts w:ascii="Courier New" w:hAnsi="Courier New" w:cs="Courier New" w:hint="default"/>
+      </w:rPr>
+    </w:lvl>
+    <w:lvl w:ilvl="2" w:tplc="04190005" w:tentative="1">
+      <w:start w:val="1"/>
+      <w:numFmt w:val="bullet"/>
+      <w:lvlText w:val=""/>
+      <w:lvlJc w:val="left"/>
+      <w:pPr>
+        <w:ind w:left="2874" w:hanging="360"/>
+      </w:pPr>
+      <w:rPr>
+        <w:rFonts w:ascii="Wingdings" w:hAnsi="Wingdings" w:hint="default"/>
+      </w:rPr>
+    </w:lvl>
+    <w:lvl w:ilvl="3" w:tplc="04190001" w:tentative="1">
+      <w:start w:val="1"/>
+      <w:numFmt w:val="bullet"/>
+      <w:lvlText w:val=""/>
+      <w:lvlJc w:val="left"/>
+      <w:pPr>
+        <w:ind w:left="3594" w:hanging="360"/>
+      </w:pPr>
+      <w:rPr>
+        <w:rFonts w:ascii="Symbol" w:hAnsi="Symbol" w:hint="default"/>
+      </w:rPr>
+    </w:lvl>
+    <w:lvl w:ilvl="4" w:tplc="04190003" w:tentative="1">
+      <w:start w:val="1"/>
+      <w:numFmt w:val="bullet"/>
+      <w:lvlText w:val="o"/>
+      <w:lvlJc w:val="left"/>
+      <w:pPr>
+        <w:ind w:left="4314" w:hanging="360"/>
+      </w:pPr>
+      <w:rPr>
+        <w:rFonts w:ascii="Courier New" w:hAnsi="Courier New" w:cs="Courier New" w:hint="default"/>
+      </w:rPr>
+    </w:lvl>
+    <w:lvl w:ilvl="5" w:tplc="04190005" w:tentative="1">
+      <w:start w:val="1"/>
+      <w:numFmt w:val="bullet"/>
+      <w:lvlText w:val=""/>
+      <w:lvlJc w:val="left"/>
+      <w:pPr>
+        <w:ind w:left="5034" w:hanging="360"/>
+      </w:pPr>
+      <w:rPr>
+        <w:rFonts w:ascii="Wingdings" w:hAnsi="Wingdings" w:hint="default"/>
+      </w:rPr>
+    </w:lvl>
+    <w:lvl w:ilvl="6" w:tplc="04190001" w:tentative="1">
+      <w:start w:val="1"/>
+      <w:numFmt w:val="bullet"/>
+      <w:lvlText w:val=""/>
+      <w:lvlJc w:val="left"/>
+      <w:pPr>
+        <w:ind w:left="5754" w:hanging="360"/>
+      </w:pPr>
+      <w:rPr>
+        <w:rFonts w:ascii="Symbol" w:hAnsi="Symbol" w:hint="default"/>
+      </w:rPr>
+    </w:lvl>
+    <w:lvl w:ilvl="7" w:tplc="04190003" w:tentative="1">
+      <w:start w:val="1"/>
+      <w:numFmt w:val="bullet"/>
+      <w:lvlText w:val="o"/>
+      <w:lvlJc w:val="left"/>
+      <w:pPr>
+        <w:ind w:left="6474" w:hanging="360"/>
+      </w:pPr>
+      <w:rPr>
+        <w:rFonts w:ascii="Courier New" w:hAnsi="Courier New" w:cs="Courier New" w:hint="default"/>
+      </w:rPr>
+    </w:lvl>
+    <w:lvl w:ilvl="8" w:tplc="04190005" w:tentative="1">
+      <w:start w:val="1"/>
+      <w:numFmt w:val="bullet"/>
+      <w:lvlText w:val=""/>
+      <w:lvlJc w:val="left"/>
+      <w:pPr>
+        <w:ind w:left="7194" w:hanging="360"/>
+      </w:pPr>
+      <w:rPr>
+        <w:rFonts w:ascii="Wingdings" w:hAnsi="Wingdings" w:hint="default"/>
+      </w:rPr>
+    </w:lvl>
+  </w:abstractNum>
+  <w:abstractNum w:abstractNumId="3" w15:restartNumberingAfterBreak="0">
     <w:nsid w:val="77F54F08"/>
     <w:multiLevelType w:val="hybridMultilevel"/>
     <w:tmpl w:val="1C64A34A"/>
@@ -3216,13 +8417,16 @@
     </w:lvl>
   </w:abstractNum>
   <w:num w:numId="1">
-    <w:abstractNumId w:val="2"/>
+    <w:abstractNumId w:val="3"/>
   </w:num>
   <w:num w:numId="2">
     <w:abstractNumId w:val="0"/>
   </w:num>
   <w:num w:numId="3">
     <w:abstractNumId w:val="1"/>
+  </w:num>
+  <w:num w:numId="4">
+    <w:abstractNumId w:val="2"/>
   </w:num>
 </w:numbering>
 </file>
@@ -3745,6 +8949,17 @@
       </w:tblBorders>
     </w:tblPr>
   </w:style>
+  <w:style w:type="paragraph" w:styleId="a4">
+    <w:name w:val="List Paragraph"/>
+    <w:basedOn w:val="a"/>
+    <w:uiPriority w:val="34"/>
+    <w:qFormat/>
+    <w:rsid w:val="00DF556A"/>
+    <w:pPr>
+      <w:ind w:left="720"/>
+      <w:contextualSpacing/>
+    </w:pPr>
+  </w:style>
 </w:styles>
 </file>
 
